--- a/TEMP/input/p023r_LdlV_+MHS_+_G2/tcn_p023r.docx
+++ b/TEMP/input/p023r_LdlV_+MHS_+_G2/tcn_p023r.docx
@@ -6287,36 +6287,14 @@
     <w:rPrDefault>
       <w:rPr>
         <w:rFonts w:ascii="Arial" w:cs="Arial" w:eastAsia="Arial" w:hAnsi="Arial"/>
-        <w:b w:val="0"/>
-        <w:i w:val="0"/>
-        <w:smallCaps w:val="0"/>
-        <w:strike w:val="0"/>
-        <w:color w:val="000000"/>
         <w:sz w:val="22"/>
         <w:szCs w:val="22"/>
-        <w:u w:val="none"/>
-        <w:shd w:fill="auto" w:val="clear"/>
-        <w:vertAlign w:val="baseline"/>
         <w:lang w:val="en"/>
       </w:rPr>
     </w:rPrDefault>
     <w:pPrDefault>
       <w:pPr>
-        <w:keepNext w:val="0"/>
-        <w:keepLines w:val="0"/>
-        <w:widowControl w:val="1"/>
-        <w:pBdr>
-          <w:top w:space="0" w:sz="0" w:val="nil"/>
-          <w:left w:space="0" w:sz="0" w:val="nil"/>
-          <w:bottom w:space="0" w:sz="0" w:val="nil"/>
-          <w:right w:space="0" w:sz="0" w:val="nil"/>
-          <w:between w:space="0" w:sz="0" w:val="nil"/>
-        </w:pBdr>
-        <w:shd w:fill="auto" w:val="clear"/>
-        <w:spacing w:after="0" w:before="0" w:line="276" w:lineRule="auto"/>
-        <w:ind w:left="0" w:right="0" w:firstLine="0"/>
-        <w:contextualSpacing w:val="0"/>
-        <w:jc w:val="left"/>
+        <w:spacing w:line="276" w:lineRule="auto"/>
       </w:pPr>
     </w:pPrDefault>
   </w:docDefaults>

--- a/TEMP/input/p023r_LdlV_+MHS_+_G2/tcn_p023r.docx
+++ b/TEMP/input/p023r_LdlV_+MHS_+_G2/tcn_p023r.docx
@@ -188,24 +188,7 @@
           <w:szCs w:val="18"/>
           <w:rtl w:val="0"/>
         </w:rPr>
-        <w:t xml:space="preserve">&lt;id&gt;</w:t>
-      </w:r>
-      <w:r>
-        <w:rPr>
-          <w:color w:val="000000"/>
-          <w:rtl w:val="0"/>
-        </w:rPr>
-        <w:t xml:space="preserve">p023r_1</w:t>
-      </w:r>
-      <w:r>
-        <w:rPr>
-          <w:rFonts w:ascii="Courier New" w:cs="Courier New" w:eastAsia="Courier New" w:hAnsi="Courier New"/>
-          <w:color w:val="7f6000"/>
-          <w:sz w:val="18"/>
-          <w:szCs w:val="18"/>
-          <w:rtl w:val="0"/>
-        </w:rPr>
-        <w:t xml:space="preserve">&lt;/id&gt;</w:t>
+        <w:t xml:space="preserve">&lt;id&gt;p023r_1&lt;/id&gt;</w:t>
       </w:r>
       <w:r>
         <w:rPr>

--- a/TEMP/input/p023r_LdlV_+MHS_+_G2/tcn_p023r.docx
+++ b/TEMP/input/p023r_LdlV_+MHS_+_G2/tcn_p023r.docx
@@ -2213,7 +2213,33 @@
           <w:color w:val="000000"/>
           <w:rtl w:val="0"/>
         </w:rPr>
-        <w:t xml:space="preserve"> toute la jambe en vis come on tire fors</w:t>
+        <w:t xml:space="preserve"> toute la jambe en vis come </w:t>
+      </w:r>
+      <w:r>
+        <w:rPr>
+          <w:rtl w:val="0"/>
+        </w:rPr>
+        <w:t xml:space="preserve">un</w:t>
+      </w:r>
+      <w:r>
+        <w:rPr>
+          <w:color w:val="000000"/>
+          <w:rtl w:val="0"/>
+        </w:rPr>
+        <w:t xml:space="preserve"> tirefo</w:t>
+      </w:r>
+      <w:r>
+        <w:rPr>
+          <w:rtl w:val="0"/>
+        </w:rPr>
+        <w:t xml:space="preserve">n</w:t>
+      </w:r>
+      <w:r>
+        <w:rPr>
+          <w:color w:val="000000"/>
+          <w:rtl w:val="0"/>
+        </w:rPr>
+        <w:t xml:space="preserve">s</w:t>
       </w:r>
       <w:r>
         <w:rPr>

--- a/TEMP/input/p023r_LdlV_+MHS_+_G2/tcn_p023r.docx
+++ b/TEMP/input/p023r_LdlV_+MHS_+_G2/tcn_p023r.docx
@@ -1197,7 +1197,7 @@
           <w:color w:val="000000"/>
           <w:rtl w:val="0"/>
         </w:rPr>
-        <w:t xml:space="preserve">mectre contre une porte avecq une grand croix de </w:t>
+        <w:t xml:space="preserve">mectre contre une porte avecq une &lt;tl&gt;grand croix de </w:t>
       </w:r>
       <w:r>
         <w:rPr>
@@ -1224,6 +1224,169 @@
           <w:szCs w:val="18"/>
           <w:rtl w:val="0"/>
         </w:rPr>
+        <w:t xml:space="preserve">&lt;/m&gt;&lt;/tl&gt;</w:t>
+      </w:r>
+      <w:r>
+        <w:rPr>
+          <w:color w:val="000000"/>
+          <w:rtl w:val="0"/>
+        </w:rPr>
+        <w:t xml:space="preserve"> deva&lt;exp&gt;n&lt;/exp&gt;t</w:t>
+      </w:r>
+      <w:r>
+        <w:rPr>
+          <w:rFonts w:ascii="Courier New" w:cs="Courier New" w:eastAsia="Courier New" w:hAnsi="Courier New"/>
+          <w:color w:val="a9a9a9"/>
+          <w:sz w:val="18"/>
+          <w:szCs w:val="18"/>
+          <w:rtl w:val="0"/>
+        </w:rPr>
+        <w:t xml:space="preserve">&lt;lb/&gt;</w:t>
+      </w:r>
+      <w:r>
+        <w:rPr>
+          <w:rtl w:val="0"/>
+        </w:rPr>
+      </w:r>
+    </w:p>
+    <w:p>
+      <w:pPr>
+        <w:keepNext w:val="0"/>
+        <w:keepLines w:val="0"/>
+        <w:widowControl w:val="0"/>
+        <w:pBdr>
+          <w:top w:space="0" w:sz="0" w:val="nil"/>
+          <w:left w:space="0" w:sz="0" w:val="nil"/>
+          <w:bottom w:space="0" w:sz="0" w:val="nil"/>
+          <w:right w:space="0" w:sz="0" w:val="nil"/>
+          <w:between w:space="0" w:sz="0" w:val="nil"/>
+        </w:pBdr>
+        <w:shd w:fill="auto" w:val="clear"/>
+        <w:contextualSpacing w:val="0"/>
+        <w:rPr>
+          <w:color w:val="000000"/>
+        </w:rPr>
+      </w:pPr>
+      <w:r>
+        <w:rPr>
+          <w:color w:val="000000"/>
+          <w:rtl w:val="0"/>
+        </w:rPr>
+        <w:t xml:space="preserve">la balle, et </w:t>
+      </w:r>
+      <w:r>
+        <w:rPr>
+          <w:rFonts w:ascii="Courier New" w:cs="Courier New" w:eastAsia="Courier New" w:hAnsi="Courier New"/>
+          <w:color w:val="a91111"/>
+          <w:sz w:val="18"/>
+          <w:szCs w:val="18"/>
+          <w:rtl w:val="0"/>
+        </w:rPr>
+        <w:t xml:space="preserve">&lt;del&gt;</w:t>
+      </w:r>
+      <w:r>
+        <w:rPr>
+          <w:color w:val="000000"/>
+          <w:rtl w:val="0"/>
+        </w:rPr>
+        <w:t xml:space="preserve">s</w:t>
+      </w:r>
+      <w:r>
+        <w:rPr>
+          <w:rFonts w:ascii="Courier New" w:cs="Courier New" w:eastAsia="Courier New" w:hAnsi="Courier New"/>
+          <w:color w:val="a91111"/>
+          <w:sz w:val="18"/>
+          <w:szCs w:val="18"/>
+          <w:rtl w:val="0"/>
+        </w:rPr>
+        <w:t xml:space="preserve">&lt;/del&gt;</w:t>
+      </w:r>
+      <w:r>
+        <w:rPr>
+          <w:color w:val="000000"/>
+          <w:rtl w:val="0"/>
+        </w:rPr>
+        <w:t xml:space="preserve">estant chargé, il fault qu</w:t>
+      </w:r>
+      <w:r>
+        <w:rPr>
+          <w:rtl w:val="0"/>
+        </w:rPr>
+        <w:t xml:space="preserve">’</w:t>
+      </w:r>
+      <w:r>
+        <w:rPr>
+          <w:color w:val="000000"/>
+          <w:rtl w:val="0"/>
+        </w:rPr>
+        <w:t xml:space="preserve">il soict vestu de</w:t>
+      </w:r>
+      <w:r>
+        <w:rPr>
+          <w:rFonts w:ascii="Courier New" w:cs="Courier New" w:eastAsia="Courier New" w:hAnsi="Courier New"/>
+          <w:color w:val="a9a9a9"/>
+          <w:sz w:val="18"/>
+          <w:szCs w:val="18"/>
+          <w:rtl w:val="0"/>
+        </w:rPr>
+        <w:t xml:space="preserve">&lt;lb/&gt;</w:t>
+      </w:r>
+      <w:r>
+        <w:rPr>
+          <w:rtl w:val="0"/>
+        </w:rPr>
+      </w:r>
+    </w:p>
+    <w:p>
+      <w:pPr>
+        <w:keepNext w:val="0"/>
+        <w:keepLines w:val="0"/>
+        <w:widowControl w:val="0"/>
+        <w:pBdr>
+          <w:top w:space="0" w:sz="0" w:val="nil"/>
+          <w:left w:space="0" w:sz="0" w:val="nil"/>
+          <w:bottom w:space="0" w:sz="0" w:val="nil"/>
+          <w:right w:space="0" w:sz="0" w:val="nil"/>
+          <w:between w:space="0" w:sz="0" w:val="nil"/>
+        </w:pBdr>
+        <w:shd w:fill="auto" w:val="clear"/>
+        <w:contextualSpacing w:val="0"/>
+        <w:rPr>
+          <w:color w:val="000000"/>
+        </w:rPr>
+      </w:pPr>
+      <w:r>
+        <w:rPr>
+          <w:color w:val="000000"/>
+          <w:rtl w:val="0"/>
+        </w:rPr>
+        <w:t xml:space="preserve">grosse </w:t>
+      </w:r>
+      <w:r>
+        <w:rPr>
+          <w:rFonts w:ascii="Courier New" w:cs="Courier New" w:eastAsia="Courier New" w:hAnsi="Courier New"/>
+          <w:color w:val="0000ff"/>
+          <w:sz w:val="18"/>
+          <w:szCs w:val="18"/>
+          <w:rtl w:val="0"/>
+        </w:rPr>
+        <w:t xml:space="preserve">&lt;m&gt;</w:t>
+      </w:r>
+      <w:r>
+        <w:rPr>
+          <w:color w:val="000000"/>
+          <w:rtl w:val="0"/>
+        </w:rPr>
+        <w:t xml:space="preserve">toile</w:t>
+      </w:r>
+      <w:r>
+        <w:rPr>
+          <w:rFonts w:ascii="Courier New" w:cs="Courier New" w:eastAsia="Courier New" w:hAnsi="Courier New"/>
+          <w:color w:val="0000ff"/>
+          <w:sz w:val="18"/>
+          <w:szCs w:val="18"/>
+          <w:rtl w:val="0"/>
+        </w:rPr>
         <w:t xml:space="preserve">&lt;/m&gt;</w:t>
       </w:r>
       <w:r>
@@ -1231,48 +1394,7 @@
           <w:color w:val="000000"/>
           <w:rtl w:val="0"/>
         </w:rPr>
-        <w:t xml:space="preserve"> deva&lt;exp&gt;n&lt;/exp&gt;t</w:t>
-      </w:r>
-      <w:r>
-        <w:rPr>
-          <w:rFonts w:ascii="Courier New" w:cs="Courier New" w:eastAsia="Courier New" w:hAnsi="Courier New"/>
-          <w:color w:val="a9a9a9"/>
-          <w:sz w:val="18"/>
-          <w:szCs w:val="18"/>
-          <w:rtl w:val="0"/>
-        </w:rPr>
-        <w:t xml:space="preserve">&lt;lb/&gt;</w:t>
-      </w:r>
-      <w:r>
-        <w:rPr>
-          <w:rtl w:val="0"/>
-        </w:rPr>
-      </w:r>
-    </w:p>
-    <w:p>
-      <w:pPr>
-        <w:keepNext w:val="0"/>
-        <w:keepLines w:val="0"/>
-        <w:widowControl w:val="0"/>
-        <w:pBdr>
-          <w:top w:space="0" w:sz="0" w:val="nil"/>
-          <w:left w:space="0" w:sz="0" w:val="nil"/>
-          <w:bottom w:space="0" w:sz="0" w:val="nil"/>
-          <w:right w:space="0" w:sz="0" w:val="nil"/>
-          <w:between w:space="0" w:sz="0" w:val="nil"/>
-        </w:pBdr>
-        <w:shd w:fill="auto" w:val="clear"/>
-        <w:contextualSpacing w:val="0"/>
-        <w:rPr>
-          <w:color w:val="000000"/>
-        </w:rPr>
-      </w:pPr>
-      <w:r>
-        <w:rPr>
-          <w:color w:val="000000"/>
-          <w:rtl w:val="0"/>
-        </w:rPr>
-        <w:t xml:space="preserve">la balle, et </w:t>
+        <w:t xml:space="preserve"> bien cousue qui soict par dessus toute </w:t>
       </w:r>
       <w:r>
         <w:rPr>
@@ -1286,10 +1408,9 @@
       </w:r>
       <w:r>
         <w:rPr>
-          <w:color w:val="000000"/>
-          <w:rtl w:val="0"/>
-        </w:rPr>
-        <w:t xml:space="preserve">s</w:t>
+          <w:rtl w:val="0"/>
+        </w:rPr>
+        <w:t xml:space="preserve">c</w:t>
       </w:r>
       <w:r>
         <w:rPr>
@@ -1306,7 +1427,82 @@
           <w:color w:val="000000"/>
           <w:rtl w:val="0"/>
         </w:rPr>
-        <w:t xml:space="preserve">estant chargé, il fault qu</w:t>
+        <w:t xml:space="preserve">oincte</w:t>
+      </w:r>
+      <w:r>
+        <w:rPr>
+          <w:rFonts w:ascii="Courier New" w:cs="Courier New" w:eastAsia="Courier New" w:hAnsi="Courier New"/>
+          <w:color w:val="a9a9a9"/>
+          <w:sz w:val="18"/>
+          <w:szCs w:val="18"/>
+          <w:rtl w:val="0"/>
+        </w:rPr>
+        <w:t xml:space="preserve">&lt;lb/&gt;</w:t>
+      </w:r>
+      <w:r>
+        <w:rPr>
+          <w:rtl w:val="0"/>
+        </w:rPr>
+      </w:r>
+    </w:p>
+    <w:p>
+      <w:pPr>
+        <w:keepNext w:val="0"/>
+        <w:keepLines w:val="0"/>
+        <w:widowControl w:val="0"/>
+        <w:pBdr>
+          <w:top w:space="0" w:sz="0" w:val="nil"/>
+          <w:left w:space="0" w:sz="0" w:val="nil"/>
+          <w:bottom w:space="0" w:sz="0" w:val="nil"/>
+          <w:right w:space="0" w:sz="0" w:val="nil"/>
+          <w:between w:space="0" w:sz="0" w:val="nil"/>
+        </w:pBdr>
+        <w:shd w:fill="auto" w:val="clear"/>
+        <w:contextualSpacing w:val="0"/>
+        <w:rPr>
+          <w:color w:val="000000"/>
+        </w:rPr>
+      </w:pPr>
+      <w:r>
+        <w:rPr>
+          <w:color w:val="000000"/>
+          <w:rtl w:val="0"/>
+        </w:rPr>
+        <w:t xml:space="preserve">de </w:t>
+      </w:r>
+      <w:r>
+        <w:rPr>
+          <w:rFonts w:ascii="Courier New" w:cs="Courier New" w:eastAsia="Courier New" w:hAnsi="Courier New"/>
+          <w:color w:val="0000ff"/>
+          <w:sz w:val="18"/>
+          <w:szCs w:val="18"/>
+          <w:rtl w:val="0"/>
+        </w:rPr>
+        <w:t xml:space="preserve">&lt;m&gt;</w:t>
+      </w:r>
+      <w:r>
+        <w:rPr>
+          <w:color w:val="000000"/>
+          <w:rtl w:val="0"/>
+        </w:rPr>
+        <w:t xml:space="preserve">tourmentine</w:t>
+      </w:r>
+      <w:r>
+        <w:rPr>
+          <w:rFonts w:ascii="Courier New" w:cs="Courier New" w:eastAsia="Courier New" w:hAnsi="Courier New"/>
+          <w:color w:val="0000ff"/>
+          <w:sz w:val="18"/>
+          <w:szCs w:val="18"/>
+          <w:rtl w:val="0"/>
+        </w:rPr>
+        <w:t xml:space="preserve">&lt;/m&gt;</w:t>
+      </w:r>
+      <w:r>
+        <w:rPr>
+          <w:color w:val="000000"/>
+          <w:rtl w:val="0"/>
+        </w:rPr>
+        <w:t xml:space="preserve">. Il fault qu</w:t>
       </w:r>
       <w:r>
         <w:rPr>
@@ -1319,49 +1515,143 @@
           <w:color w:val="000000"/>
           <w:rtl w:val="0"/>
         </w:rPr>
-        <w:t xml:space="preserve">il soict vestu de</w:t>
-      </w:r>
-      <w:r>
-        <w:rPr>
-          <w:rFonts w:ascii="Courier New" w:cs="Courier New" w:eastAsia="Courier New" w:hAnsi="Courier New"/>
-          <w:color w:val="a9a9a9"/>
-          <w:sz w:val="18"/>
-          <w:szCs w:val="18"/>
-          <w:rtl w:val="0"/>
-        </w:rPr>
-        <w:t xml:space="preserve">&lt;lb/&gt;</w:t>
-      </w:r>
-      <w:r>
-        <w:rPr>
-          <w:rtl w:val="0"/>
-        </w:rPr>
-      </w:r>
-    </w:p>
-    <w:p>
-      <w:pPr>
-        <w:keepNext w:val="0"/>
-        <w:keepLines w:val="0"/>
-        <w:widowControl w:val="0"/>
-        <w:pBdr>
-          <w:top w:space="0" w:sz="0" w:val="nil"/>
-          <w:left w:space="0" w:sz="0" w:val="nil"/>
-          <w:bottom w:space="0" w:sz="0" w:val="nil"/>
-          <w:right w:space="0" w:sz="0" w:val="nil"/>
-          <w:between w:space="0" w:sz="0" w:val="nil"/>
-        </w:pBdr>
-        <w:shd w:fill="auto" w:val="clear"/>
-        <w:contextualSpacing w:val="0"/>
-        <w:rPr>
-          <w:color w:val="000000"/>
-        </w:rPr>
-      </w:pPr>
-      <w:r>
-        <w:rPr>
-          <w:color w:val="000000"/>
-          <w:rtl w:val="0"/>
-        </w:rPr>
-        <w:t xml:space="preserve">grosse </w:t>
-      </w:r>
+        <w:t xml:space="preserve">il aye quattre ances faictes</w:t>
+      </w:r>
+      <w:r>
+        <w:rPr>
+          <w:rFonts w:ascii="Courier New" w:cs="Courier New" w:eastAsia="Courier New" w:hAnsi="Courier New"/>
+          <w:color w:val="a9a9a9"/>
+          <w:sz w:val="18"/>
+          <w:szCs w:val="18"/>
+          <w:rtl w:val="0"/>
+        </w:rPr>
+        <w:t xml:space="preserve">&lt;lb/&gt;</w:t>
+      </w:r>
+      <w:r>
+        <w:rPr>
+          <w:rtl w:val="0"/>
+        </w:rPr>
+      </w:r>
+    </w:p>
+    <w:p>
+      <w:pPr>
+        <w:keepNext w:val="0"/>
+        <w:keepLines w:val="0"/>
+        <w:widowControl w:val="0"/>
+        <w:pBdr>
+          <w:top w:space="0" w:sz="0" w:val="nil"/>
+          <w:left w:space="0" w:sz="0" w:val="nil"/>
+          <w:bottom w:space="0" w:sz="0" w:val="nil"/>
+          <w:right w:space="0" w:sz="0" w:val="nil"/>
+          <w:between w:space="0" w:sz="0" w:val="nil"/>
+        </w:pBdr>
+        <w:shd w:fill="auto" w:val="clear"/>
+        <w:contextualSpacing w:val="0"/>
+        <w:rPr>
+          <w:color w:val="000000"/>
+        </w:rPr>
+      </w:pPr>
+      <w:r>
+        <w:rPr>
+          <w:color w:val="000000"/>
+          <w:rtl w:val="0"/>
+        </w:rPr>
+        <w:t xml:space="preserve">en le fondant, car il </w:t>
+      </w:r>
+      <w:r>
+        <w:rPr>
+          <w:rFonts w:ascii="Courier New" w:cs="Courier New" w:eastAsia="Courier New" w:hAnsi="Courier New"/>
+          <w:color w:val="a91111"/>
+          <w:sz w:val="18"/>
+          <w:szCs w:val="18"/>
+          <w:rtl w:val="0"/>
+        </w:rPr>
+        <w:t xml:space="preserve">&lt;corr&gt;</w:t>
+      </w:r>
+      <w:r>
+        <w:rPr>
+          <w:rtl w:val="0"/>
+        </w:rPr>
+        <w:t xml:space="preserve">en </w:t>
+      </w:r>
+      <w:r>
+        <w:rPr>
+          <w:rFonts w:ascii="Courier New" w:cs="Courier New" w:eastAsia="Courier New" w:hAnsi="Courier New"/>
+          <w:color w:val="7f6000"/>
+          <w:sz w:val="18"/>
+          <w:szCs w:val="18"/>
+          <w:rtl w:val="0"/>
+        </w:rPr>
+        <w:t xml:space="preserve">&lt;add&gt;</w:t>
+      </w:r>
+      <w:r>
+        <w:rPr>
+          <w:color w:val="000000"/>
+          <w:rtl w:val="0"/>
+        </w:rPr>
+        <w:t xml:space="preserve">est</w:t>
+      </w:r>
+      <w:r>
+        <w:rPr>
+          <w:rFonts w:ascii="Courier New" w:cs="Courier New" w:eastAsia="Courier New" w:hAnsi="Courier New"/>
+          <w:color w:val="7f6000"/>
+          <w:sz w:val="18"/>
+          <w:szCs w:val="18"/>
+          <w:rtl w:val="0"/>
+        </w:rPr>
+        <w:t xml:space="preserve">&lt;/add&gt;</w:t>
+      </w:r>
+      <w:r>
+        <w:rPr>
+          <w:rFonts w:ascii="Courier New" w:cs="Courier New" w:eastAsia="Courier New" w:hAnsi="Courier New"/>
+          <w:color w:val="a91111"/>
+          <w:sz w:val="18"/>
+          <w:szCs w:val="18"/>
+          <w:rtl w:val="0"/>
+        </w:rPr>
+        <w:t xml:space="preserve">&lt;/corr&gt;</w:t>
+      </w:r>
+      <w:r>
+        <w:rPr>
+          <w:color w:val="000000"/>
+          <w:rtl w:val="0"/>
+        </w:rPr>
+        <w:t xml:space="preserve"> plus aysé a poser. La &lt;tl&gt;croix de</w:t>
+      </w:r>
+      <w:r>
+        <w:rPr>
+          <w:rFonts w:ascii="Courier New" w:cs="Courier New" w:eastAsia="Courier New" w:hAnsi="Courier New"/>
+          <w:color w:val="a9a9a9"/>
+          <w:sz w:val="18"/>
+          <w:szCs w:val="18"/>
+          <w:rtl w:val="0"/>
+        </w:rPr>
+        <w:t xml:space="preserve">&lt;lb/&gt;</w:t>
+      </w:r>
+      <w:r>
+        <w:rPr>
+          <w:rtl w:val="0"/>
+        </w:rPr>
+      </w:r>
+    </w:p>
+    <w:p>
+      <w:pPr>
+        <w:keepNext w:val="0"/>
+        <w:keepLines w:val="0"/>
+        <w:widowControl w:val="0"/>
+        <w:pBdr>
+          <w:top w:space="0" w:sz="0" w:val="nil"/>
+          <w:left w:space="0" w:sz="0" w:val="nil"/>
+          <w:bottom w:space="0" w:sz="0" w:val="nil"/>
+          <w:right w:space="0" w:sz="0" w:val="nil"/>
+          <w:between w:space="0" w:sz="0" w:val="nil"/>
+        </w:pBdr>
+        <w:shd w:fill="auto" w:val="clear"/>
+        <w:contextualSpacing w:val="0"/>
+        <w:rPr>
+          <w:color w:val="000000"/>
+        </w:rPr>
+      </w:pPr>
       <w:r>
         <w:rPr>
           <w:rFonts w:ascii="Courier New" w:cs="Courier New" w:eastAsia="Courier New" w:hAnsi="Courier New"/>
@@ -1377,6 +1667,40 @@
           <w:color w:val="000000"/>
           <w:rtl w:val="0"/>
         </w:rPr>
+        <w:t xml:space="preserve">fer</w:t>
+      </w:r>
+      <w:r>
+        <w:rPr>
+          <w:rFonts w:ascii="Courier New" w:cs="Courier New" w:eastAsia="Courier New" w:hAnsi="Courier New"/>
+          <w:color w:val="0000ff"/>
+          <w:sz w:val="18"/>
+          <w:szCs w:val="18"/>
+          <w:rtl w:val="0"/>
+        </w:rPr>
+        <w:t xml:space="preserve">&lt;/m&gt;&lt;/tl&gt;</w:t>
+      </w:r>
+      <w:r>
+        <w:rPr>
+          <w:color w:val="000000"/>
+          <w:rtl w:val="0"/>
+        </w:rPr>
+        <w:t xml:space="preserve"> se joinct à la bouche avecq la </w:t>
+      </w:r>
+      <w:r>
+        <w:rPr>
+          <w:rFonts w:ascii="Courier New" w:cs="Courier New" w:eastAsia="Courier New" w:hAnsi="Courier New"/>
+          <w:color w:val="0000ff"/>
+          <w:sz w:val="18"/>
+          <w:szCs w:val="18"/>
+          <w:rtl w:val="0"/>
+        </w:rPr>
+        <w:t xml:space="preserve">&lt;m&gt;</w:t>
+      </w:r>
+      <w:r>
+        <w:rPr>
+          <w:color w:val="000000"/>
+          <w:rtl w:val="0"/>
+        </w:rPr>
         <w:t xml:space="preserve">toile</w:t>
       </w:r>
       <w:r>
@@ -1394,8 +1718,42 @@
           <w:color w:val="000000"/>
           <w:rtl w:val="0"/>
         </w:rPr>
-        <w:t xml:space="preserve"> bien cousue qui soict par dessus toute </w:t>
-      </w:r>
+        <w:t xml:space="preserve"> dont il est vestu.</w:t>
+      </w:r>
+      <w:r>
+        <w:rPr>
+          <w:rFonts w:ascii="Courier New" w:cs="Courier New" w:eastAsia="Courier New" w:hAnsi="Courier New"/>
+          <w:color w:val="a9a9a9"/>
+          <w:sz w:val="18"/>
+          <w:szCs w:val="18"/>
+          <w:rtl w:val="0"/>
+        </w:rPr>
+        <w:t xml:space="preserve">&lt;lb/&gt;</w:t>
+      </w:r>
+      <w:r>
+        <w:rPr>
+          <w:rtl w:val="0"/>
+        </w:rPr>
+      </w:r>
+    </w:p>
+    <w:p>
+      <w:pPr>
+        <w:keepNext w:val="0"/>
+        <w:keepLines w:val="0"/>
+        <w:widowControl w:val="0"/>
+        <w:pBdr>
+          <w:top w:space="0" w:sz="0" w:val="nil"/>
+          <w:left w:space="0" w:sz="0" w:val="nil"/>
+          <w:bottom w:space="0" w:sz="0" w:val="nil"/>
+          <w:right w:space="0" w:sz="0" w:val="nil"/>
+          <w:between w:space="0" w:sz="0" w:val="nil"/>
+        </w:pBdr>
+        <w:shd w:fill="auto" w:val="clear"/>
+        <w:contextualSpacing w:val="0"/>
+        <w:rPr>
+          <w:color w:val="000000"/>
+        </w:rPr>
+      </w:pPr>
       <w:r>
         <w:rPr>
           <w:rFonts w:ascii="Courier New" w:cs="Courier New" w:eastAsia="Courier New" w:hAnsi="Courier New"/>
@@ -1410,7 +1768,7 @@
         <w:rPr>
           <w:rtl w:val="0"/>
         </w:rPr>
-        <w:t xml:space="preserve">c</w:t>
+        <w:t xml:space="preserve">Pour le poser il</w:t>
       </w:r>
       <w:r>
         <w:rPr>
@@ -1424,51 +1782,132 @@
       </w:r>
       <w:r>
         <w:rPr>
-          <w:color w:val="000000"/>
-          <w:rtl w:val="0"/>
-        </w:rPr>
-        <w:t xml:space="preserve">oincte</w:t>
-      </w:r>
-      <w:r>
-        <w:rPr>
-          <w:rFonts w:ascii="Courier New" w:cs="Courier New" w:eastAsia="Courier New" w:hAnsi="Courier New"/>
-          <w:color w:val="a9a9a9"/>
-          <w:sz w:val="18"/>
-          <w:szCs w:val="18"/>
-          <w:rtl w:val="0"/>
-        </w:rPr>
-        <w:t xml:space="preserve">&lt;lb/&gt;</w:t>
-      </w:r>
-      <w:r>
-        <w:rPr>
-          <w:rtl w:val="0"/>
-        </w:rPr>
-      </w:r>
-    </w:p>
-    <w:p>
-      <w:pPr>
-        <w:keepNext w:val="0"/>
-        <w:keepLines w:val="0"/>
-        <w:widowControl w:val="0"/>
-        <w:pBdr>
-          <w:top w:space="0" w:sz="0" w:val="nil"/>
-          <w:left w:space="0" w:sz="0" w:val="nil"/>
-          <w:bottom w:space="0" w:sz="0" w:val="nil"/>
-          <w:right w:space="0" w:sz="0" w:val="nil"/>
-          <w:between w:space="0" w:sz="0" w:val="nil"/>
-        </w:pBdr>
-        <w:shd w:fill="auto" w:val="clear"/>
-        <w:contextualSpacing w:val="0"/>
-        <w:rPr>
-          <w:color w:val="000000"/>
-        </w:rPr>
-      </w:pPr>
-      <w:r>
-        <w:rPr>
-          <w:color w:val="000000"/>
-          <w:rtl w:val="0"/>
-        </w:rPr>
-        <w:t xml:space="preserve">de </w:t>
+          <w:rtl w:val="0"/>
+        </w:rPr>
+        <w:t xml:space="preserve"> </w:t>
+      </w:r>
+      <w:r>
+        <w:rPr>
+          <w:color w:val="000000"/>
+          <w:rtl w:val="0"/>
+        </w:rPr>
+        <w:t xml:space="preserve">Les ances se doibvent tenir au bord</w:t>
+      </w:r>
+      <w:r>
+        <w:rPr>
+          <w:rFonts w:ascii="Courier New" w:cs="Courier New" w:eastAsia="Courier New" w:hAnsi="Courier New"/>
+          <w:color w:val="a9a9a9"/>
+          <w:sz w:val="18"/>
+          <w:szCs w:val="18"/>
+          <w:rtl w:val="0"/>
+        </w:rPr>
+        <w:t xml:space="preserve">&lt;lb/&gt;</w:t>
+      </w:r>
+      <w:r>
+        <w:rPr>
+          <w:rtl w:val="0"/>
+        </w:rPr>
+      </w:r>
+    </w:p>
+    <w:p>
+      <w:pPr>
+        <w:keepNext w:val="0"/>
+        <w:keepLines w:val="0"/>
+        <w:widowControl w:val="0"/>
+        <w:pBdr>
+          <w:top w:space="0" w:sz="0" w:val="nil"/>
+          <w:left w:space="0" w:sz="0" w:val="nil"/>
+          <w:bottom w:space="0" w:sz="0" w:val="nil"/>
+          <w:right w:space="0" w:sz="0" w:val="nil"/>
+          <w:between w:space="0" w:sz="0" w:val="nil"/>
+        </w:pBdr>
+        <w:shd w:fill="auto" w:val="clear"/>
+        <w:contextualSpacing w:val="0"/>
+        <w:rPr>
+          <w:color w:val="000000"/>
+        </w:rPr>
+      </w:pPr>
+      <w:r>
+        <w:rPr>
+          <w:color w:val="000000"/>
+          <w:rtl w:val="0"/>
+        </w:rPr>
+        <w:t xml:space="preserve">de sa gueule, comme tu vois. Pour le poser il fault trois</w:t>
+      </w:r>
+      <w:r>
+        <w:rPr>
+          <w:rFonts w:ascii="Courier New" w:cs="Courier New" w:eastAsia="Courier New" w:hAnsi="Courier New"/>
+          <w:color w:val="a9a9a9"/>
+          <w:sz w:val="18"/>
+          <w:szCs w:val="18"/>
+          <w:rtl w:val="0"/>
+        </w:rPr>
+        <w:t xml:space="preserve">&lt;lb/&gt;</w:t>
+      </w:r>
+      <w:r>
+        <w:rPr>
+          <w:rtl w:val="0"/>
+        </w:rPr>
+      </w:r>
+    </w:p>
+    <w:p>
+      <w:pPr>
+        <w:keepNext w:val="0"/>
+        <w:keepLines w:val="0"/>
+        <w:widowControl w:val="0"/>
+        <w:pBdr>
+          <w:top w:space="0" w:sz="0" w:val="nil"/>
+          <w:left w:space="0" w:sz="0" w:val="nil"/>
+          <w:bottom w:space="0" w:sz="0" w:val="nil"/>
+          <w:right w:space="0" w:sz="0" w:val="nil"/>
+          <w:between w:space="0" w:sz="0" w:val="nil"/>
+        </w:pBdr>
+        <w:shd w:fill="auto" w:val="clear"/>
+        <w:contextualSpacing w:val="0"/>
+        <w:rPr>
+          <w:color w:val="000000"/>
+        </w:rPr>
+      </w:pPr>
+      <w:r>
+        <w:rPr>
+          <w:color w:val="000000"/>
+          <w:rtl w:val="0"/>
+        </w:rPr>
+        <w:t xml:space="preserve">ou quattre </w:t>
+      </w:r>
+      <w:r>
+        <w:rPr>
+          <w:rFonts w:ascii="Courier New" w:cs="Courier New" w:eastAsia="Courier New" w:hAnsi="Courier New"/>
+          <w:color w:val="0000ff"/>
+          <w:sz w:val="18"/>
+          <w:szCs w:val="18"/>
+          <w:rtl w:val="0"/>
+        </w:rPr>
+        <w:t xml:space="preserve">&lt;tl&gt;</w:t>
+      </w:r>
+      <w:r>
+        <w:rPr>
+          <w:color w:val="000000"/>
+          <w:rtl w:val="0"/>
+        </w:rPr>
+        <w:t xml:space="preserve">chevilles</w:t>
+      </w:r>
+      <w:r>
+        <w:rPr>
+          <w:rFonts w:ascii="Courier New" w:cs="Courier New" w:eastAsia="Courier New" w:hAnsi="Courier New"/>
+          <w:color w:val="0000ff"/>
+          <w:sz w:val="18"/>
+          <w:szCs w:val="18"/>
+          <w:rtl w:val="0"/>
+        </w:rPr>
+        <w:t xml:space="preserve">&lt;/tl&gt;</w:t>
+      </w:r>
+      <w:r>
+        <w:rPr>
+          <w:color w:val="000000"/>
+          <w:rtl w:val="0"/>
+        </w:rPr>
+        <w:t xml:space="preserve"> de </w:t>
       </w:r>
       <w:r>
         <w:rPr>
@@ -1485,7 +1924,7 @@
           <w:color w:val="000000"/>
           <w:rtl w:val="0"/>
         </w:rPr>
-        <w:t xml:space="preserve">tourmentine</w:t>
+        <w:t xml:space="preserve">fer</w:t>
       </w:r>
       <w:r>
         <w:rPr>
@@ -1502,7 +1941,7 @@
           <w:color w:val="000000"/>
           <w:rtl w:val="0"/>
         </w:rPr>
-        <w:t xml:space="preserve">. Il fault qu</w:t>
+        <w:t xml:space="preserve"> d</w:t>
       </w:r>
       <w:r>
         <w:rPr>
@@ -1515,48 +1954,160 @@
           <w:color w:val="000000"/>
           <w:rtl w:val="0"/>
         </w:rPr>
-        <w:t xml:space="preserve">il aye quattre ances faictes</w:t>
-      </w:r>
-      <w:r>
-        <w:rPr>
-          <w:rFonts w:ascii="Courier New" w:cs="Courier New" w:eastAsia="Courier New" w:hAnsi="Courier New"/>
-          <w:color w:val="a9a9a9"/>
-          <w:sz w:val="18"/>
-          <w:szCs w:val="18"/>
-          <w:rtl w:val="0"/>
-        </w:rPr>
-        <w:t xml:space="preserve">&lt;lb/&gt;</w:t>
-      </w:r>
-      <w:r>
-        <w:rPr>
-          <w:rtl w:val="0"/>
-        </w:rPr>
-      </w:r>
-    </w:p>
-    <w:p>
-      <w:pPr>
-        <w:keepNext w:val="0"/>
-        <w:keepLines w:val="0"/>
-        <w:widowControl w:val="0"/>
-        <w:pBdr>
-          <w:top w:space="0" w:sz="0" w:val="nil"/>
-          <w:left w:space="0" w:sz="0" w:val="nil"/>
-          <w:bottom w:space="0" w:sz="0" w:val="nil"/>
-          <w:right w:space="0" w:sz="0" w:val="nil"/>
-          <w:between w:space="0" w:sz="0" w:val="nil"/>
-        </w:pBdr>
-        <w:shd w:fill="auto" w:val="clear"/>
-        <w:contextualSpacing w:val="0"/>
-        <w:rPr>
-          <w:color w:val="000000"/>
-        </w:rPr>
-      </w:pPr>
-      <w:r>
-        <w:rPr>
-          <w:color w:val="000000"/>
-          <w:rtl w:val="0"/>
-        </w:rPr>
-        <w:t xml:space="preserve">en le fondant, car il </w:t>
+        <w:t xml:space="preserve">un </w:t>
+      </w:r>
+      <w:r>
+        <w:rPr>
+          <w:rFonts w:ascii="Courier New" w:cs="Courier New" w:eastAsia="Courier New" w:hAnsi="Courier New"/>
+          <w:color w:val="0000ff"/>
+          <w:sz w:val="18"/>
+          <w:szCs w:val="18"/>
+          <w:rtl w:val="0"/>
+        </w:rPr>
+        <w:t xml:space="preserve">&lt;ms&gt;</w:t>
+      </w:r>
+      <w:r>
+        <w:rPr>
+          <w:color w:val="000000"/>
+          <w:rtl w:val="0"/>
+        </w:rPr>
+        <w:t xml:space="preserve">pan</w:t>
+      </w:r>
+      <w:r>
+        <w:rPr>
+          <w:rFonts w:ascii="Courier New" w:cs="Courier New" w:eastAsia="Courier New" w:hAnsi="Courier New"/>
+          <w:color w:val="0000ff"/>
+          <w:sz w:val="18"/>
+          <w:szCs w:val="18"/>
+          <w:rtl w:val="0"/>
+        </w:rPr>
+        <w:t xml:space="preserve">&lt;/ms&gt;</w:t>
+      </w:r>
+      <w:r>
+        <w:rPr>
+          <w:color w:val="000000"/>
+          <w:rtl w:val="0"/>
+        </w:rPr>
+        <w:t xml:space="preserve"> de long </w:t>
+      </w:r>
+      <w:r>
+        <w:rPr>
+          <w:rFonts w:ascii="Courier New" w:cs="Courier New" w:eastAsia="Courier New" w:hAnsi="Courier New"/>
+          <w:color w:val="7f6000"/>
+          <w:sz w:val="18"/>
+          <w:szCs w:val="18"/>
+          <w:rtl w:val="0"/>
+        </w:rPr>
+        <w:t xml:space="preserve">&lt;add&gt;</w:t>
+      </w:r>
+      <w:r>
+        <w:rPr>
+          <w:color w:val="000000"/>
+          <w:rtl w:val="0"/>
+        </w:rPr>
+        <w:t xml:space="preserve">&amp;</w:t>
+      </w:r>
+      <w:r>
+        <w:rPr>
+          <w:rFonts w:ascii="Courier New" w:cs="Courier New" w:eastAsia="Courier New" w:hAnsi="Courier New"/>
+          <w:color w:val="a9a9a9"/>
+          <w:sz w:val="18"/>
+          <w:szCs w:val="18"/>
+          <w:rtl w:val="0"/>
+        </w:rPr>
+        <w:t xml:space="preserve">amp;</w:t>
+      </w:r>
+      <w:r>
+        <w:rPr>
+          <w:color w:val="000000"/>
+          <w:rtl w:val="0"/>
+        </w:rPr>
+        <w:t xml:space="preserve"> grosses co&lt;exp&gt;mm&lt;/exp&gt;e le </w:t>
+      </w:r>
+      <w:r>
+        <w:rPr>
+          <w:rFonts w:ascii="Courier New" w:cs="Courier New" w:eastAsia="Courier New" w:hAnsi="Courier New"/>
+          <w:color w:val="0000ff"/>
+          <w:sz w:val="18"/>
+          <w:szCs w:val="18"/>
+          <w:rtl w:val="0"/>
+        </w:rPr>
+        <w:t xml:space="preserve">&lt;ms&gt;&lt;bp&gt;</w:t>
+      </w:r>
+      <w:r>
+        <w:rPr>
+          <w:color w:val="000000"/>
+          <w:rtl w:val="0"/>
+        </w:rPr>
+        <w:t xml:space="preserve">doigt</w:t>
+      </w:r>
+      <w:r>
+        <w:rPr>
+          <w:rFonts w:ascii="Courier New" w:cs="Courier New" w:eastAsia="Courier New" w:hAnsi="Courier New"/>
+          <w:color w:val="0000ff"/>
+          <w:sz w:val="18"/>
+          <w:szCs w:val="18"/>
+          <w:rtl w:val="0"/>
+        </w:rPr>
+        <w:t xml:space="preserve">&lt;/bp&gt;&lt;/ms&gt;</w:t>
+      </w:r>
+      <w:r>
+        <w:rPr>
+          <w:rFonts w:ascii="Courier New" w:cs="Courier New" w:eastAsia="Courier New" w:hAnsi="Courier New"/>
+          <w:color w:val="7f6000"/>
+          <w:sz w:val="18"/>
+          <w:szCs w:val="18"/>
+          <w:rtl w:val="0"/>
+        </w:rPr>
+        <w:t xml:space="preserve">&lt;/add&gt;</w:t>
+      </w:r>
+      <w:r>
+        <w:rPr>
+          <w:color w:val="000000"/>
+          <w:rtl w:val="0"/>
+        </w:rPr>
+        <w:t xml:space="preserve">, qui ayent la</w:t>
+      </w:r>
+      <w:r>
+        <w:rPr>
+          <w:rFonts w:ascii="Courier New" w:cs="Courier New" w:eastAsia="Courier New" w:hAnsi="Courier New"/>
+          <w:color w:val="a9a9a9"/>
+          <w:sz w:val="18"/>
+          <w:szCs w:val="18"/>
+          <w:rtl w:val="0"/>
+        </w:rPr>
+        <w:t xml:space="preserve">&lt;lb/&gt;</w:t>
+      </w:r>
+      <w:r>
+        <w:rPr>
+          <w:rtl w:val="0"/>
+        </w:rPr>
+      </w:r>
+    </w:p>
+    <w:p>
+      <w:pPr>
+        <w:keepNext w:val="0"/>
+        <w:keepLines w:val="0"/>
+        <w:widowControl w:val="0"/>
+        <w:pBdr>
+          <w:top w:space="0" w:sz="0" w:val="nil"/>
+          <w:left w:space="0" w:sz="0" w:val="nil"/>
+          <w:bottom w:space="0" w:sz="0" w:val="nil"/>
+          <w:right w:space="0" w:sz="0" w:val="nil"/>
+          <w:between w:space="0" w:sz="0" w:val="nil"/>
+        </w:pBdr>
+        <w:shd w:fill="auto" w:val="clear"/>
+        <w:contextualSpacing w:val="0"/>
+        <w:rPr>
+          <w:color w:val="000000"/>
+        </w:rPr>
+      </w:pPr>
+      <w:r>
+        <w:rPr>
+          <w:color w:val="000000"/>
+          <w:rtl w:val="0"/>
+        </w:rPr>
+        <w:t xml:space="preserve">poincte comme un </w:t>
       </w:r>
       <w:r>
         <w:rPr>
@@ -1566,13 +2117,29 @@
           <w:szCs w:val="18"/>
           <w:rtl w:val="0"/>
         </w:rPr>
-        <w:t xml:space="preserve">&lt;corr&gt;</w:t>
-      </w:r>
-      <w:r>
-        <w:rPr>
-          <w:rtl w:val="0"/>
-        </w:rPr>
-        <w:t xml:space="preserve">en </w:t>
+        <w:t xml:space="preserve">&lt;del&gt;&lt;tl&gt;</w:t>
+      </w:r>
+      <w:r>
+        <w:rPr>
+          <w:rtl w:val="0"/>
+        </w:rPr>
+        <w:t xml:space="preserve">vibrequin&lt;/tl&gt;</w:t>
+      </w:r>
+      <w:r>
+        <w:rPr>
+          <w:rFonts w:ascii="Courier New" w:cs="Courier New" w:eastAsia="Courier New" w:hAnsi="Courier New"/>
+          <w:color w:val="a91111"/>
+          <w:sz w:val="18"/>
+          <w:szCs w:val="18"/>
+          <w:rtl w:val="0"/>
+        </w:rPr>
+        <w:t xml:space="preserve">&lt;/del&gt;</w:t>
+      </w:r>
+      <w:r>
+        <w:rPr>
+          <w:rtl w:val="0"/>
+        </w:rPr>
+        <w:t xml:space="preserve"> </w:t>
       </w:r>
       <w:r>
         <w:rPr>
@@ -1586,10 +2153,93 @@
       </w:r>
       <w:r>
         <w:rPr>
-          <w:color w:val="000000"/>
-          <w:rtl w:val="0"/>
-        </w:rPr>
-        <w:t xml:space="preserve">est</w:t>
+          <w:rFonts w:ascii="Courier New" w:cs="Courier New" w:eastAsia="Courier New" w:hAnsi="Courier New"/>
+          <w:color w:val="0000ff"/>
+          <w:sz w:val="18"/>
+          <w:szCs w:val="18"/>
+          <w:rtl w:val="0"/>
+        </w:rPr>
+        <w:t xml:space="preserve">&lt;tl&gt;</w:t>
+      </w:r>
+      <w:r>
+        <w:rPr>
+          <w:color w:val="000000"/>
+          <w:rtl w:val="0"/>
+        </w:rPr>
+        <w:t xml:space="preserve">gui</w:t>
+      </w:r>
+      <w:r>
+        <w:rPr>
+          <w:rtl w:val="0"/>
+        </w:rPr>
+        <w:t xml:space="preserve">n</w:t>
+      </w:r>
+      <w:r>
+        <w:rPr>
+          <w:color w:val="000000"/>
+          <w:rtl w:val="0"/>
+        </w:rPr>
+        <w:t xml:space="preserve">belet</w:t>
+      </w:r>
+      <w:r>
+        <w:rPr>
+          <w:rFonts w:ascii="Courier New" w:cs="Courier New" w:eastAsia="Courier New" w:hAnsi="Courier New"/>
+          <w:color w:val="0000ff"/>
+          <w:sz w:val="18"/>
+          <w:szCs w:val="18"/>
+          <w:rtl w:val="0"/>
+        </w:rPr>
+        <w:t xml:space="preserve">&lt;/tl&gt;</w:t>
+      </w:r>
+      <w:r>
+        <w:rPr>
+          <w:color w:val="000000"/>
+          <w:rtl w:val="0"/>
+        </w:rPr>
+        <w:t xml:space="preserve">, &amp;</w:t>
+      </w:r>
+      <w:r>
+        <w:rPr>
+          <w:rFonts w:ascii="Courier New" w:cs="Courier New" w:eastAsia="Courier New" w:hAnsi="Courier New"/>
+          <w:color w:val="a9a9a9"/>
+          <w:sz w:val="18"/>
+          <w:szCs w:val="18"/>
+          <w:rtl w:val="0"/>
+        </w:rPr>
+        <w:t xml:space="preserve">amp;</w:t>
+      </w:r>
+      <w:r>
+        <w:rPr>
+          <w:color w:val="000000"/>
+          <w:rtl w:val="0"/>
+        </w:rPr>
+        <w:t xml:space="preserve"> toute la jambe en vis come </w:t>
+      </w:r>
+      <w:r>
+        <w:rPr>
+          <w:rtl w:val="0"/>
+        </w:rPr>
+        <w:t xml:space="preserve">un</w:t>
+      </w:r>
+      <w:r>
+        <w:rPr>
+          <w:color w:val="000000"/>
+          <w:rtl w:val="0"/>
+        </w:rPr>
+        <w:t xml:space="preserve"> &lt;tl&gt;tirefo</w:t>
+      </w:r>
+      <w:r>
+        <w:rPr>
+          <w:rtl w:val="0"/>
+        </w:rPr>
+        <w:t xml:space="preserve">n</w:t>
+      </w:r>
+      <w:r>
+        <w:rPr>
+          <w:color w:val="000000"/>
+          <w:rtl w:val="0"/>
+        </w:rPr>
+        <w:t xml:space="preserve">s&lt;/tl&gt;</w:t>
       </w:r>
       <w:r>
         <w:rPr>
@@ -1603,157 +2253,281 @@
       </w:r>
       <w:r>
         <w:rPr>
+          <w:color w:val="000000"/>
+          <w:rtl w:val="0"/>
+        </w:rPr>
+        <w:t xml:space="preserve">, &amp;</w:t>
+      </w:r>
+      <w:r>
+        <w:rPr>
+          <w:rFonts w:ascii="Courier New" w:cs="Courier New" w:eastAsia="Courier New" w:hAnsi="Courier New"/>
+          <w:color w:val="a9a9a9"/>
+          <w:sz w:val="18"/>
+          <w:szCs w:val="18"/>
+          <w:rtl w:val="0"/>
+        </w:rPr>
+        <w:t xml:space="preserve">amp;</w:t>
+      </w:r>
+      <w:r>
+        <w:rPr>
+          <w:color w:val="000000"/>
+          <w:rtl w:val="0"/>
+        </w:rPr>
+        <w:t xml:space="preserve"> un </w:t>
+      </w:r>
+      <w:r>
+        <w:rPr>
+          <w:rFonts w:ascii="Courier New" w:cs="Courier New" w:eastAsia="Courier New" w:hAnsi="Courier New"/>
+          <w:color w:val="0000ff"/>
+          <w:sz w:val="18"/>
+          <w:szCs w:val="18"/>
+          <w:rtl w:val="0"/>
+        </w:rPr>
+        <w:t xml:space="preserve">&lt;tl&gt;</w:t>
+      </w:r>
+      <w:r>
+        <w:rPr>
+          <w:color w:val="000000"/>
+          <w:rtl w:val="0"/>
+        </w:rPr>
+        <w:t xml:space="preserve">aneau</w:t>
+      </w:r>
+      <w:r>
+        <w:rPr>
+          <w:rFonts w:ascii="Courier New" w:cs="Courier New" w:eastAsia="Courier New" w:hAnsi="Courier New"/>
+          <w:color w:val="0000ff"/>
+          <w:sz w:val="18"/>
+          <w:szCs w:val="18"/>
+          <w:rtl w:val="0"/>
+        </w:rPr>
+        <w:t xml:space="preserve">&lt;/tl&gt;</w:t>
+      </w:r>
+      <w:r>
+        <w:rPr>
+          <w:color w:val="000000"/>
+          <w:rtl w:val="0"/>
+        </w:rPr>
+        <w:t xml:space="preserve"> par l</w:t>
+      </w:r>
+      <w:r>
+        <w:rPr>
+          <w:rtl w:val="0"/>
+        </w:rPr>
+        <w:t xml:space="preserve">’</w:t>
+      </w:r>
+      <w:r>
+        <w:rPr>
+          <w:color w:val="000000"/>
+          <w:rtl w:val="0"/>
+        </w:rPr>
+        <w:t xml:space="preserve">aultre bout,</w:t>
+      </w:r>
+      <w:r>
+        <w:rPr>
+          <w:rFonts w:ascii="Courier New" w:cs="Courier New" w:eastAsia="Courier New" w:hAnsi="Courier New"/>
+          <w:color w:val="a9a9a9"/>
+          <w:sz w:val="18"/>
+          <w:szCs w:val="18"/>
+          <w:rtl w:val="0"/>
+        </w:rPr>
+        <w:t xml:space="preserve">&lt;lb/&gt;</w:t>
+      </w:r>
+      <w:r>
+        <w:rPr>
+          <w:rtl w:val="0"/>
+        </w:rPr>
+      </w:r>
+    </w:p>
+    <w:p>
+      <w:pPr>
+        <w:keepNext w:val="0"/>
+        <w:keepLines w:val="0"/>
+        <w:widowControl w:val="0"/>
+        <w:pBdr>
+          <w:top w:space="0" w:sz="0" w:val="nil"/>
+          <w:left w:space="0" w:sz="0" w:val="nil"/>
+          <w:bottom w:space="0" w:sz="0" w:val="nil"/>
+          <w:right w:space="0" w:sz="0" w:val="nil"/>
+          <w:between w:space="0" w:sz="0" w:val="nil"/>
+        </w:pBdr>
+        <w:shd w:fill="auto" w:val="clear"/>
+        <w:contextualSpacing w:val="0"/>
+        <w:rPr>
+          <w:color w:val="000000"/>
+        </w:rPr>
+      </w:pPr>
+      <w:r>
+        <w:rPr>
+          <w:color w:val="000000"/>
+          <w:rtl w:val="0"/>
+        </w:rPr>
+        <w:t xml:space="preserve">pour les tourner avecq un </w:t>
+      </w:r>
+      <w:r>
+        <w:rPr>
+          <w:rFonts w:ascii="Courier New" w:cs="Courier New" w:eastAsia="Courier New" w:hAnsi="Courier New"/>
+          <w:color w:val="0000ff"/>
+          <w:sz w:val="18"/>
+          <w:szCs w:val="18"/>
+          <w:rtl w:val="0"/>
+        </w:rPr>
+        <w:t xml:space="preserve">&lt;tl&gt;</w:t>
+      </w:r>
+      <w:r>
+        <w:rPr>
+          <w:color w:val="000000"/>
+          <w:rtl w:val="0"/>
+        </w:rPr>
+        <w:t xml:space="preserve">baston</w:t>
+      </w:r>
+      <w:r>
+        <w:rPr>
+          <w:rFonts w:ascii="Courier New" w:cs="Courier New" w:eastAsia="Courier New" w:hAnsi="Courier New"/>
+          <w:color w:val="0000ff"/>
+          <w:sz w:val="18"/>
+          <w:szCs w:val="18"/>
+          <w:rtl w:val="0"/>
+        </w:rPr>
+        <w:t xml:space="preserve">&lt;/tl&gt;</w:t>
+      </w:r>
+      <w:r>
+        <w:rPr>
+          <w:color w:val="000000"/>
+          <w:rtl w:val="0"/>
+        </w:rPr>
+        <w:t xml:space="preserve"> court qui joue dedans</w:t>
+      </w:r>
+      <w:r>
+        <w:rPr>
+          <w:rFonts w:ascii="Courier New" w:cs="Courier New" w:eastAsia="Courier New" w:hAnsi="Courier New"/>
+          <w:color w:val="a9a9a9"/>
+          <w:sz w:val="18"/>
+          <w:szCs w:val="18"/>
+          <w:rtl w:val="0"/>
+        </w:rPr>
+        <w:t xml:space="preserve">&lt;lb/&gt;</w:t>
+      </w:r>
+      <w:r>
+        <w:rPr>
+          <w:rtl w:val="0"/>
+        </w:rPr>
+      </w:r>
+    </w:p>
+    <w:p>
+      <w:pPr>
+        <w:keepNext w:val="0"/>
+        <w:keepLines w:val="0"/>
+        <w:widowControl w:val="0"/>
+        <w:pBdr>
+          <w:top w:space="0" w:sz="0" w:val="nil"/>
+          <w:left w:space="0" w:sz="0" w:val="nil"/>
+          <w:bottom w:space="0" w:sz="0" w:val="nil"/>
+          <w:right w:space="0" w:sz="0" w:val="nil"/>
+          <w:between w:space="0" w:sz="0" w:val="nil"/>
+        </w:pBdr>
+        <w:shd w:fill="auto" w:val="clear"/>
+        <w:contextualSpacing w:val="0"/>
+        <w:rPr>
+          <w:color w:val="000000"/>
+        </w:rPr>
+      </w:pPr>
+      <w:r>
+        <w:rPr>
+          <w:color w:val="000000"/>
+          <w:rtl w:val="0"/>
+        </w:rPr>
+        <w:t xml:space="preserve">l</w:t>
+      </w:r>
+      <w:r>
+        <w:rPr>
+          <w:rtl w:val="0"/>
+        </w:rPr>
+        <w:t xml:space="preserve">’</w:t>
+      </w:r>
+      <w:r>
+        <w:rPr>
+          <w:rFonts w:ascii="Courier New" w:cs="Courier New" w:eastAsia="Courier New" w:hAnsi="Courier New"/>
+          <w:color w:val="0000ff"/>
+          <w:sz w:val="18"/>
+          <w:szCs w:val="18"/>
+          <w:rtl w:val="0"/>
+        </w:rPr>
+        <w:t xml:space="preserve">&lt;tl&gt;</w:t>
+      </w:r>
+      <w:r>
+        <w:rPr>
+          <w:color w:val="000000"/>
+          <w:rtl w:val="0"/>
+        </w:rPr>
+        <w:t xml:space="preserve">aneau</w:t>
+      </w:r>
+      <w:r>
+        <w:rPr>
+          <w:rFonts w:ascii="Courier New" w:cs="Courier New" w:eastAsia="Courier New" w:hAnsi="Courier New"/>
+          <w:color w:val="0000ff"/>
+          <w:sz w:val="18"/>
+          <w:szCs w:val="18"/>
+          <w:rtl w:val="0"/>
+        </w:rPr>
+        <w:t xml:space="preserve">&lt;/tl&gt;</w:t>
+      </w:r>
+      <w:r>
+        <w:rPr>
+          <w:color w:val="000000"/>
+          <w:rtl w:val="0"/>
+        </w:rPr>
+        <w:t xml:space="preserve">. Et les </w:t>
+      </w:r>
+      <w:r>
+        <w:rPr>
+          <w:rFonts w:ascii="Courier New" w:cs="Courier New" w:eastAsia="Courier New" w:hAnsi="Courier New"/>
+          <w:color w:val="0000ff"/>
+          <w:sz w:val="18"/>
+          <w:szCs w:val="18"/>
+          <w:rtl w:val="0"/>
+        </w:rPr>
+        <w:t xml:space="preserve">&lt;tl&gt;</w:t>
+      </w:r>
+      <w:r>
+        <w:rPr>
+          <w:color w:val="000000"/>
+          <w:rtl w:val="0"/>
+        </w:rPr>
+        <w:t xml:space="preserve">chevilles</w:t>
+      </w:r>
+      <w:r>
+        <w:rPr>
+          <w:rFonts w:ascii="Courier New" w:cs="Courier New" w:eastAsia="Courier New" w:hAnsi="Courier New"/>
+          <w:color w:val="0000ff"/>
+          <w:sz w:val="18"/>
+          <w:szCs w:val="18"/>
+          <w:rtl w:val="0"/>
+        </w:rPr>
+        <w:t xml:space="preserve">&lt;/tl&gt;</w:t>
+      </w:r>
+      <w:r>
+        <w:rPr>
+          <w:color w:val="000000"/>
+          <w:rtl w:val="0"/>
+        </w:rPr>
+        <w:t xml:space="preserve"> se posent dans la porte, </w:t>
+      </w:r>
+      <w:r>
+        <w:rPr>
           <w:rFonts w:ascii="Courier New" w:cs="Courier New" w:eastAsia="Courier New" w:hAnsi="Courier New"/>
           <w:color w:val="a91111"/>
           <w:sz w:val="18"/>
           <w:szCs w:val="18"/>
           <w:rtl w:val="0"/>
         </w:rPr>
-        <w:t xml:space="preserve">&lt;/corr&gt;</w:t>
-      </w:r>
-      <w:r>
-        <w:rPr>
-          <w:color w:val="000000"/>
-          <w:rtl w:val="0"/>
-        </w:rPr>
-        <w:t xml:space="preserve"> plus aysé a poser. La croix de</w:t>
-      </w:r>
-      <w:r>
-        <w:rPr>
-          <w:rFonts w:ascii="Courier New" w:cs="Courier New" w:eastAsia="Courier New" w:hAnsi="Courier New"/>
-          <w:color w:val="a9a9a9"/>
-          <w:sz w:val="18"/>
-          <w:szCs w:val="18"/>
-          <w:rtl w:val="0"/>
-        </w:rPr>
-        <w:t xml:space="preserve">&lt;lb/&gt;</w:t>
-      </w:r>
-      <w:r>
-        <w:rPr>
-          <w:rtl w:val="0"/>
-        </w:rPr>
-      </w:r>
-    </w:p>
-    <w:p>
-      <w:pPr>
-        <w:keepNext w:val="0"/>
-        <w:keepLines w:val="0"/>
-        <w:widowControl w:val="0"/>
-        <w:pBdr>
-          <w:top w:space="0" w:sz="0" w:val="nil"/>
-          <w:left w:space="0" w:sz="0" w:val="nil"/>
-          <w:bottom w:space="0" w:sz="0" w:val="nil"/>
-          <w:right w:space="0" w:sz="0" w:val="nil"/>
-          <w:between w:space="0" w:sz="0" w:val="nil"/>
-        </w:pBdr>
-        <w:shd w:fill="auto" w:val="clear"/>
-        <w:contextualSpacing w:val="0"/>
-        <w:rPr>
-          <w:color w:val="000000"/>
-        </w:rPr>
-      </w:pPr>
-      <w:r>
-        <w:rPr>
-          <w:rFonts w:ascii="Courier New" w:cs="Courier New" w:eastAsia="Courier New" w:hAnsi="Courier New"/>
-          <w:color w:val="0000ff"/>
-          <w:sz w:val="18"/>
-          <w:szCs w:val="18"/>
-          <w:rtl w:val="0"/>
-        </w:rPr>
-        <w:t xml:space="preserve">&lt;m&gt;</w:t>
-      </w:r>
-      <w:r>
-        <w:rPr>
-          <w:color w:val="000000"/>
-          <w:rtl w:val="0"/>
-        </w:rPr>
-        <w:t xml:space="preserve">fer</w:t>
-      </w:r>
-      <w:r>
-        <w:rPr>
-          <w:rFonts w:ascii="Courier New" w:cs="Courier New" w:eastAsia="Courier New" w:hAnsi="Courier New"/>
-          <w:color w:val="0000ff"/>
-          <w:sz w:val="18"/>
-          <w:szCs w:val="18"/>
-          <w:rtl w:val="0"/>
-        </w:rPr>
-        <w:t xml:space="preserve">&lt;/m&gt;</w:t>
-      </w:r>
-      <w:r>
-        <w:rPr>
-          <w:color w:val="000000"/>
-          <w:rtl w:val="0"/>
-        </w:rPr>
-        <w:t xml:space="preserve"> se joinct à la bouche avecq la </w:t>
-      </w:r>
-      <w:r>
-        <w:rPr>
-          <w:rFonts w:ascii="Courier New" w:cs="Courier New" w:eastAsia="Courier New" w:hAnsi="Courier New"/>
-          <w:color w:val="0000ff"/>
-          <w:sz w:val="18"/>
-          <w:szCs w:val="18"/>
-          <w:rtl w:val="0"/>
-        </w:rPr>
-        <w:t xml:space="preserve">&lt;m&gt;</w:t>
-      </w:r>
-      <w:r>
-        <w:rPr>
-          <w:color w:val="000000"/>
-          <w:rtl w:val="0"/>
-        </w:rPr>
-        <w:t xml:space="preserve">toile</w:t>
-      </w:r>
-      <w:r>
-        <w:rPr>
-          <w:rFonts w:ascii="Courier New" w:cs="Courier New" w:eastAsia="Courier New" w:hAnsi="Courier New"/>
-          <w:color w:val="0000ff"/>
-          <w:sz w:val="18"/>
-          <w:szCs w:val="18"/>
-          <w:rtl w:val="0"/>
-        </w:rPr>
-        <w:t xml:space="preserve">&lt;/m&gt;</w:t>
-      </w:r>
-      <w:r>
-        <w:rPr>
-          <w:color w:val="000000"/>
-          <w:rtl w:val="0"/>
-        </w:rPr>
-        <w:t xml:space="preserve"> dont il est vestu.</w:t>
-      </w:r>
-      <w:r>
-        <w:rPr>
-          <w:rFonts w:ascii="Courier New" w:cs="Courier New" w:eastAsia="Courier New" w:hAnsi="Courier New"/>
-          <w:color w:val="a9a9a9"/>
-          <w:sz w:val="18"/>
-          <w:szCs w:val="18"/>
-          <w:rtl w:val="0"/>
-        </w:rPr>
-        <w:t xml:space="preserve">&lt;lb/&gt;</w:t>
-      </w:r>
-      <w:r>
-        <w:rPr>
-          <w:rtl w:val="0"/>
-        </w:rPr>
-      </w:r>
-    </w:p>
-    <w:p>
-      <w:pPr>
-        <w:keepNext w:val="0"/>
-        <w:keepLines w:val="0"/>
-        <w:widowControl w:val="0"/>
-        <w:pBdr>
-          <w:top w:space="0" w:sz="0" w:val="nil"/>
-          <w:left w:space="0" w:sz="0" w:val="nil"/>
-          <w:bottom w:space="0" w:sz="0" w:val="nil"/>
-          <w:right w:space="0" w:sz="0" w:val="nil"/>
-          <w:between w:space="0" w:sz="0" w:val="nil"/>
-        </w:pBdr>
-        <w:shd w:fill="auto" w:val="clear"/>
-        <w:contextualSpacing w:val="0"/>
-        <w:rPr>
-          <w:color w:val="000000"/>
-        </w:rPr>
-      </w:pPr>
+        <w:t xml:space="preserve">&lt;del&gt;</w:t>
+      </w:r>
+      <w:r>
+        <w:rPr>
+          <w:rtl w:val="0"/>
+        </w:rPr>
+        <w:t xml:space="preserve">mays</w:t>
+      </w:r>
       <w:r>
         <w:rPr>
           <w:rFonts w:ascii="Courier New" w:cs="Courier New" w:eastAsia="Courier New" w:hAnsi="Courier New"/>
@@ -1762,13 +2536,64 @@
           <w:szCs w:val="18"/>
           <w:rtl w:val="0"/>
         </w:rPr>
+        <w:t xml:space="preserve">&lt;/del&gt;</w:t>
+      </w:r>
+      <w:r>
+        <w:rPr>
+          <w:rFonts w:ascii="Courier New" w:cs="Courier New" w:eastAsia="Courier New" w:hAnsi="Courier New"/>
+          <w:color w:val="a9a9a9"/>
+          <w:sz w:val="18"/>
+          <w:szCs w:val="18"/>
+          <w:rtl w:val="0"/>
+        </w:rPr>
+        <w:t xml:space="preserve">&lt;lb/&gt;</w:t>
+      </w:r>
+      <w:r>
+        <w:rPr>
+          <w:rtl w:val="0"/>
+        </w:rPr>
+      </w:r>
+    </w:p>
+    <w:p>
+      <w:pPr>
+        <w:keepNext w:val="0"/>
+        <w:keepLines w:val="0"/>
+        <w:widowControl w:val="0"/>
+        <w:pBdr>
+          <w:top w:space="0" w:sz="0" w:val="nil"/>
+          <w:left w:space="0" w:sz="0" w:val="nil"/>
+          <w:bottom w:space="0" w:sz="0" w:val="nil"/>
+          <w:right w:space="0" w:sz="0" w:val="nil"/>
+          <w:between w:space="0" w:sz="0" w:val="nil"/>
+        </w:pBdr>
+        <w:shd w:fill="auto" w:val="clear"/>
+        <w:contextualSpacing w:val="0"/>
+        <w:rPr>
+          <w:color w:val="000000"/>
+        </w:rPr>
+      </w:pPr>
+      <w:r>
+        <w:rPr>
+          <w:color w:val="000000"/>
+          <w:rtl w:val="0"/>
+        </w:rPr>
+        <w:t xml:space="preserve">non pas droictes </w:t>
+      </w:r>
+      <w:r>
+        <w:rPr>
+          <w:rFonts w:ascii="Courier New" w:cs="Courier New" w:eastAsia="Courier New" w:hAnsi="Courier New"/>
+          <w:color w:val="a91111"/>
+          <w:sz w:val="18"/>
+          <w:szCs w:val="18"/>
+          <w:rtl w:val="0"/>
+        </w:rPr>
         <w:t xml:space="preserve">&lt;del&gt;</w:t>
       </w:r>
       <w:r>
         <w:rPr>
           <w:rtl w:val="0"/>
         </w:rPr>
-        <w:t xml:space="preserve">Pour le poser il</w:t>
+        <w:t xml:space="preserve">mays</w:t>
       </w:r>
       <w:r>
         <w:rPr>
@@ -1778,7 +2603,94 @@
           <w:szCs w:val="18"/>
           <w:rtl w:val="0"/>
         </w:rPr>
-        <w:t xml:space="preserve">&lt;/del&gt;</w:t>
+        <w:t xml:space="preserve">&lt;/del&gt; </w:t>
+      </w:r>
+      <w:r>
+        <w:rPr>
+          <w:color w:val="000000"/>
+          <w:rtl w:val="0"/>
+        </w:rPr>
+        <w:t xml:space="preserve">car elles n</w:t>
+      </w:r>
+      <w:r>
+        <w:rPr>
+          <w:rtl w:val="0"/>
+        </w:rPr>
+        <w:t xml:space="preserve">’</w:t>
+      </w:r>
+      <w:r>
+        <w:rPr>
+          <w:color w:val="000000"/>
+          <w:rtl w:val="0"/>
+        </w:rPr>
+        <w:t xml:space="preserve">auroient point de force,</w:t>
+      </w:r>
+      <w:r>
+        <w:rPr>
+          <w:rFonts w:ascii="Courier New" w:cs="Courier New" w:eastAsia="Courier New" w:hAnsi="Courier New"/>
+          <w:color w:val="a9a9a9"/>
+          <w:sz w:val="18"/>
+          <w:szCs w:val="18"/>
+          <w:rtl w:val="0"/>
+        </w:rPr>
+        <w:t xml:space="preserve">&lt;lb/&gt;</w:t>
+      </w:r>
+      <w:r>
+        <w:rPr>
+          <w:rtl w:val="0"/>
+        </w:rPr>
+      </w:r>
+    </w:p>
+    <w:p>
+      <w:pPr>
+        <w:keepNext w:val="0"/>
+        <w:keepLines w:val="0"/>
+        <w:widowControl w:val="0"/>
+        <w:pBdr>
+          <w:top w:space="0" w:sz="0" w:val="nil"/>
+          <w:left w:space="0" w:sz="0" w:val="nil"/>
+          <w:bottom w:space="0" w:sz="0" w:val="nil"/>
+          <w:right w:space="0" w:sz="0" w:val="nil"/>
+          <w:between w:space="0" w:sz="0" w:val="nil"/>
+        </w:pBdr>
+        <w:shd w:fill="auto" w:val="clear"/>
+        <w:contextualSpacing w:val="0"/>
+        <w:rPr>
+          <w:color w:val="000000"/>
+        </w:rPr>
+      </w:pPr>
+      <w:r>
+        <w:rPr>
+          <w:color w:val="000000"/>
+          <w:rtl w:val="0"/>
+        </w:rPr>
+        <w:t xml:space="preserve">mays de travers comme si </w:t>
+      </w:r>
+      <w:r>
+        <w:rPr>
+          <w:rFonts w:ascii="Courier New" w:cs="Courier New" w:eastAsia="Courier New" w:hAnsi="Courier New"/>
+          <w:color w:val="7f6000"/>
+          <w:sz w:val="18"/>
+          <w:szCs w:val="18"/>
+          <w:rtl w:val="0"/>
+        </w:rPr>
+        <w:t xml:space="preserve">&lt;add&gt;</w:t>
+      </w:r>
+      <w:r>
+        <w:rPr>
+          <w:rtl w:val="0"/>
+        </w:rPr>
+        <w:t xml:space="preserve">tu</w:t>
+      </w:r>
+      <w:r>
+        <w:rPr>
+          <w:rFonts w:ascii="Courier New" w:cs="Courier New" w:eastAsia="Courier New" w:hAnsi="Courier New"/>
+          <w:color w:val="7f6000"/>
+          <w:sz w:val="18"/>
+          <w:szCs w:val="18"/>
+          <w:rtl w:val="0"/>
+        </w:rPr>
+        <w:t xml:space="preserve">&lt;/add&gt;</w:t>
       </w:r>
       <w:r>
         <w:rPr>
@@ -1791,919 +2703,7 @@
           <w:color w:val="000000"/>
           <w:rtl w:val="0"/>
         </w:rPr>
-        <w:t xml:space="preserve">Les ances se doibvent tenir au bord</w:t>
-      </w:r>
-      <w:r>
-        <w:rPr>
-          <w:rFonts w:ascii="Courier New" w:cs="Courier New" w:eastAsia="Courier New" w:hAnsi="Courier New"/>
-          <w:color w:val="a9a9a9"/>
-          <w:sz w:val="18"/>
-          <w:szCs w:val="18"/>
-          <w:rtl w:val="0"/>
-        </w:rPr>
-        <w:t xml:space="preserve">&lt;lb/&gt;</w:t>
-      </w:r>
-      <w:r>
-        <w:rPr>
-          <w:rtl w:val="0"/>
-        </w:rPr>
-      </w:r>
-    </w:p>
-    <w:p>
-      <w:pPr>
-        <w:keepNext w:val="0"/>
-        <w:keepLines w:val="0"/>
-        <w:widowControl w:val="0"/>
-        <w:pBdr>
-          <w:top w:space="0" w:sz="0" w:val="nil"/>
-          <w:left w:space="0" w:sz="0" w:val="nil"/>
-          <w:bottom w:space="0" w:sz="0" w:val="nil"/>
-          <w:right w:space="0" w:sz="0" w:val="nil"/>
-          <w:between w:space="0" w:sz="0" w:val="nil"/>
-        </w:pBdr>
-        <w:shd w:fill="auto" w:val="clear"/>
-        <w:contextualSpacing w:val="0"/>
-        <w:rPr>
-          <w:color w:val="000000"/>
-        </w:rPr>
-      </w:pPr>
-      <w:r>
-        <w:rPr>
-          <w:color w:val="000000"/>
-          <w:rtl w:val="0"/>
-        </w:rPr>
-        <w:t xml:space="preserve">de sa gueule, comme tu vois. Pour le poser il fault trois</w:t>
-      </w:r>
-      <w:r>
-        <w:rPr>
-          <w:rFonts w:ascii="Courier New" w:cs="Courier New" w:eastAsia="Courier New" w:hAnsi="Courier New"/>
-          <w:color w:val="a9a9a9"/>
-          <w:sz w:val="18"/>
-          <w:szCs w:val="18"/>
-          <w:rtl w:val="0"/>
-        </w:rPr>
-        <w:t xml:space="preserve">&lt;lb/&gt;</w:t>
-      </w:r>
-      <w:r>
-        <w:rPr>
-          <w:rtl w:val="0"/>
-        </w:rPr>
-      </w:r>
-    </w:p>
-    <w:p>
-      <w:pPr>
-        <w:keepNext w:val="0"/>
-        <w:keepLines w:val="0"/>
-        <w:widowControl w:val="0"/>
-        <w:pBdr>
-          <w:top w:space="0" w:sz="0" w:val="nil"/>
-          <w:left w:space="0" w:sz="0" w:val="nil"/>
-          <w:bottom w:space="0" w:sz="0" w:val="nil"/>
-          <w:right w:space="0" w:sz="0" w:val="nil"/>
-          <w:between w:space="0" w:sz="0" w:val="nil"/>
-        </w:pBdr>
-        <w:shd w:fill="auto" w:val="clear"/>
-        <w:contextualSpacing w:val="0"/>
-        <w:rPr>
-          <w:color w:val="000000"/>
-        </w:rPr>
-      </w:pPr>
-      <w:r>
-        <w:rPr>
-          <w:color w:val="000000"/>
-          <w:rtl w:val="0"/>
-        </w:rPr>
-        <w:t xml:space="preserve">ou quattre </w:t>
-      </w:r>
-      <w:r>
-        <w:rPr>
-          <w:rFonts w:ascii="Courier New" w:cs="Courier New" w:eastAsia="Courier New" w:hAnsi="Courier New"/>
-          <w:color w:val="0000ff"/>
-          <w:sz w:val="18"/>
-          <w:szCs w:val="18"/>
-          <w:rtl w:val="0"/>
-        </w:rPr>
-        <w:t xml:space="preserve">&lt;tl&gt;</w:t>
-      </w:r>
-      <w:r>
-        <w:rPr>
-          <w:color w:val="000000"/>
-          <w:rtl w:val="0"/>
-        </w:rPr>
-        <w:t xml:space="preserve">chevilles</w:t>
-      </w:r>
-      <w:r>
-        <w:rPr>
-          <w:rFonts w:ascii="Courier New" w:cs="Courier New" w:eastAsia="Courier New" w:hAnsi="Courier New"/>
-          <w:color w:val="0000ff"/>
-          <w:sz w:val="18"/>
-          <w:szCs w:val="18"/>
-          <w:rtl w:val="0"/>
-        </w:rPr>
-        <w:t xml:space="preserve">&lt;/tl&gt;</w:t>
-      </w:r>
-      <w:r>
-        <w:rPr>
-          <w:color w:val="000000"/>
-          <w:rtl w:val="0"/>
-        </w:rPr>
-        <w:t xml:space="preserve"> de </w:t>
-      </w:r>
-      <w:r>
-        <w:rPr>
-          <w:rFonts w:ascii="Courier New" w:cs="Courier New" w:eastAsia="Courier New" w:hAnsi="Courier New"/>
-          <w:color w:val="0000ff"/>
-          <w:sz w:val="18"/>
-          <w:szCs w:val="18"/>
-          <w:rtl w:val="0"/>
-        </w:rPr>
-        <w:t xml:space="preserve">&lt;m&gt;</w:t>
-      </w:r>
-      <w:r>
-        <w:rPr>
-          <w:color w:val="000000"/>
-          <w:rtl w:val="0"/>
-        </w:rPr>
-        <w:t xml:space="preserve">fer</w:t>
-      </w:r>
-      <w:r>
-        <w:rPr>
-          <w:rFonts w:ascii="Courier New" w:cs="Courier New" w:eastAsia="Courier New" w:hAnsi="Courier New"/>
-          <w:color w:val="0000ff"/>
-          <w:sz w:val="18"/>
-          <w:szCs w:val="18"/>
-          <w:rtl w:val="0"/>
-        </w:rPr>
-        <w:t xml:space="preserve">&lt;/m&gt;</w:t>
-      </w:r>
-      <w:r>
-        <w:rPr>
-          <w:color w:val="000000"/>
-          <w:rtl w:val="0"/>
-        </w:rPr>
-        <w:t xml:space="preserve"> d</w:t>
-      </w:r>
-      <w:r>
-        <w:rPr>
-          <w:rtl w:val="0"/>
-        </w:rPr>
-        <w:t xml:space="preserve">’</w:t>
-      </w:r>
-      <w:r>
-        <w:rPr>
-          <w:color w:val="000000"/>
-          <w:rtl w:val="0"/>
-        </w:rPr>
-        <w:t xml:space="preserve">un </w:t>
-      </w:r>
-      <w:r>
-        <w:rPr>
-          <w:rFonts w:ascii="Courier New" w:cs="Courier New" w:eastAsia="Courier New" w:hAnsi="Courier New"/>
-          <w:color w:val="0000ff"/>
-          <w:sz w:val="18"/>
-          <w:szCs w:val="18"/>
-          <w:rtl w:val="0"/>
-        </w:rPr>
-        <w:t xml:space="preserve">&lt;ms&gt;</w:t>
-      </w:r>
-      <w:r>
-        <w:rPr>
-          <w:color w:val="000000"/>
-          <w:rtl w:val="0"/>
-        </w:rPr>
-        <w:t xml:space="preserve">pan</w:t>
-      </w:r>
-      <w:r>
-        <w:rPr>
-          <w:rFonts w:ascii="Courier New" w:cs="Courier New" w:eastAsia="Courier New" w:hAnsi="Courier New"/>
-          <w:color w:val="0000ff"/>
-          <w:sz w:val="18"/>
-          <w:szCs w:val="18"/>
-          <w:rtl w:val="0"/>
-        </w:rPr>
-        <w:t xml:space="preserve">&lt;/ms&gt;</w:t>
-      </w:r>
-      <w:r>
-        <w:rPr>
-          <w:color w:val="000000"/>
-          <w:rtl w:val="0"/>
-        </w:rPr>
-        <w:t xml:space="preserve"> de long </w:t>
-      </w:r>
-      <w:r>
-        <w:rPr>
-          <w:rFonts w:ascii="Courier New" w:cs="Courier New" w:eastAsia="Courier New" w:hAnsi="Courier New"/>
-          <w:color w:val="7f6000"/>
-          <w:sz w:val="18"/>
-          <w:szCs w:val="18"/>
-          <w:rtl w:val="0"/>
-        </w:rPr>
-        <w:t xml:space="preserve">&lt;add&gt;</w:t>
-      </w:r>
-      <w:r>
-        <w:rPr>
-          <w:color w:val="000000"/>
-          <w:rtl w:val="0"/>
-        </w:rPr>
-        <w:t xml:space="preserve">&amp;</w:t>
-      </w:r>
-      <w:r>
-        <w:rPr>
-          <w:rFonts w:ascii="Courier New" w:cs="Courier New" w:eastAsia="Courier New" w:hAnsi="Courier New"/>
-          <w:color w:val="a9a9a9"/>
-          <w:sz w:val="18"/>
-          <w:szCs w:val="18"/>
-          <w:rtl w:val="0"/>
-        </w:rPr>
-        <w:t xml:space="preserve">amp;</w:t>
-      </w:r>
-      <w:r>
-        <w:rPr>
-          <w:color w:val="000000"/>
-          <w:rtl w:val="0"/>
-        </w:rPr>
-        <w:t xml:space="preserve"> grosses co&lt;exp&gt;mm&lt;/exp&gt;e le </w:t>
-      </w:r>
-      <w:r>
-        <w:rPr>
-          <w:rFonts w:ascii="Courier New" w:cs="Courier New" w:eastAsia="Courier New" w:hAnsi="Courier New"/>
-          <w:color w:val="0000ff"/>
-          <w:sz w:val="18"/>
-          <w:szCs w:val="18"/>
-          <w:rtl w:val="0"/>
-        </w:rPr>
-        <w:t xml:space="preserve">&lt;ms&gt;&lt;bp&gt;</w:t>
-      </w:r>
-      <w:r>
-        <w:rPr>
-          <w:color w:val="000000"/>
-          <w:rtl w:val="0"/>
-        </w:rPr>
-        <w:t xml:space="preserve">doigt</w:t>
-      </w:r>
-      <w:r>
-        <w:rPr>
-          <w:rFonts w:ascii="Courier New" w:cs="Courier New" w:eastAsia="Courier New" w:hAnsi="Courier New"/>
-          <w:color w:val="0000ff"/>
-          <w:sz w:val="18"/>
-          <w:szCs w:val="18"/>
-          <w:rtl w:val="0"/>
-        </w:rPr>
-        <w:t xml:space="preserve">&lt;/bp&gt;&lt;/ms&gt;</w:t>
-      </w:r>
-      <w:r>
-        <w:rPr>
-          <w:rFonts w:ascii="Courier New" w:cs="Courier New" w:eastAsia="Courier New" w:hAnsi="Courier New"/>
-          <w:color w:val="7f6000"/>
-          <w:sz w:val="18"/>
-          <w:szCs w:val="18"/>
-          <w:rtl w:val="0"/>
-        </w:rPr>
-        <w:t xml:space="preserve">&lt;/add&gt;</w:t>
-      </w:r>
-      <w:r>
-        <w:rPr>
-          <w:color w:val="000000"/>
-          <w:rtl w:val="0"/>
-        </w:rPr>
-        <w:t xml:space="preserve">, qui ayent la</w:t>
-      </w:r>
-      <w:r>
-        <w:rPr>
-          <w:rFonts w:ascii="Courier New" w:cs="Courier New" w:eastAsia="Courier New" w:hAnsi="Courier New"/>
-          <w:color w:val="a9a9a9"/>
-          <w:sz w:val="18"/>
-          <w:szCs w:val="18"/>
-          <w:rtl w:val="0"/>
-        </w:rPr>
-        <w:t xml:space="preserve">&lt;lb/&gt;</w:t>
-      </w:r>
-      <w:r>
-        <w:rPr>
-          <w:rtl w:val="0"/>
-        </w:rPr>
-      </w:r>
-    </w:p>
-    <w:p>
-      <w:pPr>
-        <w:keepNext w:val="0"/>
-        <w:keepLines w:val="0"/>
-        <w:widowControl w:val="0"/>
-        <w:pBdr>
-          <w:top w:space="0" w:sz="0" w:val="nil"/>
-          <w:left w:space="0" w:sz="0" w:val="nil"/>
-          <w:bottom w:space="0" w:sz="0" w:val="nil"/>
-          <w:right w:space="0" w:sz="0" w:val="nil"/>
-          <w:between w:space="0" w:sz="0" w:val="nil"/>
-        </w:pBdr>
-        <w:shd w:fill="auto" w:val="clear"/>
-        <w:contextualSpacing w:val="0"/>
-        <w:rPr>
-          <w:color w:val="000000"/>
-        </w:rPr>
-      </w:pPr>
-      <w:r>
-        <w:rPr>
-          <w:color w:val="000000"/>
-          <w:rtl w:val="0"/>
-        </w:rPr>
-        <w:t xml:space="preserve">poincte comme un </w:t>
-      </w:r>
-      <w:r>
-        <w:rPr>
-          <w:rFonts w:ascii="Courier New" w:cs="Courier New" w:eastAsia="Courier New" w:hAnsi="Courier New"/>
-          <w:color w:val="a91111"/>
-          <w:sz w:val="18"/>
-          <w:szCs w:val="18"/>
-          <w:rtl w:val="0"/>
-        </w:rPr>
-        <w:t xml:space="preserve">&lt;del&gt;</w:t>
-      </w:r>
-      <w:r>
-        <w:rPr>
-          <w:rtl w:val="0"/>
-        </w:rPr>
-        <w:t xml:space="preserve">vibrequin</w:t>
-      </w:r>
-      <w:r>
-        <w:rPr>
-          <w:rFonts w:ascii="Courier New" w:cs="Courier New" w:eastAsia="Courier New" w:hAnsi="Courier New"/>
-          <w:color w:val="a91111"/>
-          <w:sz w:val="18"/>
-          <w:szCs w:val="18"/>
-          <w:rtl w:val="0"/>
-        </w:rPr>
-        <w:t xml:space="preserve">&lt;/del&gt;</w:t>
-      </w:r>
-      <w:r>
-        <w:rPr>
-          <w:rtl w:val="0"/>
-        </w:rPr>
-        <w:t xml:space="preserve"> </w:t>
-      </w:r>
-      <w:r>
-        <w:rPr>
-          <w:rFonts w:ascii="Courier New" w:cs="Courier New" w:eastAsia="Courier New" w:hAnsi="Courier New"/>
-          <w:color w:val="7f6000"/>
-          <w:sz w:val="18"/>
-          <w:szCs w:val="18"/>
-          <w:rtl w:val="0"/>
-        </w:rPr>
-        <w:t xml:space="preserve">&lt;add&gt;</w:t>
-      </w:r>
-      <w:r>
-        <w:rPr>
-          <w:rFonts w:ascii="Courier New" w:cs="Courier New" w:eastAsia="Courier New" w:hAnsi="Courier New"/>
-          <w:color w:val="0000ff"/>
-          <w:sz w:val="18"/>
-          <w:szCs w:val="18"/>
-          <w:rtl w:val="0"/>
-        </w:rPr>
-        <w:t xml:space="preserve">&lt;tl&gt;</w:t>
-      </w:r>
-      <w:r>
-        <w:rPr>
-          <w:color w:val="000000"/>
-          <w:rtl w:val="0"/>
-        </w:rPr>
-        <w:t xml:space="preserve">gui</w:t>
-      </w:r>
-      <w:r>
-        <w:rPr>
-          <w:rtl w:val="0"/>
-        </w:rPr>
-        <w:t xml:space="preserve">n</w:t>
-      </w:r>
-      <w:r>
-        <w:rPr>
-          <w:color w:val="000000"/>
-          <w:rtl w:val="0"/>
-        </w:rPr>
-        <w:t xml:space="preserve">belet</w:t>
-      </w:r>
-      <w:r>
-        <w:rPr>
-          <w:rFonts w:ascii="Courier New" w:cs="Courier New" w:eastAsia="Courier New" w:hAnsi="Courier New"/>
-          <w:color w:val="0000ff"/>
-          <w:sz w:val="18"/>
-          <w:szCs w:val="18"/>
-          <w:rtl w:val="0"/>
-        </w:rPr>
-        <w:t xml:space="preserve">&lt;/tl&gt;</w:t>
-      </w:r>
-      <w:r>
-        <w:rPr>
-          <w:color w:val="000000"/>
-          <w:rtl w:val="0"/>
-        </w:rPr>
-        <w:t xml:space="preserve">, &amp;</w:t>
-      </w:r>
-      <w:r>
-        <w:rPr>
-          <w:rFonts w:ascii="Courier New" w:cs="Courier New" w:eastAsia="Courier New" w:hAnsi="Courier New"/>
-          <w:color w:val="a9a9a9"/>
-          <w:sz w:val="18"/>
-          <w:szCs w:val="18"/>
-          <w:rtl w:val="0"/>
-        </w:rPr>
-        <w:t xml:space="preserve">amp;</w:t>
-      </w:r>
-      <w:r>
-        <w:rPr>
-          <w:color w:val="000000"/>
-          <w:rtl w:val="0"/>
-        </w:rPr>
-        <w:t xml:space="preserve"> toute la jambe en vis come </w:t>
-      </w:r>
-      <w:r>
-        <w:rPr>
-          <w:rtl w:val="0"/>
-        </w:rPr>
-        <w:t xml:space="preserve">un</w:t>
-      </w:r>
-      <w:r>
-        <w:rPr>
-          <w:color w:val="000000"/>
-          <w:rtl w:val="0"/>
-        </w:rPr>
-        <w:t xml:space="preserve"> tirefo</w:t>
-      </w:r>
-      <w:r>
-        <w:rPr>
-          <w:rtl w:val="0"/>
-        </w:rPr>
-        <w:t xml:space="preserve">n</w:t>
-      </w:r>
-      <w:r>
-        <w:rPr>
-          <w:color w:val="000000"/>
-          <w:rtl w:val="0"/>
-        </w:rPr>
-        <w:t xml:space="preserve">s</w:t>
-      </w:r>
-      <w:r>
-        <w:rPr>
-          <w:rFonts w:ascii="Courier New" w:cs="Courier New" w:eastAsia="Courier New" w:hAnsi="Courier New"/>
-          <w:color w:val="7f6000"/>
-          <w:sz w:val="18"/>
-          <w:szCs w:val="18"/>
-          <w:rtl w:val="0"/>
-        </w:rPr>
-        <w:t xml:space="preserve">&lt;/add&gt;</w:t>
-      </w:r>
-      <w:r>
-        <w:rPr>
-          <w:color w:val="000000"/>
-          <w:rtl w:val="0"/>
-        </w:rPr>
-        <w:t xml:space="preserve">, &amp;</w:t>
-      </w:r>
-      <w:r>
-        <w:rPr>
-          <w:rFonts w:ascii="Courier New" w:cs="Courier New" w:eastAsia="Courier New" w:hAnsi="Courier New"/>
-          <w:color w:val="a9a9a9"/>
-          <w:sz w:val="18"/>
-          <w:szCs w:val="18"/>
-          <w:rtl w:val="0"/>
-        </w:rPr>
-        <w:t xml:space="preserve">amp;</w:t>
-      </w:r>
-      <w:r>
-        <w:rPr>
-          <w:color w:val="000000"/>
-          <w:rtl w:val="0"/>
-        </w:rPr>
-        <w:t xml:space="preserve"> un </w:t>
-      </w:r>
-      <w:r>
-        <w:rPr>
-          <w:rFonts w:ascii="Courier New" w:cs="Courier New" w:eastAsia="Courier New" w:hAnsi="Courier New"/>
-          <w:color w:val="0000ff"/>
-          <w:sz w:val="18"/>
-          <w:szCs w:val="18"/>
-          <w:rtl w:val="0"/>
-        </w:rPr>
-        <w:t xml:space="preserve">&lt;tl&gt;</w:t>
-      </w:r>
-      <w:r>
-        <w:rPr>
-          <w:color w:val="000000"/>
-          <w:rtl w:val="0"/>
-        </w:rPr>
-        <w:t xml:space="preserve">aneau</w:t>
-      </w:r>
-      <w:r>
-        <w:rPr>
-          <w:rFonts w:ascii="Courier New" w:cs="Courier New" w:eastAsia="Courier New" w:hAnsi="Courier New"/>
-          <w:color w:val="0000ff"/>
-          <w:sz w:val="18"/>
-          <w:szCs w:val="18"/>
-          <w:rtl w:val="0"/>
-        </w:rPr>
-        <w:t xml:space="preserve">&lt;/tl&gt;</w:t>
-      </w:r>
-      <w:r>
-        <w:rPr>
-          <w:color w:val="000000"/>
-          <w:rtl w:val="0"/>
-        </w:rPr>
-        <w:t xml:space="preserve"> par l</w:t>
-      </w:r>
-      <w:r>
-        <w:rPr>
-          <w:rtl w:val="0"/>
-        </w:rPr>
-        <w:t xml:space="preserve">’</w:t>
-      </w:r>
-      <w:r>
-        <w:rPr>
-          <w:color w:val="000000"/>
-          <w:rtl w:val="0"/>
-        </w:rPr>
-        <w:t xml:space="preserve">aultre bout,</w:t>
-      </w:r>
-      <w:r>
-        <w:rPr>
-          <w:rFonts w:ascii="Courier New" w:cs="Courier New" w:eastAsia="Courier New" w:hAnsi="Courier New"/>
-          <w:color w:val="a9a9a9"/>
-          <w:sz w:val="18"/>
-          <w:szCs w:val="18"/>
-          <w:rtl w:val="0"/>
-        </w:rPr>
-        <w:t xml:space="preserve">&lt;lb/&gt;</w:t>
-      </w:r>
-      <w:r>
-        <w:rPr>
-          <w:rtl w:val="0"/>
-        </w:rPr>
-      </w:r>
-    </w:p>
-    <w:p>
-      <w:pPr>
-        <w:keepNext w:val="0"/>
-        <w:keepLines w:val="0"/>
-        <w:widowControl w:val="0"/>
-        <w:pBdr>
-          <w:top w:space="0" w:sz="0" w:val="nil"/>
-          <w:left w:space="0" w:sz="0" w:val="nil"/>
-          <w:bottom w:space="0" w:sz="0" w:val="nil"/>
-          <w:right w:space="0" w:sz="0" w:val="nil"/>
-          <w:between w:space="0" w:sz="0" w:val="nil"/>
-        </w:pBdr>
-        <w:shd w:fill="auto" w:val="clear"/>
-        <w:contextualSpacing w:val="0"/>
-        <w:rPr>
-          <w:color w:val="000000"/>
-        </w:rPr>
-      </w:pPr>
-      <w:r>
-        <w:rPr>
-          <w:color w:val="000000"/>
-          <w:rtl w:val="0"/>
-        </w:rPr>
-        <w:t xml:space="preserve">pour les tourner avecq un </w:t>
-      </w:r>
-      <w:r>
-        <w:rPr>
-          <w:rFonts w:ascii="Courier New" w:cs="Courier New" w:eastAsia="Courier New" w:hAnsi="Courier New"/>
-          <w:color w:val="0000ff"/>
-          <w:sz w:val="18"/>
-          <w:szCs w:val="18"/>
-          <w:rtl w:val="0"/>
-        </w:rPr>
-        <w:t xml:space="preserve">&lt;tl&gt;</w:t>
-      </w:r>
-      <w:r>
-        <w:rPr>
-          <w:color w:val="000000"/>
-          <w:rtl w:val="0"/>
-        </w:rPr>
-        <w:t xml:space="preserve">baston</w:t>
-      </w:r>
-      <w:r>
-        <w:rPr>
-          <w:rFonts w:ascii="Courier New" w:cs="Courier New" w:eastAsia="Courier New" w:hAnsi="Courier New"/>
-          <w:color w:val="0000ff"/>
-          <w:sz w:val="18"/>
-          <w:szCs w:val="18"/>
-          <w:rtl w:val="0"/>
-        </w:rPr>
-        <w:t xml:space="preserve">&lt;/tl&gt;</w:t>
-      </w:r>
-      <w:r>
-        <w:rPr>
-          <w:color w:val="000000"/>
-          <w:rtl w:val="0"/>
-        </w:rPr>
-        <w:t xml:space="preserve"> court qui joue dedans</w:t>
-      </w:r>
-      <w:r>
-        <w:rPr>
-          <w:rFonts w:ascii="Courier New" w:cs="Courier New" w:eastAsia="Courier New" w:hAnsi="Courier New"/>
-          <w:color w:val="a9a9a9"/>
-          <w:sz w:val="18"/>
-          <w:szCs w:val="18"/>
-          <w:rtl w:val="0"/>
-        </w:rPr>
-        <w:t xml:space="preserve">&lt;lb/&gt;</w:t>
-      </w:r>
-      <w:r>
-        <w:rPr>
-          <w:rtl w:val="0"/>
-        </w:rPr>
-      </w:r>
-    </w:p>
-    <w:p>
-      <w:pPr>
-        <w:keepNext w:val="0"/>
-        <w:keepLines w:val="0"/>
-        <w:widowControl w:val="0"/>
-        <w:pBdr>
-          <w:top w:space="0" w:sz="0" w:val="nil"/>
-          <w:left w:space="0" w:sz="0" w:val="nil"/>
-          <w:bottom w:space="0" w:sz="0" w:val="nil"/>
-          <w:right w:space="0" w:sz="0" w:val="nil"/>
-          <w:between w:space="0" w:sz="0" w:val="nil"/>
-        </w:pBdr>
-        <w:shd w:fill="auto" w:val="clear"/>
-        <w:contextualSpacing w:val="0"/>
-        <w:rPr>
-          <w:color w:val="000000"/>
-        </w:rPr>
-      </w:pPr>
-      <w:r>
-        <w:rPr>
-          <w:color w:val="000000"/>
-          <w:rtl w:val="0"/>
-        </w:rPr>
-        <w:t xml:space="preserve">l</w:t>
-      </w:r>
-      <w:r>
-        <w:rPr>
-          <w:rtl w:val="0"/>
-        </w:rPr>
-        <w:t xml:space="preserve">’</w:t>
-      </w:r>
-      <w:r>
-        <w:rPr>
-          <w:rFonts w:ascii="Courier New" w:cs="Courier New" w:eastAsia="Courier New" w:hAnsi="Courier New"/>
-          <w:color w:val="0000ff"/>
-          <w:sz w:val="18"/>
-          <w:szCs w:val="18"/>
-          <w:rtl w:val="0"/>
-        </w:rPr>
-        <w:t xml:space="preserve">&lt;tl&gt;</w:t>
-      </w:r>
-      <w:r>
-        <w:rPr>
-          <w:color w:val="000000"/>
-          <w:rtl w:val="0"/>
-        </w:rPr>
-        <w:t xml:space="preserve">aneau</w:t>
-      </w:r>
-      <w:r>
-        <w:rPr>
-          <w:rFonts w:ascii="Courier New" w:cs="Courier New" w:eastAsia="Courier New" w:hAnsi="Courier New"/>
-          <w:color w:val="0000ff"/>
-          <w:sz w:val="18"/>
-          <w:szCs w:val="18"/>
-          <w:rtl w:val="0"/>
-        </w:rPr>
-        <w:t xml:space="preserve">&lt;/tl&gt;</w:t>
-      </w:r>
-      <w:r>
-        <w:rPr>
-          <w:color w:val="000000"/>
-          <w:rtl w:val="0"/>
-        </w:rPr>
-        <w:t xml:space="preserve">. Et les </w:t>
-      </w:r>
-      <w:r>
-        <w:rPr>
-          <w:rFonts w:ascii="Courier New" w:cs="Courier New" w:eastAsia="Courier New" w:hAnsi="Courier New"/>
-          <w:color w:val="0000ff"/>
-          <w:sz w:val="18"/>
-          <w:szCs w:val="18"/>
-          <w:rtl w:val="0"/>
-        </w:rPr>
-        <w:t xml:space="preserve">&lt;tl&gt;</w:t>
-      </w:r>
-      <w:r>
-        <w:rPr>
-          <w:color w:val="000000"/>
-          <w:rtl w:val="0"/>
-        </w:rPr>
-        <w:t xml:space="preserve">chevilles</w:t>
-      </w:r>
-      <w:r>
-        <w:rPr>
-          <w:rFonts w:ascii="Courier New" w:cs="Courier New" w:eastAsia="Courier New" w:hAnsi="Courier New"/>
-          <w:color w:val="0000ff"/>
-          <w:sz w:val="18"/>
-          <w:szCs w:val="18"/>
-          <w:rtl w:val="0"/>
-        </w:rPr>
-        <w:t xml:space="preserve">&lt;/tl&gt;</w:t>
-      </w:r>
-      <w:r>
-        <w:rPr>
-          <w:color w:val="000000"/>
-          <w:rtl w:val="0"/>
-        </w:rPr>
-        <w:t xml:space="preserve"> se posent dans la porte, </w:t>
-      </w:r>
-      <w:r>
-        <w:rPr>
-          <w:rFonts w:ascii="Courier New" w:cs="Courier New" w:eastAsia="Courier New" w:hAnsi="Courier New"/>
-          <w:color w:val="a91111"/>
-          <w:sz w:val="18"/>
-          <w:szCs w:val="18"/>
-          <w:rtl w:val="0"/>
-        </w:rPr>
-        <w:t xml:space="preserve">&lt;del&gt;</w:t>
-      </w:r>
-      <w:r>
-        <w:rPr>
-          <w:rtl w:val="0"/>
-        </w:rPr>
-        <w:t xml:space="preserve">mays</w:t>
-      </w:r>
-      <w:r>
-        <w:rPr>
-          <w:rFonts w:ascii="Courier New" w:cs="Courier New" w:eastAsia="Courier New" w:hAnsi="Courier New"/>
-          <w:color w:val="a91111"/>
-          <w:sz w:val="18"/>
-          <w:szCs w:val="18"/>
-          <w:rtl w:val="0"/>
-        </w:rPr>
-        <w:t xml:space="preserve">&lt;/del&gt;</w:t>
-      </w:r>
-      <w:r>
-        <w:rPr>
-          <w:rFonts w:ascii="Courier New" w:cs="Courier New" w:eastAsia="Courier New" w:hAnsi="Courier New"/>
-          <w:color w:val="a9a9a9"/>
-          <w:sz w:val="18"/>
-          <w:szCs w:val="18"/>
-          <w:rtl w:val="0"/>
-        </w:rPr>
-        <w:t xml:space="preserve">&lt;lb/&gt;</w:t>
-      </w:r>
-      <w:r>
-        <w:rPr>
-          <w:rtl w:val="0"/>
-        </w:rPr>
-      </w:r>
-    </w:p>
-    <w:p>
-      <w:pPr>
-        <w:keepNext w:val="0"/>
-        <w:keepLines w:val="0"/>
-        <w:widowControl w:val="0"/>
-        <w:pBdr>
-          <w:top w:space="0" w:sz="0" w:val="nil"/>
-          <w:left w:space="0" w:sz="0" w:val="nil"/>
-          <w:bottom w:space="0" w:sz="0" w:val="nil"/>
-          <w:right w:space="0" w:sz="0" w:val="nil"/>
-          <w:between w:space="0" w:sz="0" w:val="nil"/>
-        </w:pBdr>
-        <w:shd w:fill="auto" w:val="clear"/>
-        <w:contextualSpacing w:val="0"/>
-        <w:rPr>
-          <w:color w:val="000000"/>
-        </w:rPr>
-      </w:pPr>
-      <w:r>
-        <w:rPr>
-          <w:color w:val="000000"/>
-          <w:rtl w:val="0"/>
-        </w:rPr>
-        <w:t xml:space="preserve">non pas droictes </w:t>
-      </w:r>
-      <w:r>
-        <w:rPr>
-          <w:rFonts w:ascii="Courier New" w:cs="Courier New" w:eastAsia="Courier New" w:hAnsi="Courier New"/>
-          <w:color w:val="a91111"/>
-          <w:sz w:val="18"/>
-          <w:szCs w:val="18"/>
-          <w:rtl w:val="0"/>
-        </w:rPr>
-        <w:t xml:space="preserve">&lt;del&gt;</w:t>
-      </w:r>
-      <w:r>
-        <w:rPr>
-          <w:rtl w:val="0"/>
-        </w:rPr>
-        <w:t xml:space="preserve">mays</w:t>
-      </w:r>
-      <w:r>
-        <w:rPr>
-          <w:rFonts w:ascii="Courier New" w:cs="Courier New" w:eastAsia="Courier New" w:hAnsi="Courier New"/>
-          <w:color w:val="a91111"/>
-          <w:sz w:val="18"/>
-          <w:szCs w:val="18"/>
-          <w:rtl w:val="0"/>
-        </w:rPr>
-        <w:t xml:space="preserve">&lt;/del&gt; </w:t>
-      </w:r>
-      <w:r>
-        <w:rPr>
-          <w:color w:val="000000"/>
-          <w:rtl w:val="0"/>
-        </w:rPr>
-        <w:t xml:space="preserve">car elles n</w:t>
-      </w:r>
-      <w:r>
-        <w:rPr>
-          <w:rtl w:val="0"/>
-        </w:rPr>
-        <w:t xml:space="preserve">’</w:t>
-      </w:r>
-      <w:r>
-        <w:rPr>
-          <w:color w:val="000000"/>
-          <w:rtl w:val="0"/>
-        </w:rPr>
-        <w:t xml:space="preserve">auroient point de force,</w:t>
-      </w:r>
-      <w:r>
-        <w:rPr>
-          <w:rFonts w:ascii="Courier New" w:cs="Courier New" w:eastAsia="Courier New" w:hAnsi="Courier New"/>
-          <w:color w:val="a9a9a9"/>
-          <w:sz w:val="18"/>
-          <w:szCs w:val="18"/>
-          <w:rtl w:val="0"/>
-        </w:rPr>
-        <w:t xml:space="preserve">&lt;lb/&gt;</w:t>
-      </w:r>
-      <w:r>
-        <w:rPr>
-          <w:rtl w:val="0"/>
-        </w:rPr>
-      </w:r>
-    </w:p>
-    <w:p>
-      <w:pPr>
-        <w:keepNext w:val="0"/>
-        <w:keepLines w:val="0"/>
-        <w:widowControl w:val="0"/>
-        <w:pBdr>
-          <w:top w:space="0" w:sz="0" w:val="nil"/>
-          <w:left w:space="0" w:sz="0" w:val="nil"/>
-          <w:bottom w:space="0" w:sz="0" w:val="nil"/>
-          <w:right w:space="0" w:sz="0" w:val="nil"/>
-          <w:between w:space="0" w:sz="0" w:val="nil"/>
-        </w:pBdr>
-        <w:shd w:fill="auto" w:val="clear"/>
-        <w:contextualSpacing w:val="0"/>
-        <w:rPr>
-          <w:color w:val="000000"/>
-        </w:rPr>
-      </w:pPr>
-      <w:r>
-        <w:rPr>
-          <w:color w:val="000000"/>
-          <w:rtl w:val="0"/>
-        </w:rPr>
-        <w:t xml:space="preserve">mays de travers comme si </w:t>
-      </w:r>
-      <w:r>
-        <w:rPr>
-          <w:rFonts w:ascii="Courier New" w:cs="Courier New" w:eastAsia="Courier New" w:hAnsi="Courier New"/>
-          <w:color w:val="7f6000"/>
-          <w:sz w:val="18"/>
-          <w:szCs w:val="18"/>
-          <w:rtl w:val="0"/>
-        </w:rPr>
-        <w:t xml:space="preserve">&lt;add&gt;</w:t>
-      </w:r>
-      <w:r>
-        <w:rPr>
-          <w:rtl w:val="0"/>
-        </w:rPr>
-        <w:t xml:space="preserve">tu</w:t>
-      </w:r>
-      <w:r>
-        <w:rPr>
-          <w:rFonts w:ascii="Courier New" w:cs="Courier New" w:eastAsia="Courier New" w:hAnsi="Courier New"/>
-          <w:color w:val="7f6000"/>
-          <w:sz w:val="18"/>
-          <w:szCs w:val="18"/>
-          <w:rtl w:val="0"/>
-        </w:rPr>
-        <w:t xml:space="preserve">&lt;/add&gt;</w:t>
-      </w:r>
-      <w:r>
-        <w:rPr>
-          <w:rtl w:val="0"/>
-        </w:rPr>
-        <w:t xml:space="preserve"> </w:t>
-      </w:r>
-      <w:r>
-        <w:rPr>
-          <w:color w:val="000000"/>
-          <w:rtl w:val="0"/>
-        </w:rPr>
-        <w:t xml:space="preserve">tu voulois les ficher vers le</w:t>
+        <w:t xml:space="preserve">voulois les ficher vers le</w:t>
       </w:r>
       <w:r>
         <w:rPr>

--- a/TEMP/input/p023r_LdlV_+MHS_+_G2/tcn_p023r.docx
+++ b/TEMP/input/p023r_LdlV_+MHS_+_G2/tcn_p023r.docx
@@ -3645,7 +3645,13 @@
           <w:color w:val="000000"/>
           <w:rtl w:val="0"/>
         </w:rPr>
-        <w:t xml:space="preserve">left-top</w:t>
+        <w:t xml:space="preserve">left-</w:t>
+      </w:r>
+      <w:r>
+        <w:rPr>
+          <w:rtl w:val="0"/>
+        </w:rPr>
+        <w:t xml:space="preserve">middle</w:t>
       </w:r>
       <w:r>
         <w:rPr>
@@ -4978,7 +4984,13 @@
           <w:color w:val="000000"/>
           <w:rtl w:val="0"/>
         </w:rPr>
-        <w:t xml:space="preserve">left-bottom</w:t>
+        <w:t xml:space="preserve">left-</w:t>
+      </w:r>
+      <w:r>
+        <w:rPr>
+          <w:rtl w:val="0"/>
+        </w:rPr>
+        <w:t xml:space="preserve">middle</w:t>
       </w:r>
       <w:r>
         <w:rPr>
@@ -6279,7 +6291,7 @@
     </w:p>
     <w:sectPr>
       <w:pgSz w:h="15840" w:w="12240"/>
-      <w:pgMar w:bottom="1440" w:top="1440" w:left="1440" w:right="1440" w:header="0"/>
+      <w:pgMar w:bottom="1440" w:top="1440" w:left="1440" w:right="1440" w:header="0" w:footer="720"/>
       <w:pgNumType w:start="1"/>
     </w:sectPr>
   </w:body>

--- a/TEMP/input/p023r_LdlV_+MHS_+_G2/tcn_p023r.docx
+++ b/TEMP/input/p023r_LdlV_+MHS_+_G2/tcn_p023r.docx
@@ -3400,7 +3400,7 @@
         <w:rPr>
           <w:rtl w:val="0"/>
         </w:rPr>
-        <w:t xml:space="preserve">&lt;del&gt;l&lt;/del&gt;</w:t>
+        <w:t xml:space="preserve">&lt;del&gt;l&lt;/del&gt; </w:t>
       </w:r>
       <w:r>
         <w:rPr>

--- a/TEMP/input/p023r_LdlV_+MHS_+_G2/tcn_p023r.docx
+++ b/TEMP/input/p023r_LdlV_+MHS_+_G2/tcn_p023r.docx
@@ -562,7 +562,41 @@
           <w:color w:val="000000"/>
           <w:rtl w:val="0"/>
         </w:rPr>
-        <w:t xml:space="preserve"> de pouldre, car </w:t>
+        <w:t xml:space="preserve"> de </w:t>
+      </w:r>
+      <w:r>
+        <w:rPr>
+          <w:rFonts w:ascii="Courier New" w:cs="Courier New" w:eastAsia="Courier New" w:hAnsi="Courier New"/>
+          <w:color w:val="0000ff"/>
+          <w:sz w:val="18"/>
+          <w:szCs w:val="18"/>
+          <w:rtl w:val="0"/>
+        </w:rPr>
+        <w:t xml:space="preserve">&lt;m&gt;</w:t>
+      </w:r>
+      <w:r>
+        <w:rPr>
+          <w:color w:val="000000"/>
+          <w:rtl w:val="0"/>
+        </w:rPr>
+        <w:t xml:space="preserve">pouldre</w:t>
+      </w:r>
+      <w:r>
+        <w:rPr>
+          <w:rFonts w:ascii="Courier New" w:cs="Courier New" w:eastAsia="Courier New" w:hAnsi="Courier New"/>
+          <w:color w:val="0000ff"/>
+          <w:sz w:val="18"/>
+          <w:szCs w:val="18"/>
+          <w:rtl w:val="0"/>
+        </w:rPr>
+        <w:t xml:space="preserve">&lt;/m&gt;</w:t>
+      </w:r>
+      <w:r>
+        <w:rPr>
+          <w:color w:val="000000"/>
+          <w:rtl w:val="0"/>
+        </w:rPr>
+        <w:t xml:space="preserve">, car </w:t>
       </w:r>
       <w:r>
         <w:rPr>
@@ -932,7 +966,7 @@
           <w:color w:val="000000"/>
           <w:rtl w:val="0"/>
         </w:rPr>
-        <w:t xml:space="preserve">cuivre</w:t>
+        <w:t xml:space="preserve">cuivre fin</w:t>
       </w:r>
       <w:r>
         <w:rPr>
@@ -949,7 +983,34 @@
           <w:color w:val="000000"/>
           <w:rtl w:val="0"/>
         </w:rPr>
-        <w:t xml:space="preserve"> fin il y aye seulem&lt;exp&gt;ent&lt;/exp&gt;</w:t>
+        <w:t xml:space="preserve"> il y aye seulem</w:t>
+      </w:r>
+      <w:r>
+        <w:rPr>
+          <w:rFonts w:ascii="Courier New" w:cs="Courier New" w:eastAsia="Courier New" w:hAnsi="Courier New"/>
+          <w:color w:val="a9a9a9"/>
+          <w:sz w:val="14"/>
+          <w:szCs w:val="14"/>
+          <w:rtl w:val="0"/>
+        </w:rPr>
+        <w:t xml:space="preserve">&lt;exp&gt;</w:t>
+      </w:r>
+      <w:r>
+        <w:rPr>
+          <w:color w:val="000000"/>
+          <w:rtl w:val="0"/>
+        </w:rPr>
+        <w:t xml:space="preserve">ent</w:t>
+      </w:r>
+      <w:r>
+        <w:rPr>
+          <w:rFonts w:ascii="Courier New" w:cs="Courier New" w:eastAsia="Courier New" w:hAnsi="Courier New"/>
+          <w:color w:val="a9a9a9"/>
+          <w:sz w:val="14"/>
+          <w:szCs w:val="14"/>
+          <w:rtl w:val="0"/>
+        </w:rPr>
+        <w:t xml:space="preserve">&lt;/exp&gt;</w:t>
       </w:r>
       <w:r>
         <w:rPr>
@@ -1088,7 +1149,41 @@
           <w:color w:val="000000"/>
           <w:rtl w:val="0"/>
         </w:rPr>
-        <w:t xml:space="preserve"> se rompa&lt;exp&gt;n&lt;/exp&gt;t</w:t>
+        <w:t xml:space="preserve"> se rompa</w:t>
+      </w:r>
+      <w:r>
+        <w:rPr>
+          <w:rFonts w:ascii="Courier New" w:cs="Courier New" w:eastAsia="Courier New" w:hAnsi="Courier New"/>
+          <w:color w:val="a9a9a9"/>
+          <w:sz w:val="14"/>
+          <w:szCs w:val="14"/>
+          <w:rtl w:val="0"/>
+        </w:rPr>
+        <w:t xml:space="preserve">&lt;exp&gt;</w:t>
+      </w:r>
+      <w:r>
+        <w:rPr>
+          <w:color w:val="000000"/>
+          <w:rtl w:val="0"/>
+        </w:rPr>
+        <w:t xml:space="preserve">n</w:t>
+      </w:r>
+      <w:r>
+        <w:rPr>
+          <w:rFonts w:ascii="Courier New" w:cs="Courier New" w:eastAsia="Courier New" w:hAnsi="Courier New"/>
+          <w:color w:val="a9a9a9"/>
+          <w:sz w:val="14"/>
+          <w:szCs w:val="14"/>
+          <w:rtl w:val="0"/>
+        </w:rPr>
+        <w:t xml:space="preserve">&lt;/exp&gt;</w:t>
+      </w:r>
+      <w:r>
+        <w:rPr>
+          <w:color w:val="000000"/>
+          <w:rtl w:val="0"/>
+        </w:rPr>
+        <w:t xml:space="preserve">t</w:t>
       </w:r>
       <w:r>
         <w:rPr>
@@ -1197,7 +1292,7 @@
           <w:color w:val="000000"/>
           <w:rtl w:val="0"/>
         </w:rPr>
-        <w:t xml:space="preserve">mectre contre une porte avecq une &lt;tl&gt;grand croix de </w:t>
+        <w:t xml:space="preserve">mectre contre une porte avecq une grand croix de </w:t>
       </w:r>
       <w:r>
         <w:rPr>
@@ -1224,6 +1319,709 @@
           <w:szCs w:val="18"/>
           <w:rtl w:val="0"/>
         </w:rPr>
+        <w:t xml:space="preserve">&lt;/m&gt;</w:t>
+      </w:r>
+      <w:r>
+        <w:rPr>
+          <w:color w:val="000000"/>
+          <w:rtl w:val="0"/>
+        </w:rPr>
+        <w:t xml:space="preserve"> deva</w:t>
+      </w:r>
+      <w:r>
+        <w:rPr>
+          <w:rFonts w:ascii="Courier New" w:cs="Courier New" w:eastAsia="Courier New" w:hAnsi="Courier New"/>
+          <w:color w:val="a9a9a9"/>
+          <w:sz w:val="14"/>
+          <w:szCs w:val="14"/>
+          <w:rtl w:val="0"/>
+        </w:rPr>
+        <w:t xml:space="preserve">&lt;exp&gt;</w:t>
+      </w:r>
+      <w:r>
+        <w:rPr>
+          <w:color w:val="000000"/>
+          <w:rtl w:val="0"/>
+        </w:rPr>
+        <w:t xml:space="preserve">n</w:t>
+      </w:r>
+      <w:r>
+        <w:rPr>
+          <w:rFonts w:ascii="Courier New" w:cs="Courier New" w:eastAsia="Courier New" w:hAnsi="Courier New"/>
+          <w:color w:val="a9a9a9"/>
+          <w:sz w:val="14"/>
+          <w:szCs w:val="14"/>
+          <w:rtl w:val="0"/>
+        </w:rPr>
+        <w:t xml:space="preserve">&lt;/exp&gt;</w:t>
+      </w:r>
+      <w:r>
+        <w:rPr>
+          <w:color w:val="000000"/>
+          <w:rtl w:val="0"/>
+        </w:rPr>
+        <w:t xml:space="preserve">t</w:t>
+      </w:r>
+      <w:r>
+        <w:rPr>
+          <w:rFonts w:ascii="Courier New" w:cs="Courier New" w:eastAsia="Courier New" w:hAnsi="Courier New"/>
+          <w:color w:val="a9a9a9"/>
+          <w:sz w:val="18"/>
+          <w:szCs w:val="18"/>
+          <w:rtl w:val="0"/>
+        </w:rPr>
+        <w:t xml:space="preserve">&lt;lb/&gt;</w:t>
+      </w:r>
+      <w:r>
+        <w:rPr>
+          <w:rtl w:val="0"/>
+        </w:rPr>
+      </w:r>
+    </w:p>
+    <w:p>
+      <w:pPr>
+        <w:keepNext w:val="0"/>
+        <w:keepLines w:val="0"/>
+        <w:widowControl w:val="0"/>
+        <w:pBdr>
+          <w:top w:space="0" w:sz="0" w:val="nil"/>
+          <w:left w:space="0" w:sz="0" w:val="nil"/>
+          <w:bottom w:space="0" w:sz="0" w:val="nil"/>
+          <w:right w:space="0" w:sz="0" w:val="nil"/>
+          <w:between w:space="0" w:sz="0" w:val="nil"/>
+        </w:pBdr>
+        <w:shd w:fill="auto" w:val="clear"/>
+        <w:contextualSpacing w:val="0"/>
+        <w:rPr>
+          <w:color w:val="000000"/>
+        </w:rPr>
+      </w:pPr>
+      <w:r>
+        <w:rPr>
+          <w:color w:val="000000"/>
+          <w:rtl w:val="0"/>
+        </w:rPr>
+        <w:t xml:space="preserve">la balle, et</w:t>
+      </w:r>
+      <w:r>
+        <w:rPr>
+          <w:rFonts w:ascii="Courier New" w:cs="Courier New" w:eastAsia="Courier New" w:hAnsi="Courier New"/>
+          <w:color w:val="a91111"/>
+          <w:sz w:val="18"/>
+          <w:szCs w:val="18"/>
+          <w:rtl w:val="0"/>
+        </w:rPr>
+        <w:t xml:space="preserve"> </w:t>
+      </w:r>
+      <w:r>
+        <w:rPr>
+          <w:color w:val="000000"/>
+          <w:rtl w:val="0"/>
+        </w:rPr>
+        <w:t xml:space="preserve">estant chargé, il fault qu</w:t>
+      </w:r>
+      <w:r>
+        <w:rPr>
+          <w:rtl w:val="0"/>
+        </w:rPr>
+        <w:t xml:space="preserve">’</w:t>
+      </w:r>
+      <w:r>
+        <w:rPr>
+          <w:color w:val="000000"/>
+          <w:rtl w:val="0"/>
+        </w:rPr>
+        <w:t xml:space="preserve">il soict vestu de</w:t>
+      </w:r>
+      <w:r>
+        <w:rPr>
+          <w:rFonts w:ascii="Courier New" w:cs="Courier New" w:eastAsia="Courier New" w:hAnsi="Courier New"/>
+          <w:color w:val="a9a9a9"/>
+          <w:sz w:val="18"/>
+          <w:szCs w:val="18"/>
+          <w:rtl w:val="0"/>
+        </w:rPr>
+        <w:t xml:space="preserve">&lt;lb/&gt;</w:t>
+      </w:r>
+      <w:r>
+        <w:rPr>
+          <w:rtl w:val="0"/>
+        </w:rPr>
+      </w:r>
+    </w:p>
+    <w:p>
+      <w:pPr>
+        <w:keepNext w:val="0"/>
+        <w:keepLines w:val="0"/>
+        <w:widowControl w:val="0"/>
+        <w:pBdr>
+          <w:top w:space="0" w:sz="0" w:val="nil"/>
+          <w:left w:space="0" w:sz="0" w:val="nil"/>
+          <w:bottom w:space="0" w:sz="0" w:val="nil"/>
+          <w:right w:space="0" w:sz="0" w:val="nil"/>
+          <w:between w:space="0" w:sz="0" w:val="nil"/>
+        </w:pBdr>
+        <w:shd w:fill="auto" w:val="clear"/>
+        <w:contextualSpacing w:val="0"/>
+        <w:rPr>
+          <w:color w:val="000000"/>
+        </w:rPr>
+      </w:pPr>
+      <w:r>
+        <w:rPr>
+          <w:rFonts w:ascii="Courier New" w:cs="Courier New" w:eastAsia="Courier New" w:hAnsi="Courier New"/>
+          <w:color w:val="0000ff"/>
+          <w:sz w:val="18"/>
+          <w:szCs w:val="18"/>
+          <w:rtl w:val="0"/>
+        </w:rPr>
+        <w:t xml:space="preserve">&lt;m&gt;</w:t>
+      </w:r>
+      <w:r>
+        <w:rPr>
+          <w:color w:val="000000"/>
+          <w:rtl w:val="0"/>
+        </w:rPr>
+        <w:t xml:space="preserve">grosse toile</w:t>
+      </w:r>
+      <w:r>
+        <w:rPr>
+          <w:rFonts w:ascii="Courier New" w:cs="Courier New" w:eastAsia="Courier New" w:hAnsi="Courier New"/>
+          <w:color w:val="0000ff"/>
+          <w:sz w:val="18"/>
+          <w:szCs w:val="18"/>
+          <w:rtl w:val="0"/>
+        </w:rPr>
+        <w:t xml:space="preserve">&lt;/m&gt;</w:t>
+      </w:r>
+      <w:r>
+        <w:rPr>
+          <w:color w:val="000000"/>
+          <w:rtl w:val="0"/>
+        </w:rPr>
+        <w:t xml:space="preserve"> bien cousue qui soict par dessus toute </w:t>
+      </w:r>
+      <w:r>
+        <w:rPr>
+          <w:rFonts w:ascii="Courier New" w:cs="Courier New" w:eastAsia="Courier New" w:hAnsi="Courier New"/>
+          <w:color w:val="a91111"/>
+          <w:sz w:val="18"/>
+          <w:szCs w:val="18"/>
+          <w:rtl w:val="0"/>
+        </w:rPr>
+        <w:t xml:space="preserve">&lt;del&gt;</w:t>
+      </w:r>
+      <w:r>
+        <w:rPr>
+          <w:rtl w:val="0"/>
+        </w:rPr>
+        <w:t xml:space="preserve">c</w:t>
+      </w:r>
+      <w:r>
+        <w:rPr>
+          <w:rFonts w:ascii="Courier New" w:cs="Courier New" w:eastAsia="Courier New" w:hAnsi="Courier New"/>
+          <w:color w:val="a91111"/>
+          <w:sz w:val="18"/>
+          <w:szCs w:val="18"/>
+          <w:rtl w:val="0"/>
+        </w:rPr>
+        <w:t xml:space="preserve">&lt;/del&gt;</w:t>
+      </w:r>
+      <w:r>
+        <w:rPr>
+          <w:color w:val="000000"/>
+          <w:rtl w:val="0"/>
+        </w:rPr>
+        <w:t xml:space="preserve">oincte</w:t>
+      </w:r>
+      <w:r>
+        <w:rPr>
+          <w:rFonts w:ascii="Courier New" w:cs="Courier New" w:eastAsia="Courier New" w:hAnsi="Courier New"/>
+          <w:color w:val="a9a9a9"/>
+          <w:sz w:val="18"/>
+          <w:szCs w:val="18"/>
+          <w:rtl w:val="0"/>
+        </w:rPr>
+        <w:t xml:space="preserve">&lt;lb/&gt;</w:t>
+      </w:r>
+      <w:r>
+        <w:rPr>
+          <w:rtl w:val="0"/>
+        </w:rPr>
+      </w:r>
+    </w:p>
+    <w:p>
+      <w:pPr>
+        <w:keepNext w:val="0"/>
+        <w:keepLines w:val="0"/>
+        <w:widowControl w:val="0"/>
+        <w:pBdr>
+          <w:top w:space="0" w:sz="0" w:val="nil"/>
+          <w:left w:space="0" w:sz="0" w:val="nil"/>
+          <w:bottom w:space="0" w:sz="0" w:val="nil"/>
+          <w:right w:space="0" w:sz="0" w:val="nil"/>
+          <w:between w:space="0" w:sz="0" w:val="nil"/>
+        </w:pBdr>
+        <w:shd w:fill="auto" w:val="clear"/>
+        <w:contextualSpacing w:val="0"/>
+        <w:rPr>
+          <w:color w:val="000000"/>
+        </w:rPr>
+      </w:pPr>
+      <w:r>
+        <w:rPr>
+          <w:color w:val="000000"/>
+          <w:rtl w:val="0"/>
+        </w:rPr>
+        <w:t xml:space="preserve">de </w:t>
+      </w:r>
+      <w:r>
+        <w:rPr>
+          <w:rFonts w:ascii="Courier New" w:cs="Courier New" w:eastAsia="Courier New" w:hAnsi="Courier New"/>
+          <w:color w:val="0000ff"/>
+          <w:sz w:val="18"/>
+          <w:szCs w:val="18"/>
+          <w:rtl w:val="0"/>
+        </w:rPr>
+        <w:t xml:space="preserve">&lt;m&gt;</w:t>
+      </w:r>
+      <w:r>
+        <w:rPr>
+          <w:color w:val="000000"/>
+          <w:rtl w:val="0"/>
+        </w:rPr>
+        <w:t xml:space="preserve">tourmentine</w:t>
+      </w:r>
+      <w:r>
+        <w:rPr>
+          <w:rFonts w:ascii="Courier New" w:cs="Courier New" w:eastAsia="Courier New" w:hAnsi="Courier New"/>
+          <w:color w:val="0000ff"/>
+          <w:sz w:val="18"/>
+          <w:szCs w:val="18"/>
+          <w:rtl w:val="0"/>
+        </w:rPr>
+        <w:t xml:space="preserve">&lt;/m&gt;</w:t>
+      </w:r>
+      <w:r>
+        <w:rPr>
+          <w:color w:val="000000"/>
+          <w:rtl w:val="0"/>
+        </w:rPr>
+        <w:t xml:space="preserve">. Il fault qu</w:t>
+      </w:r>
+      <w:r>
+        <w:rPr>
+          <w:rtl w:val="0"/>
+        </w:rPr>
+        <w:t xml:space="preserve">’</w:t>
+      </w:r>
+      <w:r>
+        <w:rPr>
+          <w:color w:val="000000"/>
+          <w:rtl w:val="0"/>
+        </w:rPr>
+        <w:t xml:space="preserve">il aye quattre ances faictes</w:t>
+      </w:r>
+      <w:r>
+        <w:rPr>
+          <w:rFonts w:ascii="Courier New" w:cs="Courier New" w:eastAsia="Courier New" w:hAnsi="Courier New"/>
+          <w:color w:val="a9a9a9"/>
+          <w:sz w:val="18"/>
+          <w:szCs w:val="18"/>
+          <w:rtl w:val="0"/>
+        </w:rPr>
+        <w:t xml:space="preserve">&lt;lb/&gt;</w:t>
+      </w:r>
+      <w:r>
+        <w:rPr>
+          <w:rtl w:val="0"/>
+        </w:rPr>
+      </w:r>
+    </w:p>
+    <w:p>
+      <w:pPr>
+        <w:keepNext w:val="0"/>
+        <w:keepLines w:val="0"/>
+        <w:widowControl w:val="0"/>
+        <w:pBdr>
+          <w:top w:space="0" w:sz="0" w:val="nil"/>
+          <w:left w:space="0" w:sz="0" w:val="nil"/>
+          <w:bottom w:space="0" w:sz="0" w:val="nil"/>
+          <w:right w:space="0" w:sz="0" w:val="nil"/>
+          <w:between w:space="0" w:sz="0" w:val="nil"/>
+        </w:pBdr>
+        <w:shd w:fill="auto" w:val="clear"/>
+        <w:contextualSpacing w:val="0"/>
+        <w:rPr>
+          <w:color w:val="000000"/>
+        </w:rPr>
+      </w:pPr>
+      <w:r>
+        <w:rPr>
+          <w:color w:val="000000"/>
+          <w:rtl w:val="0"/>
+        </w:rPr>
+        <w:t xml:space="preserve">en le fondant, car il </w:t>
+      </w:r>
+      <w:r>
+        <w:rPr>
+          <w:rFonts w:ascii="Courier New" w:cs="Courier New" w:eastAsia="Courier New" w:hAnsi="Courier New"/>
+          <w:color w:val="a91111"/>
+          <w:sz w:val="18"/>
+          <w:szCs w:val="18"/>
+          <w:rtl w:val="0"/>
+        </w:rPr>
+        <w:t xml:space="preserve">&lt;corr&gt;</w:t>
+      </w:r>
+      <w:r>
+        <w:rPr>
+          <w:rtl w:val="0"/>
+        </w:rPr>
+        <w:t xml:space="preserve">en </w:t>
+      </w:r>
+      <w:r>
+        <w:rPr>
+          <w:rFonts w:ascii="Courier New" w:cs="Courier New" w:eastAsia="Courier New" w:hAnsi="Courier New"/>
+          <w:color w:val="7f6000"/>
+          <w:sz w:val="18"/>
+          <w:szCs w:val="18"/>
+          <w:rtl w:val="0"/>
+        </w:rPr>
+        <w:t xml:space="preserve">&lt;add&gt;</w:t>
+      </w:r>
+      <w:r>
+        <w:rPr>
+          <w:color w:val="000000"/>
+          <w:rtl w:val="0"/>
+        </w:rPr>
+        <w:t xml:space="preserve">est</w:t>
+      </w:r>
+      <w:r>
+        <w:rPr>
+          <w:rFonts w:ascii="Courier New" w:cs="Courier New" w:eastAsia="Courier New" w:hAnsi="Courier New"/>
+          <w:color w:val="7f6000"/>
+          <w:sz w:val="18"/>
+          <w:szCs w:val="18"/>
+          <w:rtl w:val="0"/>
+        </w:rPr>
+        <w:t xml:space="preserve">&lt;/add&gt;</w:t>
+      </w:r>
+      <w:r>
+        <w:rPr>
+          <w:rFonts w:ascii="Courier New" w:cs="Courier New" w:eastAsia="Courier New" w:hAnsi="Courier New"/>
+          <w:color w:val="a91111"/>
+          <w:sz w:val="18"/>
+          <w:szCs w:val="18"/>
+          <w:rtl w:val="0"/>
+        </w:rPr>
+        <w:t xml:space="preserve">&lt;/corr&gt;</w:t>
+      </w:r>
+      <w:r>
+        <w:rPr>
+          <w:color w:val="000000"/>
+          <w:rtl w:val="0"/>
+        </w:rPr>
+        <w:t xml:space="preserve"> plus aysé a poser. La croix de</w:t>
+      </w:r>
+      <w:r>
+        <w:rPr>
+          <w:rFonts w:ascii="Courier New" w:cs="Courier New" w:eastAsia="Courier New" w:hAnsi="Courier New"/>
+          <w:color w:val="a9a9a9"/>
+          <w:sz w:val="18"/>
+          <w:szCs w:val="18"/>
+          <w:rtl w:val="0"/>
+        </w:rPr>
+        <w:t xml:space="preserve">&lt;lb/&gt;</w:t>
+      </w:r>
+      <w:r>
+        <w:rPr>
+          <w:rtl w:val="0"/>
+        </w:rPr>
+      </w:r>
+    </w:p>
+    <w:p>
+      <w:pPr>
+        <w:keepNext w:val="0"/>
+        <w:keepLines w:val="0"/>
+        <w:widowControl w:val="0"/>
+        <w:pBdr>
+          <w:top w:space="0" w:sz="0" w:val="nil"/>
+          <w:left w:space="0" w:sz="0" w:val="nil"/>
+          <w:bottom w:space="0" w:sz="0" w:val="nil"/>
+          <w:right w:space="0" w:sz="0" w:val="nil"/>
+          <w:between w:space="0" w:sz="0" w:val="nil"/>
+        </w:pBdr>
+        <w:shd w:fill="auto" w:val="clear"/>
+        <w:contextualSpacing w:val="0"/>
+        <w:rPr>
+          <w:color w:val="000000"/>
+        </w:rPr>
+      </w:pPr>
+      <w:r>
+        <w:rPr>
+          <w:rFonts w:ascii="Courier New" w:cs="Courier New" w:eastAsia="Courier New" w:hAnsi="Courier New"/>
+          <w:color w:val="0000ff"/>
+          <w:sz w:val="18"/>
+          <w:szCs w:val="18"/>
+          <w:rtl w:val="0"/>
+        </w:rPr>
+        <w:t xml:space="preserve">&lt;m&gt;</w:t>
+      </w:r>
+      <w:r>
+        <w:rPr>
+          <w:color w:val="000000"/>
+          <w:rtl w:val="0"/>
+        </w:rPr>
+        <w:t xml:space="preserve">fer</w:t>
+      </w:r>
+      <w:r>
+        <w:rPr>
+          <w:rFonts w:ascii="Courier New" w:cs="Courier New" w:eastAsia="Courier New" w:hAnsi="Courier New"/>
+          <w:color w:val="0000ff"/>
+          <w:sz w:val="18"/>
+          <w:szCs w:val="18"/>
+          <w:rtl w:val="0"/>
+        </w:rPr>
+        <w:t xml:space="preserve">&lt;/m&gt;</w:t>
+      </w:r>
+      <w:r>
+        <w:rPr>
+          <w:color w:val="000000"/>
+          <w:rtl w:val="0"/>
+        </w:rPr>
+        <w:t xml:space="preserve"> se joinct à la bouche avecq la </w:t>
+      </w:r>
+      <w:r>
+        <w:rPr>
+          <w:rFonts w:ascii="Courier New" w:cs="Courier New" w:eastAsia="Courier New" w:hAnsi="Courier New"/>
+          <w:color w:val="0000ff"/>
+          <w:sz w:val="18"/>
+          <w:szCs w:val="18"/>
+          <w:rtl w:val="0"/>
+        </w:rPr>
+        <w:t xml:space="preserve">&lt;m&gt;</w:t>
+      </w:r>
+      <w:r>
+        <w:rPr>
+          <w:color w:val="000000"/>
+          <w:rtl w:val="0"/>
+        </w:rPr>
+        <w:t xml:space="preserve">toile</w:t>
+      </w:r>
+      <w:r>
+        <w:rPr>
+          <w:rFonts w:ascii="Courier New" w:cs="Courier New" w:eastAsia="Courier New" w:hAnsi="Courier New"/>
+          <w:color w:val="0000ff"/>
+          <w:sz w:val="18"/>
+          <w:szCs w:val="18"/>
+          <w:rtl w:val="0"/>
+        </w:rPr>
+        <w:t xml:space="preserve">&lt;/m&gt;</w:t>
+      </w:r>
+      <w:r>
+        <w:rPr>
+          <w:color w:val="000000"/>
+          <w:rtl w:val="0"/>
+        </w:rPr>
+        <w:t xml:space="preserve"> dont il est vestu.</w:t>
+      </w:r>
+      <w:r>
+        <w:rPr>
+          <w:rFonts w:ascii="Courier New" w:cs="Courier New" w:eastAsia="Courier New" w:hAnsi="Courier New"/>
+          <w:color w:val="a9a9a9"/>
+          <w:sz w:val="18"/>
+          <w:szCs w:val="18"/>
+          <w:rtl w:val="0"/>
+        </w:rPr>
+        <w:t xml:space="preserve">&lt;lb/&gt;</w:t>
+      </w:r>
+      <w:r>
+        <w:rPr>
+          <w:rtl w:val="0"/>
+        </w:rPr>
+      </w:r>
+    </w:p>
+    <w:p>
+      <w:pPr>
+        <w:keepNext w:val="0"/>
+        <w:keepLines w:val="0"/>
+        <w:widowControl w:val="0"/>
+        <w:pBdr>
+          <w:top w:space="0" w:sz="0" w:val="nil"/>
+          <w:left w:space="0" w:sz="0" w:val="nil"/>
+          <w:bottom w:space="0" w:sz="0" w:val="nil"/>
+          <w:right w:space="0" w:sz="0" w:val="nil"/>
+          <w:between w:space="0" w:sz="0" w:val="nil"/>
+        </w:pBdr>
+        <w:shd w:fill="auto" w:val="clear"/>
+        <w:contextualSpacing w:val="0"/>
+        <w:rPr>
+          <w:color w:val="000000"/>
+        </w:rPr>
+      </w:pPr>
+      <w:r>
+        <w:rPr>
+          <w:rFonts w:ascii="Courier New" w:cs="Courier New" w:eastAsia="Courier New" w:hAnsi="Courier New"/>
+          <w:color w:val="a91111"/>
+          <w:sz w:val="18"/>
+          <w:szCs w:val="18"/>
+          <w:rtl w:val="0"/>
+        </w:rPr>
+        <w:t xml:space="preserve">&lt;del&gt;</w:t>
+      </w:r>
+      <w:r>
+        <w:rPr>
+          <w:rtl w:val="0"/>
+        </w:rPr>
+        <w:t xml:space="preserve">Pour le poser il</w:t>
+      </w:r>
+      <w:r>
+        <w:rPr>
+          <w:rFonts w:ascii="Courier New" w:cs="Courier New" w:eastAsia="Courier New" w:hAnsi="Courier New"/>
+          <w:color w:val="a91111"/>
+          <w:sz w:val="18"/>
+          <w:szCs w:val="18"/>
+          <w:rtl w:val="0"/>
+        </w:rPr>
+        <w:t xml:space="preserve">&lt;/del&gt;</w:t>
+      </w:r>
+      <w:r>
+        <w:rPr>
+          <w:rtl w:val="0"/>
+        </w:rPr>
+        <w:t xml:space="preserve"> </w:t>
+      </w:r>
+      <w:r>
+        <w:rPr>
+          <w:color w:val="000000"/>
+          <w:rtl w:val="0"/>
+        </w:rPr>
+        <w:t xml:space="preserve">Les ances se doibvent tenir au bord</w:t>
+      </w:r>
+      <w:r>
+        <w:rPr>
+          <w:rFonts w:ascii="Courier New" w:cs="Courier New" w:eastAsia="Courier New" w:hAnsi="Courier New"/>
+          <w:color w:val="a9a9a9"/>
+          <w:sz w:val="18"/>
+          <w:szCs w:val="18"/>
+          <w:rtl w:val="0"/>
+        </w:rPr>
+        <w:t xml:space="preserve">&lt;lb/&gt;</w:t>
+      </w:r>
+      <w:r>
+        <w:rPr>
+          <w:rtl w:val="0"/>
+        </w:rPr>
+      </w:r>
+    </w:p>
+    <w:p>
+      <w:pPr>
+        <w:keepNext w:val="0"/>
+        <w:keepLines w:val="0"/>
+        <w:widowControl w:val="0"/>
+        <w:pBdr>
+          <w:top w:space="0" w:sz="0" w:val="nil"/>
+          <w:left w:space="0" w:sz="0" w:val="nil"/>
+          <w:bottom w:space="0" w:sz="0" w:val="nil"/>
+          <w:right w:space="0" w:sz="0" w:val="nil"/>
+          <w:between w:space="0" w:sz="0" w:val="nil"/>
+        </w:pBdr>
+        <w:shd w:fill="auto" w:val="clear"/>
+        <w:contextualSpacing w:val="0"/>
+        <w:rPr>
+          <w:color w:val="000000"/>
+        </w:rPr>
+      </w:pPr>
+      <w:r>
+        <w:rPr>
+          <w:color w:val="000000"/>
+          <w:rtl w:val="0"/>
+        </w:rPr>
+        <w:t xml:space="preserve">de sa gueule, comme tu vois. Pour le poser il fault trois</w:t>
+      </w:r>
+      <w:r>
+        <w:rPr>
+          <w:rFonts w:ascii="Courier New" w:cs="Courier New" w:eastAsia="Courier New" w:hAnsi="Courier New"/>
+          <w:color w:val="a9a9a9"/>
+          <w:sz w:val="18"/>
+          <w:szCs w:val="18"/>
+          <w:rtl w:val="0"/>
+        </w:rPr>
+        <w:t xml:space="preserve">&lt;lb/&gt;</w:t>
+      </w:r>
+      <w:r>
+        <w:rPr>
+          <w:rtl w:val="0"/>
+        </w:rPr>
+      </w:r>
+    </w:p>
+    <w:p>
+      <w:pPr>
+        <w:keepNext w:val="0"/>
+        <w:keepLines w:val="0"/>
+        <w:widowControl w:val="0"/>
+        <w:pBdr>
+          <w:top w:space="0" w:sz="0" w:val="nil"/>
+          <w:left w:space="0" w:sz="0" w:val="nil"/>
+          <w:bottom w:space="0" w:sz="0" w:val="nil"/>
+          <w:right w:space="0" w:sz="0" w:val="nil"/>
+          <w:between w:space="0" w:sz="0" w:val="nil"/>
+        </w:pBdr>
+        <w:shd w:fill="auto" w:val="clear"/>
+        <w:contextualSpacing w:val="0"/>
+        <w:rPr>
+          <w:color w:val="000000"/>
+        </w:rPr>
+      </w:pPr>
+      <w:r>
+        <w:rPr>
+          <w:color w:val="000000"/>
+          <w:rtl w:val="0"/>
+        </w:rPr>
+        <w:t xml:space="preserve">ou quattre </w:t>
+      </w:r>
+      <w:r>
+        <w:rPr>
+          <w:rFonts w:ascii="Courier New" w:cs="Courier New" w:eastAsia="Courier New" w:hAnsi="Courier New"/>
+          <w:color w:val="0000ff"/>
+          <w:sz w:val="18"/>
+          <w:szCs w:val="18"/>
+          <w:rtl w:val="0"/>
+        </w:rPr>
+        <w:t xml:space="preserve">&lt;tl&gt;</w:t>
+      </w:r>
+      <w:r>
+        <w:rPr>
+          <w:color w:val="000000"/>
+          <w:rtl w:val="0"/>
+        </w:rPr>
+        <w:t xml:space="preserve">chevilles de </w:t>
+      </w:r>
+      <w:r>
+        <w:rPr>
+          <w:rFonts w:ascii="Courier New" w:cs="Courier New" w:eastAsia="Courier New" w:hAnsi="Courier New"/>
+          <w:color w:val="0000ff"/>
+          <w:sz w:val="18"/>
+          <w:szCs w:val="18"/>
+          <w:rtl w:val="0"/>
+        </w:rPr>
+        <w:t xml:space="preserve">&lt;m&gt;</w:t>
+      </w:r>
+      <w:r>
+        <w:rPr>
+          <w:color w:val="000000"/>
+          <w:rtl w:val="0"/>
+        </w:rPr>
+        <w:t xml:space="preserve">fer</w:t>
+      </w:r>
+      <w:r>
+        <w:rPr>
+          <w:rFonts w:ascii="Courier New" w:cs="Courier New" w:eastAsia="Courier New" w:hAnsi="Courier New"/>
+          <w:color w:val="0000ff"/>
+          <w:sz w:val="18"/>
+          <w:szCs w:val="18"/>
+          <w:rtl w:val="0"/>
+        </w:rPr>
         <w:t xml:space="preserve">&lt;/m&gt;&lt;/tl&gt;</w:t>
       </w:r>
       <w:r>
@@ -1231,48 +2029,207 @@
           <w:color w:val="000000"/>
           <w:rtl w:val="0"/>
         </w:rPr>
-        <w:t xml:space="preserve"> deva&lt;exp&gt;n&lt;/exp&gt;t</w:t>
-      </w:r>
-      <w:r>
-        <w:rPr>
-          <w:rFonts w:ascii="Courier New" w:cs="Courier New" w:eastAsia="Courier New" w:hAnsi="Courier New"/>
-          <w:color w:val="a9a9a9"/>
-          <w:sz w:val="18"/>
-          <w:szCs w:val="18"/>
-          <w:rtl w:val="0"/>
-        </w:rPr>
-        <w:t xml:space="preserve">&lt;lb/&gt;</w:t>
-      </w:r>
-      <w:r>
-        <w:rPr>
-          <w:rtl w:val="0"/>
-        </w:rPr>
-      </w:r>
-    </w:p>
-    <w:p>
-      <w:pPr>
-        <w:keepNext w:val="0"/>
-        <w:keepLines w:val="0"/>
-        <w:widowControl w:val="0"/>
-        <w:pBdr>
-          <w:top w:space="0" w:sz="0" w:val="nil"/>
-          <w:left w:space="0" w:sz="0" w:val="nil"/>
-          <w:bottom w:space="0" w:sz="0" w:val="nil"/>
-          <w:right w:space="0" w:sz="0" w:val="nil"/>
-          <w:between w:space="0" w:sz="0" w:val="nil"/>
-        </w:pBdr>
-        <w:shd w:fill="auto" w:val="clear"/>
-        <w:contextualSpacing w:val="0"/>
-        <w:rPr>
-          <w:color w:val="000000"/>
-        </w:rPr>
-      </w:pPr>
-      <w:r>
-        <w:rPr>
-          <w:color w:val="000000"/>
-          <w:rtl w:val="0"/>
-        </w:rPr>
-        <w:t xml:space="preserve">la balle, et </w:t>
+        <w:t xml:space="preserve"> d</w:t>
+      </w:r>
+      <w:r>
+        <w:rPr>
+          <w:rtl w:val="0"/>
+        </w:rPr>
+        <w:t xml:space="preserve">’</w:t>
+      </w:r>
+      <w:r>
+        <w:rPr>
+          <w:color w:val="000000"/>
+          <w:rtl w:val="0"/>
+        </w:rPr>
+        <w:t xml:space="preserve">un </w:t>
+      </w:r>
+      <w:r>
+        <w:rPr>
+          <w:rFonts w:ascii="Courier New" w:cs="Courier New" w:eastAsia="Courier New" w:hAnsi="Courier New"/>
+          <w:color w:val="0000ff"/>
+          <w:sz w:val="18"/>
+          <w:szCs w:val="18"/>
+          <w:rtl w:val="0"/>
+        </w:rPr>
+        <w:t xml:space="preserve">&lt;ms&gt;</w:t>
+      </w:r>
+      <w:r>
+        <w:rPr>
+          <w:color w:val="000000"/>
+          <w:rtl w:val="0"/>
+        </w:rPr>
+        <w:t xml:space="preserve">pan</w:t>
+      </w:r>
+      <w:r>
+        <w:rPr>
+          <w:rFonts w:ascii="Courier New" w:cs="Courier New" w:eastAsia="Courier New" w:hAnsi="Courier New"/>
+          <w:color w:val="0000ff"/>
+          <w:sz w:val="18"/>
+          <w:szCs w:val="18"/>
+          <w:rtl w:val="0"/>
+        </w:rPr>
+        <w:t xml:space="preserve">&lt;/ms&gt;</w:t>
+      </w:r>
+      <w:r>
+        <w:rPr>
+          <w:color w:val="000000"/>
+          <w:rtl w:val="0"/>
+        </w:rPr>
+        <w:t xml:space="preserve"> de long </w:t>
+      </w:r>
+      <w:r>
+        <w:rPr>
+          <w:rFonts w:ascii="Courier New" w:cs="Courier New" w:eastAsia="Courier New" w:hAnsi="Courier New"/>
+          <w:color w:val="7f6000"/>
+          <w:sz w:val="18"/>
+          <w:szCs w:val="18"/>
+          <w:rtl w:val="0"/>
+        </w:rPr>
+        <w:t xml:space="preserve">&lt;add&gt;</w:t>
+      </w:r>
+      <w:r>
+        <w:rPr>
+          <w:color w:val="000000"/>
+          <w:rtl w:val="0"/>
+        </w:rPr>
+        <w:t xml:space="preserve">&amp;</w:t>
+      </w:r>
+      <w:r>
+        <w:rPr>
+          <w:rFonts w:ascii="Courier New" w:cs="Courier New" w:eastAsia="Courier New" w:hAnsi="Courier New"/>
+          <w:color w:val="a9a9a9"/>
+          <w:sz w:val="18"/>
+          <w:szCs w:val="18"/>
+          <w:rtl w:val="0"/>
+        </w:rPr>
+        <w:t xml:space="preserve">amp;</w:t>
+      </w:r>
+      <w:r>
+        <w:rPr>
+          <w:color w:val="000000"/>
+          <w:rtl w:val="0"/>
+        </w:rPr>
+        <w:t xml:space="preserve"> grosses co</w:t>
+      </w:r>
+      <w:r>
+        <w:rPr>
+          <w:rFonts w:ascii="Courier New" w:cs="Courier New" w:eastAsia="Courier New" w:hAnsi="Courier New"/>
+          <w:color w:val="a9a9a9"/>
+          <w:sz w:val="14"/>
+          <w:szCs w:val="14"/>
+          <w:rtl w:val="0"/>
+        </w:rPr>
+        <w:t xml:space="preserve">&lt;exp&gt;</w:t>
+      </w:r>
+      <w:r>
+        <w:rPr>
+          <w:color w:val="000000"/>
+          <w:rtl w:val="0"/>
+        </w:rPr>
+        <w:t xml:space="preserve">mm</w:t>
+      </w:r>
+      <w:r>
+        <w:rPr>
+          <w:rFonts w:ascii="Courier New" w:cs="Courier New" w:eastAsia="Courier New" w:hAnsi="Courier New"/>
+          <w:color w:val="a9a9a9"/>
+          <w:sz w:val="14"/>
+          <w:szCs w:val="14"/>
+          <w:rtl w:val="0"/>
+        </w:rPr>
+        <w:t xml:space="preserve">&lt;/exp&gt;</w:t>
+      </w:r>
+      <w:r>
+        <w:rPr>
+          <w:color w:val="000000"/>
+          <w:rtl w:val="0"/>
+        </w:rPr>
+        <w:t xml:space="preserve">e le </w:t>
+      </w:r>
+      <w:r>
+        <w:rPr>
+          <w:rFonts w:ascii="Courier New" w:cs="Courier New" w:eastAsia="Courier New" w:hAnsi="Courier New"/>
+          <w:color w:val="0000ff"/>
+          <w:sz w:val="18"/>
+          <w:szCs w:val="18"/>
+          <w:rtl w:val="0"/>
+        </w:rPr>
+        <w:t xml:space="preserve">&lt;ms&gt;&lt;bp&gt;</w:t>
+      </w:r>
+      <w:r>
+        <w:rPr>
+          <w:color w:val="000000"/>
+          <w:rtl w:val="0"/>
+        </w:rPr>
+        <w:t xml:space="preserve">doigt</w:t>
+      </w:r>
+      <w:r>
+        <w:rPr>
+          <w:rFonts w:ascii="Courier New" w:cs="Courier New" w:eastAsia="Courier New" w:hAnsi="Courier New"/>
+          <w:color w:val="0000ff"/>
+          <w:sz w:val="18"/>
+          <w:szCs w:val="18"/>
+          <w:rtl w:val="0"/>
+        </w:rPr>
+        <w:t xml:space="preserve">&lt;/bp&gt;&lt;/ms&gt;</w:t>
+      </w:r>
+      <w:r>
+        <w:rPr>
+          <w:rFonts w:ascii="Courier New" w:cs="Courier New" w:eastAsia="Courier New" w:hAnsi="Courier New"/>
+          <w:color w:val="7f6000"/>
+          <w:sz w:val="18"/>
+          <w:szCs w:val="18"/>
+          <w:rtl w:val="0"/>
+        </w:rPr>
+        <w:t xml:space="preserve">&lt;/add&gt;</w:t>
+      </w:r>
+      <w:r>
+        <w:rPr>
+          <w:color w:val="000000"/>
+          <w:rtl w:val="0"/>
+        </w:rPr>
+        <w:t xml:space="preserve">, qui ayent la</w:t>
+      </w:r>
+      <w:r>
+        <w:rPr>
+          <w:rFonts w:ascii="Courier New" w:cs="Courier New" w:eastAsia="Courier New" w:hAnsi="Courier New"/>
+          <w:color w:val="a9a9a9"/>
+          <w:sz w:val="18"/>
+          <w:szCs w:val="18"/>
+          <w:rtl w:val="0"/>
+        </w:rPr>
+        <w:t xml:space="preserve">&lt;lb/&gt;</w:t>
+      </w:r>
+      <w:r>
+        <w:rPr>
+          <w:rtl w:val="0"/>
+        </w:rPr>
+      </w:r>
+    </w:p>
+    <w:p>
+      <w:pPr>
+        <w:keepNext w:val="0"/>
+        <w:keepLines w:val="0"/>
+        <w:widowControl w:val="0"/>
+        <w:pBdr>
+          <w:top w:space="0" w:sz="0" w:val="nil"/>
+          <w:left w:space="0" w:sz="0" w:val="nil"/>
+          <w:bottom w:space="0" w:sz="0" w:val="nil"/>
+          <w:right w:space="0" w:sz="0" w:val="nil"/>
+          <w:between w:space="0" w:sz="0" w:val="nil"/>
+        </w:pBdr>
+        <w:shd w:fill="auto" w:val="clear"/>
+        <w:contextualSpacing w:val="0"/>
+        <w:rPr>
+          <w:color w:val="000000"/>
+        </w:rPr>
+      </w:pPr>
+      <w:r>
+        <w:rPr>
+          <w:color w:val="000000"/>
+          <w:rtl w:val="0"/>
+        </w:rPr>
+        <w:t xml:space="preserve">poincte comme un </w:t>
       </w:r>
       <w:r>
         <w:rPr>
@@ -1286,6 +2243,192 @@
       </w:r>
       <w:r>
         <w:rPr>
+          <w:rFonts w:ascii="Courier New" w:cs="Courier New" w:eastAsia="Courier New" w:hAnsi="Courier New"/>
+          <w:color w:val="0000ff"/>
+          <w:sz w:val="18"/>
+          <w:szCs w:val="18"/>
+          <w:rtl w:val="0"/>
+        </w:rPr>
+        <w:t xml:space="preserve">&lt;tl&gt;</w:t>
+      </w:r>
+      <w:r>
+        <w:rPr>
+          <w:rtl w:val="0"/>
+        </w:rPr>
+        <w:t xml:space="preserve">vibrequin</w:t>
+      </w:r>
+      <w:r>
+        <w:rPr>
+          <w:rFonts w:ascii="Courier New" w:cs="Courier New" w:eastAsia="Courier New" w:hAnsi="Courier New"/>
+          <w:color w:val="0000ff"/>
+          <w:sz w:val="18"/>
+          <w:szCs w:val="18"/>
+          <w:rtl w:val="0"/>
+        </w:rPr>
+        <w:t xml:space="preserve">&lt;/tl&gt;</w:t>
+      </w:r>
+      <w:r>
+        <w:rPr>
+          <w:rFonts w:ascii="Courier New" w:cs="Courier New" w:eastAsia="Courier New" w:hAnsi="Courier New"/>
+          <w:color w:val="a91111"/>
+          <w:sz w:val="18"/>
+          <w:szCs w:val="18"/>
+          <w:rtl w:val="0"/>
+        </w:rPr>
+        <w:t xml:space="preserve">&lt;/del&gt;</w:t>
+      </w:r>
+      <w:r>
+        <w:rPr>
+          <w:rtl w:val="0"/>
+        </w:rPr>
+        <w:t xml:space="preserve"> </w:t>
+      </w:r>
+      <w:r>
+        <w:rPr>
+          <w:rFonts w:ascii="Courier New" w:cs="Courier New" w:eastAsia="Courier New" w:hAnsi="Courier New"/>
+          <w:color w:val="7f6000"/>
+          <w:sz w:val="18"/>
+          <w:szCs w:val="18"/>
+          <w:rtl w:val="0"/>
+        </w:rPr>
+        <w:t xml:space="preserve">&lt;add&gt;</w:t>
+      </w:r>
+      <w:r>
+        <w:rPr>
+          <w:rFonts w:ascii="Courier New" w:cs="Courier New" w:eastAsia="Courier New" w:hAnsi="Courier New"/>
+          <w:color w:val="0000ff"/>
+          <w:sz w:val="18"/>
+          <w:szCs w:val="18"/>
+          <w:rtl w:val="0"/>
+        </w:rPr>
+        <w:t xml:space="preserve">&lt;tl&gt;</w:t>
+      </w:r>
+      <w:r>
+        <w:rPr>
+          <w:color w:val="000000"/>
+          <w:rtl w:val="0"/>
+        </w:rPr>
+        <w:t xml:space="preserve">gui</w:t>
+      </w:r>
+      <w:r>
+        <w:rPr>
+          <w:rtl w:val="0"/>
+        </w:rPr>
+        <w:t xml:space="preserve">n</w:t>
+      </w:r>
+      <w:r>
+        <w:rPr>
+          <w:color w:val="000000"/>
+          <w:rtl w:val="0"/>
+        </w:rPr>
+        <w:t xml:space="preserve">belet</w:t>
+      </w:r>
+      <w:r>
+        <w:rPr>
+          <w:rFonts w:ascii="Courier New" w:cs="Courier New" w:eastAsia="Courier New" w:hAnsi="Courier New"/>
+          <w:color w:val="0000ff"/>
+          <w:sz w:val="18"/>
+          <w:szCs w:val="18"/>
+          <w:rtl w:val="0"/>
+        </w:rPr>
+        <w:t xml:space="preserve">&lt;/tl&gt;</w:t>
+      </w:r>
+      <w:r>
+        <w:rPr>
+          <w:color w:val="000000"/>
+          <w:rtl w:val="0"/>
+        </w:rPr>
+        <w:t xml:space="preserve">, &amp;</w:t>
+      </w:r>
+      <w:r>
+        <w:rPr>
+          <w:rFonts w:ascii="Courier New" w:cs="Courier New" w:eastAsia="Courier New" w:hAnsi="Courier New"/>
+          <w:color w:val="a9a9a9"/>
+          <w:sz w:val="18"/>
+          <w:szCs w:val="18"/>
+          <w:rtl w:val="0"/>
+        </w:rPr>
+        <w:t xml:space="preserve">amp;</w:t>
+      </w:r>
+      <w:r>
+        <w:rPr>
+          <w:color w:val="000000"/>
+          <w:rtl w:val="0"/>
+        </w:rPr>
+        <w:t xml:space="preserve"> toute la jambe en </w:t>
+      </w:r>
+      <w:r>
+        <w:rPr>
+          <w:rFonts w:ascii="Courier New" w:cs="Courier New" w:eastAsia="Courier New" w:hAnsi="Courier New"/>
+          <w:color w:val="0000ff"/>
+          <w:sz w:val="18"/>
+          <w:szCs w:val="18"/>
+          <w:rtl w:val="0"/>
+        </w:rPr>
+        <w:t xml:space="preserve">&lt;tl&gt;</w:t>
+      </w:r>
+      <w:r>
+        <w:rPr>
+          <w:color w:val="000000"/>
+          <w:rtl w:val="0"/>
+        </w:rPr>
+        <w:t xml:space="preserve">vis</w:t>
+      </w:r>
+      <w:r>
+        <w:rPr>
+          <w:rFonts w:ascii="Courier New" w:cs="Courier New" w:eastAsia="Courier New" w:hAnsi="Courier New"/>
+          <w:color w:val="0000ff"/>
+          <w:sz w:val="18"/>
+          <w:szCs w:val="18"/>
+          <w:rtl w:val="0"/>
+        </w:rPr>
+        <w:t xml:space="preserve">&lt;/tl&gt;</w:t>
+      </w:r>
+      <w:r>
+        <w:rPr>
+          <w:color w:val="000000"/>
+          <w:rtl w:val="0"/>
+        </w:rPr>
+        <w:t xml:space="preserve"> come </w:t>
+      </w:r>
+      <w:r>
+        <w:rPr>
+          <w:rtl w:val="0"/>
+        </w:rPr>
+        <w:t xml:space="preserve">un</w:t>
+      </w:r>
+      <w:r>
+        <w:rPr>
+          <w:color w:val="000000"/>
+          <w:rtl w:val="0"/>
+        </w:rPr>
+        <w:t xml:space="preserve"> </w:t>
+      </w:r>
+      <w:r>
+        <w:rPr>
+          <w:rFonts w:ascii="Courier New" w:cs="Courier New" w:eastAsia="Courier New" w:hAnsi="Courier New"/>
+          <w:color w:val="0000ff"/>
+          <w:sz w:val="18"/>
+          <w:szCs w:val="18"/>
+          <w:rtl w:val="0"/>
+        </w:rPr>
+        <w:t xml:space="preserve">&lt;tl&gt;</w:t>
+      </w:r>
+      <w:r>
+        <w:rPr>
+          <w:color w:val="000000"/>
+          <w:rtl w:val="0"/>
+        </w:rPr>
+        <w:t xml:space="preserve">tirefo</w:t>
+      </w:r>
+      <w:r>
+        <w:rPr>
+          <w:rtl w:val="0"/>
+        </w:rPr>
+        <w:t xml:space="preserve">n</w:t>
+      </w:r>
+      <w:r>
+        <w:rPr>
           <w:color w:val="000000"/>
           <w:rtl w:val="0"/>
         </w:rPr>
@@ -1294,19 +2437,322 @@
       <w:r>
         <w:rPr>
           <w:rFonts w:ascii="Courier New" w:cs="Courier New" w:eastAsia="Courier New" w:hAnsi="Courier New"/>
+          <w:color w:val="0000ff"/>
+          <w:sz w:val="18"/>
+          <w:szCs w:val="18"/>
+          <w:rtl w:val="0"/>
+        </w:rPr>
+        <w:t xml:space="preserve">&lt;/tl&gt;</w:t>
+      </w:r>
+      <w:r>
+        <w:rPr>
+          <w:rFonts w:ascii="Courier New" w:cs="Courier New" w:eastAsia="Courier New" w:hAnsi="Courier New"/>
+          <w:color w:val="7f6000"/>
+          <w:sz w:val="18"/>
+          <w:szCs w:val="18"/>
+          <w:rtl w:val="0"/>
+        </w:rPr>
+        <w:t xml:space="preserve">&lt;/add&gt;</w:t>
+      </w:r>
+      <w:r>
+        <w:rPr>
+          <w:color w:val="000000"/>
+          <w:rtl w:val="0"/>
+        </w:rPr>
+        <w:t xml:space="preserve">, &amp;</w:t>
+      </w:r>
+      <w:r>
+        <w:rPr>
+          <w:rFonts w:ascii="Courier New" w:cs="Courier New" w:eastAsia="Courier New" w:hAnsi="Courier New"/>
+          <w:color w:val="a9a9a9"/>
+          <w:sz w:val="18"/>
+          <w:szCs w:val="18"/>
+          <w:rtl w:val="0"/>
+        </w:rPr>
+        <w:t xml:space="preserve">amp;</w:t>
+      </w:r>
+      <w:r>
+        <w:rPr>
+          <w:color w:val="000000"/>
+          <w:rtl w:val="0"/>
+        </w:rPr>
+        <w:t xml:space="preserve"> un aneau par l</w:t>
+      </w:r>
+      <w:r>
+        <w:rPr>
+          <w:rtl w:val="0"/>
+        </w:rPr>
+        <w:t xml:space="preserve">’</w:t>
+      </w:r>
+      <w:r>
+        <w:rPr>
+          <w:color w:val="000000"/>
+          <w:rtl w:val="0"/>
+        </w:rPr>
+        <w:t xml:space="preserve">aultre bout,</w:t>
+      </w:r>
+      <w:r>
+        <w:rPr>
+          <w:rFonts w:ascii="Courier New" w:cs="Courier New" w:eastAsia="Courier New" w:hAnsi="Courier New"/>
+          <w:color w:val="a9a9a9"/>
+          <w:sz w:val="18"/>
+          <w:szCs w:val="18"/>
+          <w:rtl w:val="0"/>
+        </w:rPr>
+        <w:t xml:space="preserve">&lt;lb/&gt;</w:t>
+      </w:r>
+      <w:r>
+        <w:rPr>
+          <w:rtl w:val="0"/>
+        </w:rPr>
+      </w:r>
+    </w:p>
+    <w:p>
+      <w:pPr>
+        <w:keepNext w:val="0"/>
+        <w:keepLines w:val="0"/>
+        <w:widowControl w:val="0"/>
+        <w:pBdr>
+          <w:top w:space="0" w:sz="0" w:val="nil"/>
+          <w:left w:space="0" w:sz="0" w:val="nil"/>
+          <w:bottom w:space="0" w:sz="0" w:val="nil"/>
+          <w:right w:space="0" w:sz="0" w:val="nil"/>
+          <w:between w:space="0" w:sz="0" w:val="nil"/>
+        </w:pBdr>
+        <w:shd w:fill="auto" w:val="clear"/>
+        <w:contextualSpacing w:val="0"/>
+        <w:rPr>
+          <w:color w:val="000000"/>
+        </w:rPr>
+      </w:pPr>
+      <w:r>
+        <w:rPr>
+          <w:color w:val="000000"/>
+          <w:rtl w:val="0"/>
+        </w:rPr>
+        <w:t xml:space="preserve">pour les tourner avecq un </w:t>
+      </w:r>
+      <w:r>
+        <w:rPr>
+          <w:rFonts w:ascii="Courier New" w:cs="Courier New" w:eastAsia="Courier New" w:hAnsi="Courier New"/>
+          <w:color w:val="0000ff"/>
+          <w:sz w:val="18"/>
+          <w:szCs w:val="18"/>
+          <w:rtl w:val="0"/>
+        </w:rPr>
+        <w:t xml:space="preserve">&lt;tl&gt;</w:t>
+      </w:r>
+      <w:r>
+        <w:rPr>
+          <w:color w:val="000000"/>
+          <w:rtl w:val="0"/>
+        </w:rPr>
+        <w:t xml:space="preserve">baston court</w:t>
+      </w:r>
+      <w:r>
+        <w:rPr>
+          <w:rFonts w:ascii="Courier New" w:cs="Courier New" w:eastAsia="Courier New" w:hAnsi="Courier New"/>
+          <w:color w:val="0000ff"/>
+          <w:sz w:val="18"/>
+          <w:szCs w:val="18"/>
+          <w:rtl w:val="0"/>
+        </w:rPr>
+        <w:t xml:space="preserve">&lt;/tl&gt;</w:t>
+      </w:r>
+      <w:r>
+        <w:rPr>
+          <w:color w:val="000000"/>
+          <w:rtl w:val="0"/>
+        </w:rPr>
+        <w:t xml:space="preserve"> qui joue dedans</w:t>
+      </w:r>
+      <w:r>
+        <w:rPr>
+          <w:rFonts w:ascii="Courier New" w:cs="Courier New" w:eastAsia="Courier New" w:hAnsi="Courier New"/>
+          <w:color w:val="a9a9a9"/>
+          <w:sz w:val="18"/>
+          <w:szCs w:val="18"/>
+          <w:rtl w:val="0"/>
+        </w:rPr>
+        <w:t xml:space="preserve">&lt;lb/&gt;</w:t>
+      </w:r>
+      <w:r>
+        <w:rPr>
+          <w:rtl w:val="0"/>
+        </w:rPr>
+      </w:r>
+    </w:p>
+    <w:p>
+      <w:pPr>
+        <w:keepNext w:val="0"/>
+        <w:keepLines w:val="0"/>
+        <w:widowControl w:val="0"/>
+        <w:pBdr>
+          <w:top w:space="0" w:sz="0" w:val="nil"/>
+          <w:left w:space="0" w:sz="0" w:val="nil"/>
+          <w:bottom w:space="0" w:sz="0" w:val="nil"/>
+          <w:right w:space="0" w:sz="0" w:val="nil"/>
+          <w:between w:space="0" w:sz="0" w:val="nil"/>
+        </w:pBdr>
+        <w:shd w:fill="auto" w:val="clear"/>
+        <w:contextualSpacing w:val="0"/>
+        <w:rPr>
+          <w:color w:val="000000"/>
+        </w:rPr>
+      </w:pPr>
+      <w:r>
+        <w:rPr>
+          <w:color w:val="000000"/>
+          <w:rtl w:val="0"/>
+        </w:rPr>
+        <w:t xml:space="preserve">l</w:t>
+      </w:r>
+      <w:r>
+        <w:rPr>
+          <w:rtl w:val="0"/>
+        </w:rPr>
+        <w:t xml:space="preserve">’</w:t>
+      </w:r>
+      <w:r>
+        <w:rPr>
+          <w:color w:val="000000"/>
+          <w:rtl w:val="0"/>
+        </w:rPr>
+        <w:t xml:space="preserve">aneau. Et les </w:t>
+      </w:r>
+      <w:r>
+        <w:rPr>
+          <w:rFonts w:ascii="Courier New" w:cs="Courier New" w:eastAsia="Courier New" w:hAnsi="Courier New"/>
+          <w:color w:val="0000ff"/>
+          <w:sz w:val="18"/>
+          <w:szCs w:val="18"/>
+          <w:rtl w:val="0"/>
+        </w:rPr>
+        <w:t xml:space="preserve">&lt;tl&gt;</w:t>
+      </w:r>
+      <w:r>
+        <w:rPr>
+          <w:color w:val="000000"/>
+          <w:rtl w:val="0"/>
+        </w:rPr>
+        <w:t xml:space="preserve">chevilles</w:t>
+      </w:r>
+      <w:r>
+        <w:rPr>
+          <w:rFonts w:ascii="Courier New" w:cs="Courier New" w:eastAsia="Courier New" w:hAnsi="Courier New"/>
+          <w:color w:val="0000ff"/>
+          <w:sz w:val="18"/>
+          <w:szCs w:val="18"/>
+          <w:rtl w:val="0"/>
+        </w:rPr>
+        <w:t xml:space="preserve">&lt;/tl&gt;</w:t>
+      </w:r>
+      <w:r>
+        <w:rPr>
+          <w:color w:val="000000"/>
+          <w:rtl w:val="0"/>
+        </w:rPr>
+        <w:t xml:space="preserve"> se posent dans la porte, </w:t>
+      </w:r>
+      <w:r>
+        <w:rPr>
+          <w:rFonts w:ascii="Courier New" w:cs="Courier New" w:eastAsia="Courier New" w:hAnsi="Courier New"/>
           <w:color w:val="a91111"/>
           <w:sz w:val="18"/>
           <w:szCs w:val="18"/>
           <w:rtl w:val="0"/>
         </w:rPr>
+        <w:t xml:space="preserve">&lt;del&gt;</w:t>
+      </w:r>
+      <w:r>
+        <w:rPr>
+          <w:rtl w:val="0"/>
+        </w:rPr>
+        <w:t xml:space="preserve">mays</w:t>
+      </w:r>
+      <w:r>
+        <w:rPr>
+          <w:rFonts w:ascii="Courier New" w:cs="Courier New" w:eastAsia="Courier New" w:hAnsi="Courier New"/>
+          <w:color w:val="a91111"/>
+          <w:sz w:val="18"/>
+          <w:szCs w:val="18"/>
+          <w:rtl w:val="0"/>
+        </w:rPr>
         <w:t xml:space="preserve">&lt;/del&gt;</w:t>
       </w:r>
       <w:r>
         <w:rPr>
-          <w:color w:val="000000"/>
-          <w:rtl w:val="0"/>
-        </w:rPr>
-        <w:t xml:space="preserve">estant chargé, il fault qu</w:t>
+          <w:rFonts w:ascii="Courier New" w:cs="Courier New" w:eastAsia="Courier New" w:hAnsi="Courier New"/>
+          <w:color w:val="a9a9a9"/>
+          <w:sz w:val="18"/>
+          <w:szCs w:val="18"/>
+          <w:rtl w:val="0"/>
+        </w:rPr>
+        <w:t xml:space="preserve">&lt;lb/&gt;</w:t>
+      </w:r>
+      <w:r>
+        <w:rPr>
+          <w:rtl w:val="0"/>
+        </w:rPr>
+      </w:r>
+    </w:p>
+    <w:p>
+      <w:pPr>
+        <w:keepNext w:val="0"/>
+        <w:keepLines w:val="0"/>
+        <w:widowControl w:val="0"/>
+        <w:pBdr>
+          <w:top w:space="0" w:sz="0" w:val="nil"/>
+          <w:left w:space="0" w:sz="0" w:val="nil"/>
+          <w:bottom w:space="0" w:sz="0" w:val="nil"/>
+          <w:right w:space="0" w:sz="0" w:val="nil"/>
+          <w:between w:space="0" w:sz="0" w:val="nil"/>
+        </w:pBdr>
+        <w:shd w:fill="auto" w:val="clear"/>
+        <w:contextualSpacing w:val="0"/>
+        <w:rPr>
+          <w:color w:val="000000"/>
+        </w:rPr>
+      </w:pPr>
+      <w:r>
+        <w:rPr>
+          <w:color w:val="000000"/>
+          <w:rtl w:val="0"/>
+        </w:rPr>
+        <w:t xml:space="preserve">non pas droictes </w:t>
+      </w:r>
+      <w:r>
+        <w:rPr>
+          <w:rFonts w:ascii="Courier New" w:cs="Courier New" w:eastAsia="Courier New" w:hAnsi="Courier New"/>
+          <w:color w:val="a91111"/>
+          <w:sz w:val="18"/>
+          <w:szCs w:val="18"/>
+          <w:rtl w:val="0"/>
+        </w:rPr>
+        <w:t xml:space="preserve">&lt;del&gt;</w:t>
+      </w:r>
+      <w:r>
+        <w:rPr>
+          <w:rtl w:val="0"/>
+        </w:rPr>
+        <w:t xml:space="preserve">mays</w:t>
+      </w:r>
+      <w:r>
+        <w:rPr>
+          <w:rFonts w:ascii="Courier New" w:cs="Courier New" w:eastAsia="Courier New" w:hAnsi="Courier New"/>
+          <w:color w:val="a91111"/>
+          <w:sz w:val="18"/>
+          <w:szCs w:val="18"/>
+          <w:rtl w:val="0"/>
+        </w:rPr>
+        <w:t xml:space="preserve">&lt;/del&gt; </w:t>
+      </w:r>
+      <w:r>
+        <w:rPr>
+          <w:color w:val="000000"/>
+          <w:rtl w:val="0"/>
+        </w:rPr>
+        <w:t xml:space="preserve">car elles n</w:t>
       </w:r>
       <w:r>
         <w:rPr>
@@ -1319,48 +2765,391 @@
           <w:color w:val="000000"/>
           <w:rtl w:val="0"/>
         </w:rPr>
-        <w:t xml:space="preserve">il soict vestu de</w:t>
-      </w:r>
-      <w:r>
-        <w:rPr>
-          <w:rFonts w:ascii="Courier New" w:cs="Courier New" w:eastAsia="Courier New" w:hAnsi="Courier New"/>
-          <w:color w:val="a9a9a9"/>
-          <w:sz w:val="18"/>
-          <w:szCs w:val="18"/>
-          <w:rtl w:val="0"/>
-        </w:rPr>
-        <w:t xml:space="preserve">&lt;lb/&gt;</w:t>
-      </w:r>
-      <w:r>
-        <w:rPr>
-          <w:rtl w:val="0"/>
-        </w:rPr>
-      </w:r>
-    </w:p>
-    <w:p>
-      <w:pPr>
-        <w:keepNext w:val="0"/>
-        <w:keepLines w:val="0"/>
-        <w:widowControl w:val="0"/>
-        <w:pBdr>
-          <w:top w:space="0" w:sz="0" w:val="nil"/>
-          <w:left w:space="0" w:sz="0" w:val="nil"/>
-          <w:bottom w:space="0" w:sz="0" w:val="nil"/>
-          <w:right w:space="0" w:sz="0" w:val="nil"/>
-          <w:between w:space="0" w:sz="0" w:val="nil"/>
-        </w:pBdr>
-        <w:shd w:fill="auto" w:val="clear"/>
-        <w:contextualSpacing w:val="0"/>
-        <w:rPr>
-          <w:color w:val="000000"/>
-        </w:rPr>
-      </w:pPr>
-      <w:r>
-        <w:rPr>
-          <w:color w:val="000000"/>
-          <w:rtl w:val="0"/>
-        </w:rPr>
-        <w:t xml:space="preserve">grosse </w:t>
+        <w:t xml:space="preserve">auroient point de force,</w:t>
+      </w:r>
+      <w:r>
+        <w:rPr>
+          <w:rFonts w:ascii="Courier New" w:cs="Courier New" w:eastAsia="Courier New" w:hAnsi="Courier New"/>
+          <w:color w:val="a9a9a9"/>
+          <w:sz w:val="18"/>
+          <w:szCs w:val="18"/>
+          <w:rtl w:val="0"/>
+        </w:rPr>
+        <w:t xml:space="preserve">&lt;lb/&gt;</w:t>
+      </w:r>
+      <w:r>
+        <w:rPr>
+          <w:rtl w:val="0"/>
+        </w:rPr>
+      </w:r>
+    </w:p>
+    <w:p>
+      <w:pPr>
+        <w:keepNext w:val="0"/>
+        <w:keepLines w:val="0"/>
+        <w:widowControl w:val="0"/>
+        <w:pBdr>
+          <w:top w:space="0" w:sz="0" w:val="nil"/>
+          <w:left w:space="0" w:sz="0" w:val="nil"/>
+          <w:bottom w:space="0" w:sz="0" w:val="nil"/>
+          <w:right w:space="0" w:sz="0" w:val="nil"/>
+          <w:between w:space="0" w:sz="0" w:val="nil"/>
+        </w:pBdr>
+        <w:shd w:fill="auto" w:val="clear"/>
+        <w:contextualSpacing w:val="0"/>
+        <w:rPr>
+          <w:color w:val="000000"/>
+        </w:rPr>
+      </w:pPr>
+      <w:r>
+        <w:rPr>
+          <w:color w:val="000000"/>
+          <w:rtl w:val="0"/>
+        </w:rPr>
+        <w:t xml:space="preserve">mays de travers comme si </w:t>
+      </w:r>
+      <w:r>
+        <w:rPr>
+          <w:rFonts w:ascii="Courier New" w:cs="Courier New" w:eastAsia="Courier New" w:hAnsi="Courier New"/>
+          <w:color w:val="7f6000"/>
+          <w:sz w:val="18"/>
+          <w:szCs w:val="18"/>
+          <w:rtl w:val="0"/>
+        </w:rPr>
+        <w:t xml:space="preserve">&lt;add&gt;</w:t>
+      </w:r>
+      <w:r>
+        <w:rPr>
+          <w:rtl w:val="0"/>
+        </w:rPr>
+        <w:t xml:space="preserve">tu</w:t>
+      </w:r>
+      <w:r>
+        <w:rPr>
+          <w:rFonts w:ascii="Courier New" w:cs="Courier New" w:eastAsia="Courier New" w:hAnsi="Courier New"/>
+          <w:color w:val="7f6000"/>
+          <w:sz w:val="18"/>
+          <w:szCs w:val="18"/>
+          <w:rtl w:val="0"/>
+        </w:rPr>
+        <w:t xml:space="preserve">&lt;/add&gt;</w:t>
+      </w:r>
+      <w:r>
+        <w:rPr>
+          <w:rtl w:val="0"/>
+        </w:rPr>
+        <w:t xml:space="preserve"> </w:t>
+      </w:r>
+      <w:r>
+        <w:rPr>
+          <w:color w:val="000000"/>
+          <w:rtl w:val="0"/>
+        </w:rPr>
+        <w:t xml:space="preserve">voulois les ficher vers le</w:t>
+      </w:r>
+      <w:r>
+        <w:rPr>
+          <w:rFonts w:ascii="Courier New" w:cs="Courier New" w:eastAsia="Courier New" w:hAnsi="Courier New"/>
+          <w:color w:val="a9a9a9"/>
+          <w:sz w:val="18"/>
+          <w:szCs w:val="18"/>
+          <w:rtl w:val="0"/>
+        </w:rPr>
+        <w:t xml:space="preserve">&lt;lb/&gt;</w:t>
+      </w:r>
+      <w:r>
+        <w:rPr>
+          <w:rtl w:val="0"/>
+        </w:rPr>
+      </w:r>
+    </w:p>
+    <w:p>
+      <w:pPr>
+        <w:keepNext w:val="0"/>
+        <w:keepLines w:val="0"/>
+        <w:widowControl w:val="0"/>
+        <w:pBdr>
+          <w:top w:space="0" w:sz="0" w:val="nil"/>
+          <w:left w:space="0" w:sz="0" w:val="nil"/>
+          <w:bottom w:space="0" w:sz="0" w:val="nil"/>
+          <w:right w:space="0" w:sz="0" w:val="nil"/>
+          <w:between w:space="0" w:sz="0" w:val="nil"/>
+        </w:pBdr>
+        <w:shd w:fill="auto" w:val="clear"/>
+        <w:contextualSpacing w:val="0"/>
+        <w:rPr>
+          <w:color w:val="000000"/>
+        </w:rPr>
+      </w:pPr>
+      <w:r>
+        <w:rPr>
+          <w:color w:val="000000"/>
+          <w:rtl w:val="0"/>
+        </w:rPr>
+        <w:t xml:space="preserve">milieu du mortier, et pour ce fayre il fault que le trou</w:t>
+      </w:r>
+      <w:r>
+        <w:rPr>
+          <w:rFonts w:ascii="Courier New" w:cs="Courier New" w:eastAsia="Courier New" w:hAnsi="Courier New"/>
+          <w:color w:val="a9a9a9"/>
+          <w:sz w:val="18"/>
+          <w:szCs w:val="18"/>
+          <w:rtl w:val="0"/>
+        </w:rPr>
+        <w:t xml:space="preserve">&lt;lb/&gt;</w:t>
+      </w:r>
+      <w:r>
+        <w:rPr>
+          <w:rtl w:val="0"/>
+        </w:rPr>
+      </w:r>
+    </w:p>
+    <w:p>
+      <w:pPr>
+        <w:keepNext w:val="0"/>
+        <w:keepLines w:val="0"/>
+        <w:widowControl w:val="0"/>
+        <w:pBdr>
+          <w:top w:space="0" w:sz="0" w:val="nil"/>
+          <w:left w:space="0" w:sz="0" w:val="nil"/>
+          <w:bottom w:space="0" w:sz="0" w:val="nil"/>
+          <w:right w:space="0" w:sz="0" w:val="nil"/>
+          <w:between w:space="0" w:sz="0" w:val="nil"/>
+        </w:pBdr>
+        <w:shd w:fill="auto" w:val="clear"/>
+        <w:contextualSpacing w:val="0"/>
+        <w:rPr>
+          <w:color w:val="000000"/>
+        </w:rPr>
+      </w:pPr>
+      <w:r>
+        <w:rPr>
+          <w:color w:val="000000"/>
+          <w:rtl w:val="0"/>
+        </w:rPr>
+        <w:t xml:space="preserve">des ances soict bien large. En ceste sorte le mortier tira</w:t>
+      </w:r>
+      <w:r>
+        <w:rPr>
+          <w:rFonts w:ascii="Courier New" w:cs="Courier New" w:eastAsia="Courier New" w:hAnsi="Courier New"/>
+          <w:color w:val="a9a9a9"/>
+          <w:sz w:val="14"/>
+          <w:szCs w:val="14"/>
+          <w:rtl w:val="0"/>
+        </w:rPr>
+        <w:t xml:space="preserve">&lt;exp&gt;</w:t>
+      </w:r>
+      <w:r>
+        <w:rPr>
+          <w:color w:val="000000"/>
+          <w:rtl w:val="0"/>
+        </w:rPr>
+        <w:t xml:space="preserve">n</w:t>
+      </w:r>
+      <w:r>
+        <w:rPr>
+          <w:rFonts w:ascii="Courier New" w:cs="Courier New" w:eastAsia="Courier New" w:hAnsi="Courier New"/>
+          <w:color w:val="a9a9a9"/>
+          <w:sz w:val="14"/>
+          <w:szCs w:val="14"/>
+          <w:rtl w:val="0"/>
+        </w:rPr>
+        <w:t xml:space="preserve">&lt;/exp&gt;</w:t>
+      </w:r>
+      <w:r>
+        <w:rPr>
+          <w:color w:val="000000"/>
+          <w:rtl w:val="0"/>
+        </w:rPr>
+        <w:t xml:space="preserve">t</w:t>
+      </w:r>
+      <w:r>
+        <w:rPr>
+          <w:rFonts w:ascii="Courier New" w:cs="Courier New" w:eastAsia="Courier New" w:hAnsi="Courier New"/>
+          <w:color w:val="a9a9a9"/>
+          <w:sz w:val="18"/>
+          <w:szCs w:val="18"/>
+          <w:rtl w:val="0"/>
+        </w:rPr>
+        <w:t xml:space="preserve">&lt;lb/&gt;</w:t>
+      </w:r>
+      <w:r>
+        <w:rPr>
+          <w:rtl w:val="0"/>
+        </w:rPr>
+      </w:r>
+    </w:p>
+    <w:p>
+      <w:pPr>
+        <w:keepNext w:val="0"/>
+        <w:keepLines w:val="0"/>
+        <w:widowControl w:val="0"/>
+        <w:pBdr>
+          <w:top w:space="0" w:sz="0" w:val="nil"/>
+          <w:left w:space="0" w:sz="0" w:val="nil"/>
+          <w:bottom w:space="0" w:sz="0" w:val="nil"/>
+          <w:right w:space="0" w:sz="0" w:val="nil"/>
+          <w:between w:space="0" w:sz="0" w:val="nil"/>
+        </w:pBdr>
+        <w:shd w:fill="auto" w:val="clear"/>
+        <w:contextualSpacing w:val="0"/>
+        <w:rPr>
+          <w:color w:val="000000"/>
+        </w:rPr>
+      </w:pPr>
+      <w:r>
+        <w:rPr>
+          <w:color w:val="000000"/>
+          <w:rtl w:val="0"/>
+        </w:rPr>
+        <w:t xml:space="preserve">pousse les </w:t>
+      </w:r>
+      <w:r>
+        <w:rPr>
+          <w:rFonts w:ascii="Courier New" w:cs="Courier New" w:eastAsia="Courier New" w:hAnsi="Courier New"/>
+          <w:color w:val="0000ff"/>
+          <w:sz w:val="18"/>
+          <w:szCs w:val="18"/>
+          <w:rtl w:val="0"/>
+        </w:rPr>
+        <w:t xml:space="preserve">&lt;tl&gt;</w:t>
+      </w:r>
+      <w:r>
+        <w:rPr>
+          <w:color w:val="000000"/>
+          <w:rtl w:val="0"/>
+        </w:rPr>
+        <w:t xml:space="preserve">chevilles</w:t>
+      </w:r>
+      <w:r>
+        <w:rPr>
+          <w:rFonts w:ascii="Courier New" w:cs="Courier New" w:eastAsia="Courier New" w:hAnsi="Courier New"/>
+          <w:color w:val="0000ff"/>
+          <w:sz w:val="18"/>
+          <w:szCs w:val="18"/>
+          <w:rtl w:val="0"/>
+        </w:rPr>
+        <w:t xml:space="preserve">&lt;/tl&gt;</w:t>
+      </w:r>
+      <w:r>
+        <w:rPr>
+          <w:color w:val="000000"/>
+          <w:rtl w:val="0"/>
+        </w:rPr>
+        <w:t xml:space="preserve"> de long &amp;</w:t>
+      </w:r>
+      <w:r>
+        <w:rPr>
+          <w:rFonts w:ascii="Courier New" w:cs="Courier New" w:eastAsia="Courier New" w:hAnsi="Courier New"/>
+          <w:color w:val="a9a9a9"/>
+          <w:sz w:val="18"/>
+          <w:szCs w:val="18"/>
+          <w:rtl w:val="0"/>
+        </w:rPr>
+        <w:t xml:space="preserve">amp;</w:t>
+      </w:r>
+      <w:r>
+        <w:rPr>
+          <w:color w:val="000000"/>
+          <w:rtl w:val="0"/>
+        </w:rPr>
+        <w:t xml:space="preserve"> travers dans la porte, &amp;</w:t>
+      </w:r>
+      <w:r>
+        <w:rPr>
+          <w:rFonts w:ascii="Courier New" w:cs="Courier New" w:eastAsia="Courier New" w:hAnsi="Courier New"/>
+          <w:color w:val="a9a9a9"/>
+          <w:sz w:val="18"/>
+          <w:szCs w:val="18"/>
+          <w:rtl w:val="0"/>
+        </w:rPr>
+        <w:t xml:space="preserve">amp;&lt;lb/&gt;</w:t>
+      </w:r>
+      <w:r>
+        <w:rPr>
+          <w:rtl w:val="0"/>
+        </w:rPr>
+      </w:r>
+    </w:p>
+    <w:p>
+      <w:pPr>
+        <w:keepNext w:val="0"/>
+        <w:keepLines w:val="0"/>
+        <w:widowControl w:val="0"/>
+        <w:pBdr>
+          <w:top w:space="0" w:sz="0" w:val="nil"/>
+          <w:left w:space="0" w:sz="0" w:val="nil"/>
+          <w:bottom w:space="0" w:sz="0" w:val="nil"/>
+          <w:right w:space="0" w:sz="0" w:val="nil"/>
+          <w:between w:space="0" w:sz="0" w:val="nil"/>
+        </w:pBdr>
+        <w:shd w:fill="auto" w:val="clear"/>
+        <w:contextualSpacing w:val="0"/>
+        <w:rPr>
+          <w:color w:val="000000"/>
+        </w:rPr>
+      </w:pPr>
+      <w:r>
+        <w:rPr>
+          <w:color w:val="000000"/>
+          <w:rtl w:val="0"/>
+        </w:rPr>
+        <w:t xml:space="preserve">faict plu</w:t>
+      </w:r>
+      <w:r>
+        <w:rPr>
+          <w:color w:val="000000"/>
+          <w:rtl w:val="0"/>
+        </w:rPr>
+        <w:t xml:space="preserve">s</w:t>
+      </w:r>
+      <w:r>
+        <w:rPr>
+          <w:color w:val="000000"/>
+          <w:rtl w:val="0"/>
+        </w:rPr>
+        <w:t xml:space="preserve"> de fracture. Estant posé, il fault que tu ayes</w:t>
+      </w:r>
+      <w:r>
+        <w:rPr>
+          <w:rFonts w:ascii="Courier New" w:cs="Courier New" w:eastAsia="Courier New" w:hAnsi="Courier New"/>
+          <w:color w:val="a9a9a9"/>
+          <w:sz w:val="18"/>
+          <w:szCs w:val="18"/>
+          <w:rtl w:val="0"/>
+        </w:rPr>
+        <w:t xml:space="preserve">&lt;lb/&gt;</w:t>
+      </w:r>
+      <w:r>
+        <w:rPr>
+          <w:rtl w:val="0"/>
+        </w:rPr>
+      </w:r>
+    </w:p>
+    <w:p>
+      <w:pPr>
+        <w:keepNext w:val="0"/>
+        <w:keepLines w:val="0"/>
+        <w:widowControl w:val="0"/>
+        <w:pBdr>
+          <w:top w:space="0" w:sz="0" w:val="nil"/>
+          <w:left w:space="0" w:sz="0" w:val="nil"/>
+          <w:bottom w:space="0" w:sz="0" w:val="nil"/>
+          <w:right w:space="0" w:sz="0" w:val="nil"/>
+          <w:between w:space="0" w:sz="0" w:val="nil"/>
+        </w:pBdr>
+        <w:shd w:fill="auto" w:val="clear"/>
+        <w:contextualSpacing w:val="0"/>
+        <w:rPr>
+          <w:color w:val="000000"/>
+        </w:rPr>
+      </w:pPr>
+      <w:r>
+        <w:rPr>
+          <w:color w:val="000000"/>
+          <w:rtl w:val="0"/>
+        </w:rPr>
+        <w:t xml:space="preserve">de la sauscice de </w:t>
       </w:r>
       <w:r>
         <w:rPr>
@@ -1377,7 +3166,7 @@
           <w:color w:val="000000"/>
           <w:rtl w:val="0"/>
         </w:rPr>
-        <w:t xml:space="preserve">toile</w:t>
+        <w:t xml:space="preserve">bouquaran</w:t>
       </w:r>
       <w:r>
         <w:rPr>
@@ -1394,7 +3183,319 @@
           <w:color w:val="000000"/>
           <w:rtl w:val="0"/>
         </w:rPr>
-        <w:t xml:space="preserve"> bien cousue qui soict par dessus toute </w:t>
+        <w:t xml:space="preserve"> faicte en ceste sorte:</w:t>
+      </w:r>
+      <w:r>
+        <w:rPr>
+          <w:rFonts w:ascii="Courier New" w:cs="Courier New" w:eastAsia="Courier New" w:hAnsi="Courier New"/>
+          <w:color w:val="a9a9a9"/>
+          <w:sz w:val="18"/>
+          <w:szCs w:val="18"/>
+          <w:rtl w:val="0"/>
+        </w:rPr>
+        <w:t xml:space="preserve">&lt;lb/&gt;</w:t>
+      </w:r>
+      <w:r>
+        <w:rPr>
+          <w:rtl w:val="0"/>
+        </w:rPr>
+      </w:r>
+    </w:p>
+    <w:p>
+      <w:pPr>
+        <w:keepNext w:val="0"/>
+        <w:keepLines w:val="0"/>
+        <w:widowControl w:val="0"/>
+        <w:pBdr>
+          <w:top w:space="0" w:sz="0" w:val="nil"/>
+          <w:left w:space="0" w:sz="0" w:val="nil"/>
+          <w:bottom w:space="0" w:sz="0" w:val="nil"/>
+          <w:right w:space="0" w:sz="0" w:val="nil"/>
+          <w:between w:space="0" w:sz="0" w:val="nil"/>
+        </w:pBdr>
+        <w:shd w:fill="auto" w:val="clear"/>
+        <w:contextualSpacing w:val="0"/>
+        <w:rPr>
+          <w:color w:val="000000"/>
+        </w:rPr>
+      </w:pPr>
+      <w:r>
+        <w:rPr>
+          <w:rtl w:val="0"/>
+        </w:rPr>
+        <w:t xml:space="preserve">a</w:t>
+      </w:r>
+      <w:r>
+        <w:rPr>
+          <w:color w:val="000000"/>
+          <w:rtl w:val="0"/>
+        </w:rPr>
+        <w:t xml:space="preserve">yes huict ou noeuf </w:t>
+      </w:r>
+      <w:r>
+        <w:rPr>
+          <w:rFonts w:ascii="Courier New" w:cs="Courier New" w:eastAsia="Courier New" w:hAnsi="Courier New"/>
+          <w:color w:val="0000ff"/>
+          <w:sz w:val="18"/>
+          <w:szCs w:val="18"/>
+          <w:rtl w:val="0"/>
+        </w:rPr>
+        <w:t xml:space="preserve">&lt;ms&gt;</w:t>
+      </w:r>
+      <w:r>
+        <w:rPr>
+          <w:color w:val="000000"/>
+          <w:rtl w:val="0"/>
+        </w:rPr>
+        <w:t xml:space="preserve">canes</w:t>
+      </w:r>
+      <w:r>
+        <w:rPr>
+          <w:rFonts w:ascii="Courier New" w:cs="Courier New" w:eastAsia="Courier New" w:hAnsi="Courier New"/>
+          <w:color w:val="0000ff"/>
+          <w:sz w:val="18"/>
+          <w:szCs w:val="18"/>
+          <w:rtl w:val="0"/>
+        </w:rPr>
+        <w:t xml:space="preserve">&lt;/ms&gt;</w:t>
+      </w:r>
+      <w:r>
+        <w:rPr>
+          <w:color w:val="000000"/>
+          <w:rtl w:val="0"/>
+        </w:rPr>
+        <w:t xml:space="preserve"> de </w:t>
+      </w:r>
+      <w:r>
+        <w:rPr>
+          <w:rFonts w:ascii="Courier New" w:cs="Courier New" w:eastAsia="Courier New" w:hAnsi="Courier New"/>
+          <w:color w:val="0000ff"/>
+          <w:sz w:val="18"/>
+          <w:szCs w:val="18"/>
+          <w:rtl w:val="0"/>
+        </w:rPr>
+        <w:t xml:space="preserve">&lt;m&gt;</w:t>
+      </w:r>
+      <w:r>
+        <w:rPr>
+          <w:color w:val="000000"/>
+          <w:rtl w:val="0"/>
+        </w:rPr>
+        <w:t xml:space="preserve">liste</w:t>
+      </w:r>
+      <w:r>
+        <w:rPr>
+          <w:color w:val="000000"/>
+          <w:rtl w:val="0"/>
+        </w:rPr>
+        <w:t xml:space="preserve"> de bouquaran</w:t>
+      </w:r>
+      <w:r>
+        <w:rPr>
+          <w:rFonts w:ascii="Courier New" w:cs="Courier New" w:eastAsia="Courier New" w:hAnsi="Courier New"/>
+          <w:color w:val="0000ff"/>
+          <w:sz w:val="18"/>
+          <w:szCs w:val="18"/>
+          <w:rtl w:val="0"/>
+        </w:rPr>
+        <w:t xml:space="preserve">&lt;/m&gt;</w:t>
+      </w:r>
+      <w:r>
+        <w:rPr>
+          <w:color w:val="000000"/>
+          <w:rtl w:val="0"/>
+        </w:rPr>
+        <w:t xml:space="preserve"> ou</w:t>
+      </w:r>
+      <w:r>
+        <w:rPr>
+          <w:rFonts w:ascii="Courier New" w:cs="Courier New" w:eastAsia="Courier New" w:hAnsi="Courier New"/>
+          <w:color w:val="a9a9a9"/>
+          <w:sz w:val="18"/>
+          <w:szCs w:val="18"/>
+          <w:rtl w:val="0"/>
+        </w:rPr>
+        <w:t xml:space="preserve">&lt;lb/&gt;</w:t>
+      </w:r>
+      <w:r>
+        <w:rPr>
+          <w:rtl w:val="0"/>
+        </w:rPr>
+      </w:r>
+    </w:p>
+    <w:p>
+      <w:pPr>
+        <w:keepNext w:val="0"/>
+        <w:keepLines w:val="0"/>
+        <w:widowControl w:val="0"/>
+        <w:pBdr>
+          <w:top w:space="0" w:sz="0" w:val="nil"/>
+          <w:left w:space="0" w:sz="0" w:val="nil"/>
+          <w:bottom w:space="0" w:sz="0" w:val="nil"/>
+          <w:right w:space="0" w:sz="0" w:val="nil"/>
+          <w:between w:space="0" w:sz="0" w:val="nil"/>
+        </w:pBdr>
+        <w:shd w:fill="auto" w:val="clear"/>
+        <w:contextualSpacing w:val="0"/>
+        <w:rPr>
+          <w:color w:val="000000"/>
+        </w:rPr>
+      </w:pPr>
+      <w:r>
+        <w:rPr>
+          <w:color w:val="000000"/>
+          <w:rtl w:val="0"/>
+        </w:rPr>
+        <w:t xml:space="preserve">dadvantaige si le fossé est </w:t>
+      </w:r>
+      <w:r>
+        <w:rPr>
+          <w:color w:val="000000"/>
+          <w:rtl w:val="0"/>
+        </w:rPr>
+        <w:t xml:space="preserve">plus</w:t>
+      </w:r>
+      <w:r>
+        <w:rPr>
+          <w:color w:val="000000"/>
+          <w:rtl w:val="0"/>
+        </w:rPr>
+        <w:t xml:space="preserve"> large, et que la liste</w:t>
+      </w:r>
+      <w:r>
+        <w:rPr>
+          <w:rFonts w:ascii="Courier New" w:cs="Courier New" w:eastAsia="Courier New" w:hAnsi="Courier New"/>
+          <w:color w:val="a9a9a9"/>
+          <w:sz w:val="18"/>
+          <w:szCs w:val="18"/>
+          <w:rtl w:val="0"/>
+        </w:rPr>
+        <w:t xml:space="preserve">&lt;lb/&gt;</w:t>
+      </w:r>
+      <w:r>
+        <w:rPr>
+          <w:rtl w:val="0"/>
+        </w:rPr>
+      </w:r>
+    </w:p>
+    <w:p>
+      <w:pPr>
+        <w:keepNext w:val="0"/>
+        <w:keepLines w:val="0"/>
+        <w:widowControl w:val="0"/>
+        <w:pBdr>
+          <w:top w:space="0" w:sz="0" w:val="nil"/>
+          <w:left w:space="0" w:sz="0" w:val="nil"/>
+          <w:bottom w:space="0" w:sz="0" w:val="nil"/>
+          <w:right w:space="0" w:sz="0" w:val="nil"/>
+          <w:between w:space="0" w:sz="0" w:val="nil"/>
+        </w:pBdr>
+        <w:shd w:fill="auto" w:val="clear"/>
+        <w:contextualSpacing w:val="0"/>
+        <w:rPr>
+          <w:color w:val="000000"/>
+        </w:rPr>
+      </w:pPr>
+      <w:r>
+        <w:rPr>
+          <w:color w:val="000000"/>
+          <w:rtl w:val="0"/>
+        </w:rPr>
+        <w:t xml:space="preserve">soict large de quattre ou cinq </w:t>
+      </w:r>
+      <w:r>
+        <w:rPr>
+          <w:rFonts w:ascii="Courier New" w:cs="Courier New" w:eastAsia="Courier New" w:hAnsi="Courier New"/>
+          <w:color w:val="0000ff"/>
+          <w:sz w:val="18"/>
+          <w:szCs w:val="18"/>
+          <w:rtl w:val="0"/>
+        </w:rPr>
+        <w:t xml:space="preserve">&lt;ms&gt;&lt;bp&gt;</w:t>
+      </w:r>
+      <w:r>
+        <w:rPr>
+          <w:color w:val="000000"/>
+          <w:rtl w:val="0"/>
+        </w:rPr>
+        <w:t xml:space="preserve">doigts</w:t>
+      </w:r>
+      <w:r>
+        <w:rPr>
+          <w:rFonts w:ascii="Courier New" w:cs="Courier New" w:eastAsia="Courier New" w:hAnsi="Courier New"/>
+          <w:color w:val="0000ff"/>
+          <w:sz w:val="18"/>
+          <w:szCs w:val="18"/>
+          <w:rtl w:val="0"/>
+        </w:rPr>
+        <w:t xml:space="preserve">&lt;/bp&gt;&lt;/ms&gt;</w:t>
+      </w:r>
+      <w:r>
+        <w:rPr>
+          <w:rtl w:val="0"/>
+        </w:rPr>
+        <w:t xml:space="preserve">. F</w:t>
+      </w:r>
+      <w:r>
+        <w:rPr>
+          <w:color w:val="000000"/>
+          <w:rtl w:val="0"/>
+        </w:rPr>
+        <w:t xml:space="preserve">ais la bien couldre</w:t>
+      </w:r>
+      <w:r>
+        <w:rPr>
+          <w:rFonts w:ascii="Courier New" w:cs="Courier New" w:eastAsia="Courier New" w:hAnsi="Courier New"/>
+          <w:color w:val="a9a9a9"/>
+          <w:sz w:val="18"/>
+          <w:szCs w:val="18"/>
+          <w:rtl w:val="0"/>
+        </w:rPr>
+        <w:t xml:space="preserve">&lt;lb/&gt;</w:t>
+      </w:r>
+      <w:r>
+        <w:rPr>
+          <w:rtl w:val="0"/>
+        </w:rPr>
+      </w:r>
+    </w:p>
+    <w:p>
+      <w:pPr>
+        <w:keepNext w:val="0"/>
+        <w:keepLines w:val="0"/>
+        <w:widowControl w:val="0"/>
+        <w:pBdr>
+          <w:top w:space="0" w:sz="0" w:val="nil"/>
+          <w:left w:space="0" w:sz="0" w:val="nil"/>
+          <w:bottom w:space="0" w:sz="0" w:val="nil"/>
+          <w:right w:space="0" w:sz="0" w:val="nil"/>
+          <w:between w:space="0" w:sz="0" w:val="nil"/>
+        </w:pBdr>
+        <w:shd w:fill="auto" w:val="clear"/>
+        <w:contextualSpacing w:val="0"/>
+        <w:rPr>
+          <w:color w:val="000000"/>
+        </w:rPr>
+      </w:pPr>
+      <w:r>
+        <w:rPr>
+          <w:color w:val="000000"/>
+          <w:rtl w:val="0"/>
+        </w:rPr>
+        <w:t xml:space="preserve">de sorte qu</w:t>
+      </w:r>
+      <w:r>
+        <w:rPr>
+          <w:rtl w:val="0"/>
+        </w:rPr>
+        <w:t xml:space="preserve">’</w:t>
+      </w:r>
+      <w:r>
+        <w:rPr>
+          <w:color w:val="000000"/>
+          <w:rtl w:val="0"/>
+        </w:rPr>
+        <w:t xml:space="preserve">elle soict comme un boyau par </w:t>
       </w:r>
       <w:r>
         <w:rPr>
@@ -1410,7 +3511,7 @@
         <w:rPr>
           <w:rtl w:val="0"/>
         </w:rPr>
-        <w:t xml:space="preserve">c</w:t>
+        <w:t xml:space="preserve">l</w:t>
       </w:r>
       <w:r>
         <w:rPr>
@@ -1424,155 +3525,136 @@
       </w:r>
       <w:r>
         <w:rPr>
-          <w:color w:val="000000"/>
-          <w:rtl w:val="0"/>
-        </w:rPr>
-        <w:t xml:space="preserve">oincte</w:t>
-      </w:r>
-      <w:r>
-        <w:rPr>
-          <w:rFonts w:ascii="Courier New" w:cs="Courier New" w:eastAsia="Courier New" w:hAnsi="Courier New"/>
-          <w:color w:val="a9a9a9"/>
-          <w:sz w:val="18"/>
-          <w:szCs w:val="18"/>
-          <w:rtl w:val="0"/>
-        </w:rPr>
-        <w:t xml:space="preserve">&lt;lb/&gt;</w:t>
-      </w:r>
-      <w:r>
-        <w:rPr>
-          <w:rtl w:val="0"/>
-        </w:rPr>
-      </w:r>
-    </w:p>
-    <w:p>
-      <w:pPr>
-        <w:keepNext w:val="0"/>
-        <w:keepLines w:val="0"/>
-        <w:widowControl w:val="0"/>
-        <w:pBdr>
-          <w:top w:space="0" w:sz="0" w:val="nil"/>
-          <w:left w:space="0" w:sz="0" w:val="nil"/>
-          <w:bottom w:space="0" w:sz="0" w:val="nil"/>
-          <w:right w:space="0" w:sz="0" w:val="nil"/>
-          <w:between w:space="0" w:sz="0" w:val="nil"/>
-        </w:pBdr>
-        <w:shd w:fill="auto" w:val="clear"/>
-        <w:contextualSpacing w:val="0"/>
-        <w:rPr>
-          <w:color w:val="000000"/>
-        </w:rPr>
-      </w:pPr>
-      <w:r>
-        <w:rPr>
-          <w:color w:val="000000"/>
-          <w:rtl w:val="0"/>
-        </w:rPr>
-        <w:t xml:space="preserve">de </w:t>
-      </w:r>
-      <w:r>
-        <w:rPr>
-          <w:rFonts w:ascii="Courier New" w:cs="Courier New" w:eastAsia="Courier New" w:hAnsi="Courier New"/>
-          <w:color w:val="0000ff"/>
-          <w:sz w:val="18"/>
-          <w:szCs w:val="18"/>
-          <w:rtl w:val="0"/>
-        </w:rPr>
-        <w:t xml:space="preserve">&lt;m&gt;</w:t>
-      </w:r>
-      <w:r>
-        <w:rPr>
-          <w:color w:val="000000"/>
-          <w:rtl w:val="0"/>
-        </w:rPr>
-        <w:t xml:space="preserve">tourmentine</w:t>
-      </w:r>
-      <w:r>
-        <w:rPr>
-          <w:rFonts w:ascii="Courier New" w:cs="Courier New" w:eastAsia="Courier New" w:hAnsi="Courier New"/>
-          <w:color w:val="0000ff"/>
-          <w:sz w:val="18"/>
-          <w:szCs w:val="18"/>
-          <w:rtl w:val="0"/>
-        </w:rPr>
-        <w:t xml:space="preserve">&lt;/m&gt;</w:t>
-      </w:r>
-      <w:r>
-        <w:rPr>
-          <w:color w:val="000000"/>
-          <w:rtl w:val="0"/>
-        </w:rPr>
-        <w:t xml:space="preserve">. Il fault qu</w:t>
-      </w:r>
-      <w:r>
-        <w:rPr>
-          <w:rtl w:val="0"/>
-        </w:rPr>
-        <w:t xml:space="preserve">’</w:t>
-      </w:r>
-      <w:r>
-        <w:rPr>
-          <w:color w:val="000000"/>
-          <w:rtl w:val="0"/>
-        </w:rPr>
-        <w:t xml:space="preserve">il aye quattre ances faictes</w:t>
-      </w:r>
-      <w:r>
-        <w:rPr>
-          <w:rFonts w:ascii="Courier New" w:cs="Courier New" w:eastAsia="Courier New" w:hAnsi="Courier New"/>
-          <w:color w:val="a9a9a9"/>
-          <w:sz w:val="18"/>
-          <w:szCs w:val="18"/>
-          <w:rtl w:val="0"/>
-        </w:rPr>
-        <w:t xml:space="preserve">&lt;lb/&gt;</w:t>
-      </w:r>
-      <w:r>
-        <w:rPr>
-          <w:rtl w:val="0"/>
-        </w:rPr>
-      </w:r>
-    </w:p>
-    <w:p>
-      <w:pPr>
-        <w:keepNext w:val="0"/>
-        <w:keepLines w:val="0"/>
-        <w:widowControl w:val="0"/>
-        <w:pBdr>
-          <w:top w:space="0" w:sz="0" w:val="nil"/>
-          <w:left w:space="0" w:sz="0" w:val="nil"/>
-          <w:bottom w:space="0" w:sz="0" w:val="nil"/>
-          <w:right w:space="0" w:sz="0" w:val="nil"/>
-          <w:between w:space="0" w:sz="0" w:val="nil"/>
-        </w:pBdr>
-        <w:shd w:fill="auto" w:val="clear"/>
-        <w:contextualSpacing w:val="0"/>
-        <w:rPr>
-          <w:color w:val="000000"/>
-        </w:rPr>
-      </w:pPr>
-      <w:r>
-        <w:rPr>
-          <w:color w:val="000000"/>
-          <w:rtl w:val="0"/>
-        </w:rPr>
-        <w:t xml:space="preserve">en le fondant, car il </w:t>
-      </w:r>
-      <w:r>
-        <w:rPr>
-          <w:rFonts w:ascii="Courier New" w:cs="Courier New" w:eastAsia="Courier New" w:hAnsi="Courier New"/>
-          <w:color w:val="a91111"/>
-          <w:sz w:val="18"/>
-          <w:szCs w:val="18"/>
-          <w:rtl w:val="0"/>
-        </w:rPr>
-        <w:t xml:space="preserve">&lt;corr&gt;</w:t>
-      </w:r>
-      <w:r>
-        <w:rPr>
-          <w:rtl w:val="0"/>
-        </w:rPr>
-        <w:t xml:space="preserve">en </w:t>
+          <w:rtl w:val="0"/>
+        </w:rPr>
+        <w:t xml:space="preserve"> </w:t>
+      </w:r>
+      <w:r>
+        <w:rPr>
+          <w:color w:val="000000"/>
+          <w:rtl w:val="0"/>
+        </w:rPr>
+        <w:t xml:space="preserve">où un </w:t>
+      </w:r>
+      <w:r>
+        <w:rPr>
+          <w:rFonts w:ascii="Courier New" w:cs="Courier New" w:eastAsia="Courier New" w:hAnsi="Courier New"/>
+          <w:color w:val="0000ff"/>
+          <w:sz w:val="18"/>
+          <w:szCs w:val="18"/>
+          <w:rtl w:val="0"/>
+        </w:rPr>
+        <w:t xml:space="preserve">&lt;tl&gt;</w:t>
+      </w:r>
+      <w:r>
+        <w:rPr>
+          <w:color w:val="000000"/>
+          <w:rtl w:val="0"/>
+        </w:rPr>
+        <w:t xml:space="preserve">baston</w:t>
+      </w:r>
+      <w:r>
+        <w:rPr>
+          <w:rFonts w:ascii="Courier New" w:cs="Courier New" w:eastAsia="Courier New" w:hAnsi="Courier New"/>
+          <w:color w:val="0000ff"/>
+          <w:sz w:val="18"/>
+          <w:szCs w:val="18"/>
+          <w:rtl w:val="0"/>
+        </w:rPr>
+        <w:t xml:space="preserve">&lt;/tl&gt;</w:t>
+      </w:r>
+      <w:r>
+        <w:rPr>
+          <w:rFonts w:ascii="Courier New" w:cs="Courier New" w:eastAsia="Courier New" w:hAnsi="Courier New"/>
+          <w:color w:val="a9a9a9"/>
+          <w:sz w:val="18"/>
+          <w:szCs w:val="18"/>
+          <w:rtl w:val="0"/>
+        </w:rPr>
+        <w:t xml:space="preserve">&lt;lb/&gt;</w:t>
+      </w:r>
+      <w:r>
+        <w:rPr>
+          <w:rtl w:val="0"/>
+        </w:rPr>
+      </w:r>
+    </w:p>
+    <w:p>
+      <w:pPr>
+        <w:keepNext w:val="0"/>
+        <w:keepLines w:val="0"/>
+        <w:widowControl w:val="0"/>
+        <w:pBdr>
+          <w:top w:space="0" w:sz="0" w:val="nil"/>
+          <w:left w:space="0" w:sz="0" w:val="nil"/>
+          <w:bottom w:space="0" w:sz="0" w:val="nil"/>
+          <w:right w:space="0" w:sz="0" w:val="nil"/>
+          <w:between w:space="0" w:sz="0" w:val="nil"/>
+        </w:pBdr>
+        <w:shd w:fill="auto" w:val="clear"/>
+        <w:contextualSpacing w:val="0"/>
+        <w:rPr>
+          <w:color w:val="000000"/>
+          <w:highlight w:val="yellow"/>
+        </w:rPr>
+      </w:pPr>
+      <w:r>
+        <w:rPr>
+          <w:color w:val="000000"/>
+          <w:rtl w:val="0"/>
+        </w:rPr>
+        <w:t xml:space="preserve">gros come le </w:t>
+      </w:r>
+      <w:r>
+        <w:rPr>
+          <w:rFonts w:ascii="Courier New" w:cs="Courier New" w:eastAsia="Courier New" w:hAnsi="Courier New"/>
+          <w:color w:val="0000ff"/>
+          <w:sz w:val="18"/>
+          <w:szCs w:val="18"/>
+          <w:rtl w:val="0"/>
+        </w:rPr>
+        <w:t xml:space="preserve">&lt;bp&gt;&lt;ms&gt;</w:t>
+      </w:r>
+      <w:r>
+        <w:rPr>
+          <w:color w:val="000000"/>
+          <w:rtl w:val="0"/>
+        </w:rPr>
+        <w:t xml:space="preserve">doigt</w:t>
+      </w:r>
+      <w:r>
+        <w:rPr>
+          <w:rFonts w:ascii="Courier New" w:cs="Courier New" w:eastAsia="Courier New" w:hAnsi="Courier New"/>
+          <w:color w:val="0000ff"/>
+          <w:sz w:val="18"/>
+          <w:szCs w:val="18"/>
+          <w:rtl w:val="0"/>
+        </w:rPr>
+        <w:t xml:space="preserve">&lt;/ms&gt;&lt;/bp&gt;</w:t>
+      </w:r>
+      <w:r>
+        <w:rPr>
+          <w:color w:val="000000"/>
+          <w:rtl w:val="0"/>
+        </w:rPr>
+        <w:t xml:space="preserve"> puisse passer. </w:t>
+      </w:r>
+      <w:r>
+        <w:rPr>
+          <w:color w:val="000000"/>
+          <w:rtl w:val="0"/>
+        </w:rPr>
+        <w:t xml:space="preserve">Emplis la toute de bonne</w:t>
+      </w:r>
+      <w:r>
+        <w:rPr>
+          <w:rFonts w:ascii="Courier New" w:cs="Courier New" w:eastAsia="Courier New" w:hAnsi="Courier New"/>
+          <w:color w:val="a9a9a9"/>
+          <w:sz w:val="18"/>
+          <w:szCs w:val="18"/>
+          <w:rtl w:val="0"/>
+        </w:rPr>
+        <w:t xml:space="preserve">&lt;lb/&gt;</w:t>
       </w:r>
       <w:r>
         <w:rPr>
@@ -1582,15 +3664,65 @@
           <w:szCs w:val="18"/>
           <w:rtl w:val="0"/>
         </w:rPr>
-        <w:t xml:space="preserve">&lt;add&gt;</w:t>
-      </w:r>
-      <w:r>
-        <w:rPr>
-          <w:color w:val="000000"/>
-          <w:rtl w:val="0"/>
-        </w:rPr>
-        <w:t xml:space="preserve">est</w:t>
-      </w:r>
+        <w:t xml:space="preserve">&lt;/ab&gt;</w:t>
+      </w:r>
+      <w:r>
+        <w:rPr>
+          <w:rtl w:val="0"/>
+        </w:rPr>
+      </w:r>
+    </w:p>
+    <w:p>
+      <w:pPr>
+        <w:keepNext w:val="0"/>
+        <w:keepLines w:val="0"/>
+        <w:widowControl w:val="0"/>
+        <w:pBdr>
+          <w:top w:space="0" w:sz="0" w:val="nil"/>
+          <w:left w:space="0" w:sz="0" w:val="nil"/>
+          <w:bottom w:space="0" w:sz="0" w:val="nil"/>
+          <w:right w:space="0" w:sz="0" w:val="nil"/>
+          <w:between w:space="0" w:sz="0" w:val="nil"/>
+        </w:pBdr>
+        <w:shd w:fill="auto" w:val="clear"/>
+        <w:contextualSpacing w:val="0"/>
+        <w:rPr>
+          <w:color w:val="000000"/>
+          <w:highlight w:val="yellow"/>
+        </w:rPr>
+      </w:pPr>
+      <w:r>
+        <w:rPr>
+          <w:color w:val="000000"/>
+          <w:highlight w:val="yellow"/>
+          <w:rtl w:val="0"/>
+        </w:rPr>
+        <w:t xml:space="preserve"> </w:t>
+      </w:r>
+      <w:r>
+        <w:rPr>
+          <w:rtl w:val="0"/>
+        </w:rPr>
+      </w:r>
+    </w:p>
+    <w:p>
+      <w:pPr>
+        <w:keepNext w:val="0"/>
+        <w:keepLines w:val="0"/>
+        <w:widowControl w:val="0"/>
+        <w:pBdr>
+          <w:top w:space="0" w:sz="0" w:val="nil"/>
+          <w:left w:space="0" w:sz="0" w:val="nil"/>
+          <w:bottom w:space="0" w:sz="0" w:val="nil"/>
+          <w:right w:space="0" w:sz="0" w:val="nil"/>
+          <w:between w:space="0" w:sz="0" w:val="nil"/>
+        </w:pBdr>
+        <w:shd w:fill="auto" w:val="clear"/>
+        <w:contextualSpacing w:val="0"/>
+        <w:rPr>
+          <w:color w:val="000000"/>
+        </w:rPr>
+      </w:pPr>
       <w:r>
         <w:rPr>
           <w:rFonts w:ascii="Courier New" w:cs="Courier New" w:eastAsia="Courier New" w:hAnsi="Courier New"/>
@@ -1599,397 +3731,32 @@
           <w:szCs w:val="18"/>
           <w:rtl w:val="0"/>
         </w:rPr>
-        <w:t xml:space="preserve">&lt;/add&gt;</w:t>
-      </w:r>
-      <w:r>
-        <w:rPr>
-          <w:rFonts w:ascii="Courier New" w:cs="Courier New" w:eastAsia="Courier New" w:hAnsi="Courier New"/>
-          <w:color w:val="a91111"/>
-          <w:sz w:val="18"/>
-          <w:szCs w:val="18"/>
-          <w:rtl w:val="0"/>
-        </w:rPr>
-        <w:t xml:space="preserve">&lt;/corr&gt;</w:t>
-      </w:r>
-      <w:r>
-        <w:rPr>
-          <w:color w:val="000000"/>
-          <w:rtl w:val="0"/>
-        </w:rPr>
-        <w:t xml:space="preserve"> plus aysé a poser. La &lt;tl&gt;croix de</w:t>
-      </w:r>
-      <w:r>
-        <w:rPr>
-          <w:rFonts w:ascii="Courier New" w:cs="Courier New" w:eastAsia="Courier New" w:hAnsi="Courier New"/>
-          <w:color w:val="a9a9a9"/>
-          <w:sz w:val="18"/>
-          <w:szCs w:val="18"/>
-          <w:rtl w:val="0"/>
-        </w:rPr>
-        <w:t xml:space="preserve">&lt;lb/&gt;</w:t>
-      </w:r>
-      <w:r>
-        <w:rPr>
-          <w:rtl w:val="0"/>
-        </w:rPr>
-      </w:r>
-    </w:p>
-    <w:p>
-      <w:pPr>
-        <w:keepNext w:val="0"/>
-        <w:keepLines w:val="0"/>
-        <w:widowControl w:val="0"/>
-        <w:pBdr>
-          <w:top w:space="0" w:sz="0" w:val="nil"/>
-          <w:left w:space="0" w:sz="0" w:val="nil"/>
-          <w:bottom w:space="0" w:sz="0" w:val="nil"/>
-          <w:right w:space="0" w:sz="0" w:val="nil"/>
-          <w:between w:space="0" w:sz="0" w:val="nil"/>
-        </w:pBdr>
-        <w:shd w:fill="auto" w:val="clear"/>
-        <w:contextualSpacing w:val="0"/>
-        <w:rPr>
-          <w:color w:val="000000"/>
-        </w:rPr>
-      </w:pPr>
-      <w:r>
-        <w:rPr>
-          <w:rFonts w:ascii="Courier New" w:cs="Courier New" w:eastAsia="Courier New" w:hAnsi="Courier New"/>
-          <w:color w:val="0000ff"/>
-          <w:sz w:val="18"/>
-          <w:szCs w:val="18"/>
-          <w:rtl w:val="0"/>
-        </w:rPr>
-        <w:t xml:space="preserve">&lt;m&gt;</w:t>
-      </w:r>
-      <w:r>
-        <w:rPr>
-          <w:color w:val="000000"/>
-          <w:rtl w:val="0"/>
-        </w:rPr>
-        <w:t xml:space="preserve">fer</w:t>
-      </w:r>
-      <w:r>
-        <w:rPr>
-          <w:rFonts w:ascii="Courier New" w:cs="Courier New" w:eastAsia="Courier New" w:hAnsi="Courier New"/>
-          <w:color w:val="0000ff"/>
-          <w:sz w:val="18"/>
-          <w:szCs w:val="18"/>
-          <w:rtl w:val="0"/>
-        </w:rPr>
-        <w:t xml:space="preserve">&lt;/m&gt;&lt;/tl&gt;</w:t>
-      </w:r>
-      <w:r>
-        <w:rPr>
-          <w:color w:val="000000"/>
-          <w:rtl w:val="0"/>
-        </w:rPr>
-        <w:t xml:space="preserve"> se joinct à la bouche avecq la </w:t>
-      </w:r>
-      <w:r>
-        <w:rPr>
-          <w:rFonts w:ascii="Courier New" w:cs="Courier New" w:eastAsia="Courier New" w:hAnsi="Courier New"/>
-          <w:color w:val="0000ff"/>
-          <w:sz w:val="18"/>
-          <w:szCs w:val="18"/>
-          <w:rtl w:val="0"/>
-        </w:rPr>
-        <w:t xml:space="preserve">&lt;m&gt;</w:t>
-      </w:r>
-      <w:r>
-        <w:rPr>
-          <w:color w:val="000000"/>
-          <w:rtl w:val="0"/>
-        </w:rPr>
-        <w:t xml:space="preserve">toile</w:t>
-      </w:r>
-      <w:r>
-        <w:rPr>
-          <w:rFonts w:ascii="Courier New" w:cs="Courier New" w:eastAsia="Courier New" w:hAnsi="Courier New"/>
-          <w:color w:val="0000ff"/>
-          <w:sz w:val="18"/>
-          <w:szCs w:val="18"/>
-          <w:rtl w:val="0"/>
-        </w:rPr>
-        <w:t xml:space="preserve">&lt;/m&gt;</w:t>
-      </w:r>
-      <w:r>
-        <w:rPr>
-          <w:color w:val="000000"/>
-          <w:rtl w:val="0"/>
-        </w:rPr>
-        <w:t xml:space="preserve"> dont il est vestu.</w:t>
-      </w:r>
-      <w:r>
-        <w:rPr>
-          <w:rFonts w:ascii="Courier New" w:cs="Courier New" w:eastAsia="Courier New" w:hAnsi="Courier New"/>
-          <w:color w:val="a9a9a9"/>
-          <w:sz w:val="18"/>
-          <w:szCs w:val="18"/>
-          <w:rtl w:val="0"/>
-        </w:rPr>
-        <w:t xml:space="preserve">&lt;lb/&gt;</w:t>
-      </w:r>
-      <w:r>
-        <w:rPr>
-          <w:rtl w:val="0"/>
-        </w:rPr>
-      </w:r>
-    </w:p>
-    <w:p>
-      <w:pPr>
-        <w:keepNext w:val="0"/>
-        <w:keepLines w:val="0"/>
-        <w:widowControl w:val="0"/>
-        <w:pBdr>
-          <w:top w:space="0" w:sz="0" w:val="nil"/>
-          <w:left w:space="0" w:sz="0" w:val="nil"/>
-          <w:bottom w:space="0" w:sz="0" w:val="nil"/>
-          <w:right w:space="0" w:sz="0" w:val="nil"/>
-          <w:between w:space="0" w:sz="0" w:val="nil"/>
-        </w:pBdr>
-        <w:shd w:fill="auto" w:val="clear"/>
-        <w:contextualSpacing w:val="0"/>
-        <w:rPr>
-          <w:color w:val="000000"/>
-        </w:rPr>
-      </w:pPr>
-      <w:r>
-        <w:rPr>
-          <w:rFonts w:ascii="Courier New" w:cs="Courier New" w:eastAsia="Courier New" w:hAnsi="Courier New"/>
-          <w:color w:val="a91111"/>
-          <w:sz w:val="18"/>
-          <w:szCs w:val="18"/>
-          <w:rtl w:val="0"/>
-        </w:rPr>
-        <w:t xml:space="preserve">&lt;del&gt;</w:t>
-      </w:r>
-      <w:r>
-        <w:rPr>
-          <w:rtl w:val="0"/>
-        </w:rPr>
-        <w:t xml:space="preserve">Pour le poser il</w:t>
-      </w:r>
-      <w:r>
-        <w:rPr>
-          <w:rFonts w:ascii="Courier New" w:cs="Courier New" w:eastAsia="Courier New" w:hAnsi="Courier New"/>
-          <w:color w:val="a91111"/>
-          <w:sz w:val="18"/>
-          <w:szCs w:val="18"/>
-          <w:rtl w:val="0"/>
-        </w:rPr>
-        <w:t xml:space="preserve">&lt;/del&gt;</w:t>
-      </w:r>
-      <w:r>
-        <w:rPr>
-          <w:rtl w:val="0"/>
-        </w:rPr>
-        <w:t xml:space="preserve"> </w:t>
-      </w:r>
-      <w:r>
-        <w:rPr>
-          <w:color w:val="000000"/>
-          <w:rtl w:val="0"/>
-        </w:rPr>
-        <w:t xml:space="preserve">Les ances se doibvent tenir au bord</w:t>
-      </w:r>
-      <w:r>
-        <w:rPr>
-          <w:rFonts w:ascii="Courier New" w:cs="Courier New" w:eastAsia="Courier New" w:hAnsi="Courier New"/>
-          <w:color w:val="a9a9a9"/>
-          <w:sz w:val="18"/>
-          <w:szCs w:val="18"/>
-          <w:rtl w:val="0"/>
-        </w:rPr>
-        <w:t xml:space="preserve">&lt;lb/&gt;</w:t>
-      </w:r>
-      <w:r>
-        <w:rPr>
-          <w:rtl w:val="0"/>
-        </w:rPr>
-      </w:r>
-    </w:p>
-    <w:p>
-      <w:pPr>
-        <w:keepNext w:val="0"/>
-        <w:keepLines w:val="0"/>
-        <w:widowControl w:val="0"/>
-        <w:pBdr>
-          <w:top w:space="0" w:sz="0" w:val="nil"/>
-          <w:left w:space="0" w:sz="0" w:val="nil"/>
-          <w:bottom w:space="0" w:sz="0" w:val="nil"/>
-          <w:right w:space="0" w:sz="0" w:val="nil"/>
-          <w:between w:space="0" w:sz="0" w:val="nil"/>
-        </w:pBdr>
-        <w:shd w:fill="auto" w:val="clear"/>
-        <w:contextualSpacing w:val="0"/>
-        <w:rPr>
-          <w:color w:val="000000"/>
-        </w:rPr>
-      </w:pPr>
-      <w:r>
-        <w:rPr>
-          <w:color w:val="000000"/>
-          <w:rtl w:val="0"/>
-        </w:rPr>
-        <w:t xml:space="preserve">de sa gueule, comme tu vois. Pour le poser il fault trois</w:t>
-      </w:r>
-      <w:r>
-        <w:rPr>
-          <w:rFonts w:ascii="Courier New" w:cs="Courier New" w:eastAsia="Courier New" w:hAnsi="Courier New"/>
-          <w:color w:val="a9a9a9"/>
-          <w:sz w:val="18"/>
-          <w:szCs w:val="18"/>
-          <w:rtl w:val="0"/>
-        </w:rPr>
-        <w:t xml:space="preserve">&lt;lb/&gt;</w:t>
-      </w:r>
-      <w:r>
-        <w:rPr>
-          <w:rtl w:val="0"/>
-        </w:rPr>
-      </w:r>
-    </w:p>
-    <w:p>
-      <w:pPr>
-        <w:keepNext w:val="0"/>
-        <w:keepLines w:val="0"/>
-        <w:widowControl w:val="0"/>
-        <w:pBdr>
-          <w:top w:space="0" w:sz="0" w:val="nil"/>
-          <w:left w:space="0" w:sz="0" w:val="nil"/>
-          <w:bottom w:space="0" w:sz="0" w:val="nil"/>
-          <w:right w:space="0" w:sz="0" w:val="nil"/>
-          <w:between w:space="0" w:sz="0" w:val="nil"/>
-        </w:pBdr>
-        <w:shd w:fill="auto" w:val="clear"/>
-        <w:contextualSpacing w:val="0"/>
-        <w:rPr>
-          <w:color w:val="000000"/>
-        </w:rPr>
-      </w:pPr>
-      <w:r>
-        <w:rPr>
-          <w:color w:val="000000"/>
-          <w:rtl w:val="0"/>
-        </w:rPr>
-        <w:t xml:space="preserve">ou quattre </w:t>
-      </w:r>
-      <w:r>
-        <w:rPr>
-          <w:rFonts w:ascii="Courier New" w:cs="Courier New" w:eastAsia="Courier New" w:hAnsi="Courier New"/>
-          <w:color w:val="0000ff"/>
-          <w:sz w:val="18"/>
-          <w:szCs w:val="18"/>
-          <w:rtl w:val="0"/>
-        </w:rPr>
-        <w:t xml:space="preserve">&lt;tl&gt;</w:t>
-      </w:r>
-      <w:r>
-        <w:rPr>
-          <w:color w:val="000000"/>
-          <w:rtl w:val="0"/>
-        </w:rPr>
-        <w:t xml:space="preserve">chevilles</w:t>
-      </w:r>
-      <w:r>
-        <w:rPr>
-          <w:rFonts w:ascii="Courier New" w:cs="Courier New" w:eastAsia="Courier New" w:hAnsi="Courier New"/>
-          <w:color w:val="0000ff"/>
-          <w:sz w:val="18"/>
-          <w:szCs w:val="18"/>
-          <w:rtl w:val="0"/>
-        </w:rPr>
-        <w:t xml:space="preserve">&lt;/tl&gt;</w:t>
-      </w:r>
-      <w:r>
-        <w:rPr>
-          <w:color w:val="000000"/>
-          <w:rtl w:val="0"/>
-        </w:rPr>
-        <w:t xml:space="preserve"> de </w:t>
-      </w:r>
-      <w:r>
-        <w:rPr>
-          <w:rFonts w:ascii="Courier New" w:cs="Courier New" w:eastAsia="Courier New" w:hAnsi="Courier New"/>
-          <w:color w:val="0000ff"/>
-          <w:sz w:val="18"/>
-          <w:szCs w:val="18"/>
-          <w:rtl w:val="0"/>
-        </w:rPr>
-        <w:t xml:space="preserve">&lt;m&gt;</w:t>
-      </w:r>
-      <w:r>
-        <w:rPr>
-          <w:color w:val="000000"/>
-          <w:rtl w:val="0"/>
-        </w:rPr>
-        <w:t xml:space="preserve">fer</w:t>
-      </w:r>
-      <w:r>
-        <w:rPr>
-          <w:rFonts w:ascii="Courier New" w:cs="Courier New" w:eastAsia="Courier New" w:hAnsi="Courier New"/>
-          <w:color w:val="0000ff"/>
-          <w:sz w:val="18"/>
-          <w:szCs w:val="18"/>
-          <w:rtl w:val="0"/>
-        </w:rPr>
-        <w:t xml:space="preserve">&lt;/m&gt;</w:t>
-      </w:r>
-      <w:r>
-        <w:rPr>
-          <w:color w:val="000000"/>
-          <w:rtl w:val="0"/>
-        </w:rPr>
-        <w:t xml:space="preserve"> d</w:t>
-      </w:r>
-      <w:r>
-        <w:rPr>
-          <w:rtl w:val="0"/>
-        </w:rPr>
-        <w:t xml:space="preserve">’</w:t>
-      </w:r>
-      <w:r>
-        <w:rPr>
-          <w:color w:val="000000"/>
-          <w:rtl w:val="0"/>
-        </w:rPr>
-        <w:t xml:space="preserve">un </w:t>
-      </w:r>
-      <w:r>
-        <w:rPr>
-          <w:rFonts w:ascii="Courier New" w:cs="Courier New" w:eastAsia="Courier New" w:hAnsi="Courier New"/>
-          <w:color w:val="0000ff"/>
-          <w:sz w:val="18"/>
-          <w:szCs w:val="18"/>
-          <w:rtl w:val="0"/>
-        </w:rPr>
-        <w:t xml:space="preserve">&lt;ms&gt;</w:t>
-      </w:r>
-      <w:r>
-        <w:rPr>
-          <w:color w:val="000000"/>
-          <w:rtl w:val="0"/>
-        </w:rPr>
-        <w:t xml:space="preserve">pan</w:t>
-      </w:r>
-      <w:r>
-        <w:rPr>
-          <w:rFonts w:ascii="Courier New" w:cs="Courier New" w:eastAsia="Courier New" w:hAnsi="Courier New"/>
-          <w:color w:val="0000ff"/>
-          <w:sz w:val="18"/>
-          <w:szCs w:val="18"/>
-          <w:rtl w:val="0"/>
-        </w:rPr>
-        <w:t xml:space="preserve">&lt;/ms&gt;</w:t>
-      </w:r>
-      <w:r>
-        <w:rPr>
-          <w:color w:val="000000"/>
-          <w:rtl w:val="0"/>
-        </w:rPr>
-        <w:t xml:space="preserve"> de long </w:t>
-      </w:r>
+        <w:t xml:space="preserve">&lt;ab&gt;</w:t>
+      </w:r>
+      <w:r>
+        <w:rPr>
+          <w:rtl w:val="0"/>
+        </w:rPr>
+      </w:r>
+    </w:p>
+    <w:p>
+      <w:pPr>
+        <w:keepNext w:val="0"/>
+        <w:keepLines w:val="0"/>
+        <w:widowControl w:val="0"/>
+        <w:pBdr>
+          <w:top w:space="0" w:sz="0" w:val="nil"/>
+          <w:left w:space="0" w:sz="0" w:val="nil"/>
+          <w:bottom w:space="0" w:sz="0" w:val="nil"/>
+          <w:right w:space="0" w:sz="0" w:val="nil"/>
+          <w:between w:space="0" w:sz="0" w:val="nil"/>
+        </w:pBdr>
+        <w:shd w:fill="auto" w:val="clear"/>
+        <w:contextualSpacing w:val="0"/>
+        <w:rPr>
+          <w:color w:val="000000"/>
+        </w:rPr>
+      </w:pPr>
       <w:r>
         <w:rPr>
           <w:rFonts w:ascii="Courier New" w:cs="Courier New" w:eastAsia="Courier New" w:hAnsi="Courier New"/>
@@ -1998,58 +3765,20 @@
           <w:szCs w:val="18"/>
           <w:rtl w:val="0"/>
         </w:rPr>
-        <w:t xml:space="preserve">&lt;add&gt;</w:t>
-      </w:r>
-      <w:r>
-        <w:rPr>
-          <w:color w:val="000000"/>
-          <w:rtl w:val="0"/>
-        </w:rPr>
-        <w:t xml:space="preserve">&amp;</w:t>
-      </w:r>
-      <w:r>
-        <w:rPr>
-          <w:rFonts w:ascii="Courier New" w:cs="Courier New" w:eastAsia="Courier New" w:hAnsi="Courier New"/>
-          <w:color w:val="a9a9a9"/>
-          <w:sz w:val="18"/>
-          <w:szCs w:val="18"/>
-          <w:rtl w:val="0"/>
-        </w:rPr>
-        <w:t xml:space="preserve">amp;</w:t>
-      </w:r>
-      <w:r>
-        <w:rPr>
-          <w:color w:val="000000"/>
-          <w:rtl w:val="0"/>
-        </w:rPr>
-        <w:t xml:space="preserve"> grosses co&lt;exp&gt;mm&lt;/exp&gt;e le </w:t>
-      </w:r>
-      <w:r>
-        <w:rPr>
-          <w:rFonts w:ascii="Courier New" w:cs="Courier New" w:eastAsia="Courier New" w:hAnsi="Courier New"/>
-          <w:color w:val="0000ff"/>
-          <w:sz w:val="18"/>
-          <w:szCs w:val="18"/>
-          <w:rtl w:val="0"/>
-        </w:rPr>
-        <w:t xml:space="preserve">&lt;ms&gt;&lt;bp&gt;</w:t>
-      </w:r>
-      <w:r>
-        <w:rPr>
-          <w:color w:val="000000"/>
-          <w:rtl w:val="0"/>
-        </w:rPr>
-        <w:t xml:space="preserve">doigt</w:t>
-      </w:r>
-      <w:r>
-        <w:rPr>
-          <w:rFonts w:ascii="Courier New" w:cs="Courier New" w:eastAsia="Courier New" w:hAnsi="Courier New"/>
-          <w:color w:val="0000ff"/>
-          <w:sz w:val="18"/>
-          <w:szCs w:val="18"/>
-          <w:rtl w:val="0"/>
-        </w:rPr>
-        <w:t xml:space="preserve">&lt;/bp&gt;&lt;/ms&gt;</w:t>
+        <w:t xml:space="preserve">&lt;margin&gt;</w:t>
+      </w:r>
+      <w:r>
+        <w:rPr>
+          <w:color w:val="000000"/>
+          <w:rtl w:val="0"/>
+        </w:rPr>
+        <w:t xml:space="preserve">left-</w:t>
+      </w:r>
+      <w:r>
+        <w:rPr>
+          <w:rtl w:val="0"/>
+        </w:rPr>
+        <w:t xml:space="preserve">middle</w:t>
       </w:r>
       <w:r>
         <w:rPr>
@@ -2059,1608 +3788,6 @@
           <w:szCs w:val="18"/>
           <w:rtl w:val="0"/>
         </w:rPr>
-        <w:t xml:space="preserve">&lt;/add&gt;</w:t>
-      </w:r>
-      <w:r>
-        <w:rPr>
-          <w:color w:val="000000"/>
-          <w:rtl w:val="0"/>
-        </w:rPr>
-        <w:t xml:space="preserve">, qui ayent la</w:t>
-      </w:r>
-      <w:r>
-        <w:rPr>
-          <w:rFonts w:ascii="Courier New" w:cs="Courier New" w:eastAsia="Courier New" w:hAnsi="Courier New"/>
-          <w:color w:val="a9a9a9"/>
-          <w:sz w:val="18"/>
-          <w:szCs w:val="18"/>
-          <w:rtl w:val="0"/>
-        </w:rPr>
-        <w:t xml:space="preserve">&lt;lb/&gt;</w:t>
-      </w:r>
-      <w:r>
-        <w:rPr>
-          <w:rtl w:val="0"/>
-        </w:rPr>
-      </w:r>
-    </w:p>
-    <w:p>
-      <w:pPr>
-        <w:keepNext w:val="0"/>
-        <w:keepLines w:val="0"/>
-        <w:widowControl w:val="0"/>
-        <w:pBdr>
-          <w:top w:space="0" w:sz="0" w:val="nil"/>
-          <w:left w:space="0" w:sz="0" w:val="nil"/>
-          <w:bottom w:space="0" w:sz="0" w:val="nil"/>
-          <w:right w:space="0" w:sz="0" w:val="nil"/>
-          <w:between w:space="0" w:sz="0" w:val="nil"/>
-        </w:pBdr>
-        <w:shd w:fill="auto" w:val="clear"/>
-        <w:contextualSpacing w:val="0"/>
-        <w:rPr>
-          <w:color w:val="000000"/>
-        </w:rPr>
-      </w:pPr>
-      <w:r>
-        <w:rPr>
-          <w:color w:val="000000"/>
-          <w:rtl w:val="0"/>
-        </w:rPr>
-        <w:t xml:space="preserve">poincte comme un </w:t>
-      </w:r>
-      <w:r>
-        <w:rPr>
-          <w:rFonts w:ascii="Courier New" w:cs="Courier New" w:eastAsia="Courier New" w:hAnsi="Courier New"/>
-          <w:color w:val="a91111"/>
-          <w:sz w:val="18"/>
-          <w:szCs w:val="18"/>
-          <w:rtl w:val="0"/>
-        </w:rPr>
-        <w:t xml:space="preserve">&lt;del&gt;&lt;tl&gt;</w:t>
-      </w:r>
-      <w:r>
-        <w:rPr>
-          <w:rtl w:val="0"/>
-        </w:rPr>
-        <w:t xml:space="preserve">vibrequin&lt;/tl&gt;</w:t>
-      </w:r>
-      <w:r>
-        <w:rPr>
-          <w:rFonts w:ascii="Courier New" w:cs="Courier New" w:eastAsia="Courier New" w:hAnsi="Courier New"/>
-          <w:color w:val="a91111"/>
-          <w:sz w:val="18"/>
-          <w:szCs w:val="18"/>
-          <w:rtl w:val="0"/>
-        </w:rPr>
-        <w:t xml:space="preserve">&lt;/del&gt;</w:t>
-      </w:r>
-      <w:r>
-        <w:rPr>
-          <w:rtl w:val="0"/>
-        </w:rPr>
-        <w:t xml:space="preserve"> </w:t>
-      </w:r>
-      <w:r>
-        <w:rPr>
-          <w:rFonts w:ascii="Courier New" w:cs="Courier New" w:eastAsia="Courier New" w:hAnsi="Courier New"/>
-          <w:color w:val="7f6000"/>
-          <w:sz w:val="18"/>
-          <w:szCs w:val="18"/>
-          <w:rtl w:val="0"/>
-        </w:rPr>
-        <w:t xml:space="preserve">&lt;add&gt;</w:t>
-      </w:r>
-      <w:r>
-        <w:rPr>
-          <w:rFonts w:ascii="Courier New" w:cs="Courier New" w:eastAsia="Courier New" w:hAnsi="Courier New"/>
-          <w:color w:val="0000ff"/>
-          <w:sz w:val="18"/>
-          <w:szCs w:val="18"/>
-          <w:rtl w:val="0"/>
-        </w:rPr>
-        <w:t xml:space="preserve">&lt;tl&gt;</w:t>
-      </w:r>
-      <w:r>
-        <w:rPr>
-          <w:color w:val="000000"/>
-          <w:rtl w:val="0"/>
-        </w:rPr>
-        <w:t xml:space="preserve">gui</w:t>
-      </w:r>
-      <w:r>
-        <w:rPr>
-          <w:rtl w:val="0"/>
-        </w:rPr>
-        <w:t xml:space="preserve">n</w:t>
-      </w:r>
-      <w:r>
-        <w:rPr>
-          <w:color w:val="000000"/>
-          <w:rtl w:val="0"/>
-        </w:rPr>
-        <w:t xml:space="preserve">belet</w:t>
-      </w:r>
-      <w:r>
-        <w:rPr>
-          <w:rFonts w:ascii="Courier New" w:cs="Courier New" w:eastAsia="Courier New" w:hAnsi="Courier New"/>
-          <w:color w:val="0000ff"/>
-          <w:sz w:val="18"/>
-          <w:szCs w:val="18"/>
-          <w:rtl w:val="0"/>
-        </w:rPr>
-        <w:t xml:space="preserve">&lt;/tl&gt;</w:t>
-      </w:r>
-      <w:r>
-        <w:rPr>
-          <w:color w:val="000000"/>
-          <w:rtl w:val="0"/>
-        </w:rPr>
-        <w:t xml:space="preserve">, &amp;</w:t>
-      </w:r>
-      <w:r>
-        <w:rPr>
-          <w:rFonts w:ascii="Courier New" w:cs="Courier New" w:eastAsia="Courier New" w:hAnsi="Courier New"/>
-          <w:color w:val="a9a9a9"/>
-          <w:sz w:val="18"/>
-          <w:szCs w:val="18"/>
-          <w:rtl w:val="0"/>
-        </w:rPr>
-        <w:t xml:space="preserve">amp;</w:t>
-      </w:r>
-      <w:r>
-        <w:rPr>
-          <w:color w:val="000000"/>
-          <w:rtl w:val="0"/>
-        </w:rPr>
-        <w:t xml:space="preserve"> toute la jambe en vis come </w:t>
-      </w:r>
-      <w:r>
-        <w:rPr>
-          <w:rtl w:val="0"/>
-        </w:rPr>
-        <w:t xml:space="preserve">un</w:t>
-      </w:r>
-      <w:r>
-        <w:rPr>
-          <w:color w:val="000000"/>
-          <w:rtl w:val="0"/>
-        </w:rPr>
-        <w:t xml:space="preserve"> &lt;tl&gt;tirefo</w:t>
-      </w:r>
-      <w:r>
-        <w:rPr>
-          <w:rtl w:val="0"/>
-        </w:rPr>
-        <w:t xml:space="preserve">n</w:t>
-      </w:r>
-      <w:r>
-        <w:rPr>
-          <w:color w:val="000000"/>
-          <w:rtl w:val="0"/>
-        </w:rPr>
-        <w:t xml:space="preserve">s&lt;/tl&gt;</w:t>
-      </w:r>
-      <w:r>
-        <w:rPr>
-          <w:rFonts w:ascii="Courier New" w:cs="Courier New" w:eastAsia="Courier New" w:hAnsi="Courier New"/>
-          <w:color w:val="7f6000"/>
-          <w:sz w:val="18"/>
-          <w:szCs w:val="18"/>
-          <w:rtl w:val="0"/>
-        </w:rPr>
-        <w:t xml:space="preserve">&lt;/add&gt;</w:t>
-      </w:r>
-      <w:r>
-        <w:rPr>
-          <w:color w:val="000000"/>
-          <w:rtl w:val="0"/>
-        </w:rPr>
-        <w:t xml:space="preserve">, &amp;</w:t>
-      </w:r>
-      <w:r>
-        <w:rPr>
-          <w:rFonts w:ascii="Courier New" w:cs="Courier New" w:eastAsia="Courier New" w:hAnsi="Courier New"/>
-          <w:color w:val="a9a9a9"/>
-          <w:sz w:val="18"/>
-          <w:szCs w:val="18"/>
-          <w:rtl w:val="0"/>
-        </w:rPr>
-        <w:t xml:space="preserve">amp;</w:t>
-      </w:r>
-      <w:r>
-        <w:rPr>
-          <w:color w:val="000000"/>
-          <w:rtl w:val="0"/>
-        </w:rPr>
-        <w:t xml:space="preserve"> un </w:t>
-      </w:r>
-      <w:r>
-        <w:rPr>
-          <w:rFonts w:ascii="Courier New" w:cs="Courier New" w:eastAsia="Courier New" w:hAnsi="Courier New"/>
-          <w:color w:val="0000ff"/>
-          <w:sz w:val="18"/>
-          <w:szCs w:val="18"/>
-          <w:rtl w:val="0"/>
-        </w:rPr>
-        <w:t xml:space="preserve">&lt;tl&gt;</w:t>
-      </w:r>
-      <w:r>
-        <w:rPr>
-          <w:color w:val="000000"/>
-          <w:rtl w:val="0"/>
-        </w:rPr>
-        <w:t xml:space="preserve">aneau</w:t>
-      </w:r>
-      <w:r>
-        <w:rPr>
-          <w:rFonts w:ascii="Courier New" w:cs="Courier New" w:eastAsia="Courier New" w:hAnsi="Courier New"/>
-          <w:color w:val="0000ff"/>
-          <w:sz w:val="18"/>
-          <w:szCs w:val="18"/>
-          <w:rtl w:val="0"/>
-        </w:rPr>
-        <w:t xml:space="preserve">&lt;/tl&gt;</w:t>
-      </w:r>
-      <w:r>
-        <w:rPr>
-          <w:color w:val="000000"/>
-          <w:rtl w:val="0"/>
-        </w:rPr>
-        <w:t xml:space="preserve"> par l</w:t>
-      </w:r>
-      <w:r>
-        <w:rPr>
-          <w:rtl w:val="0"/>
-        </w:rPr>
-        <w:t xml:space="preserve">’</w:t>
-      </w:r>
-      <w:r>
-        <w:rPr>
-          <w:color w:val="000000"/>
-          <w:rtl w:val="0"/>
-        </w:rPr>
-        <w:t xml:space="preserve">aultre bout,</w:t>
-      </w:r>
-      <w:r>
-        <w:rPr>
-          <w:rFonts w:ascii="Courier New" w:cs="Courier New" w:eastAsia="Courier New" w:hAnsi="Courier New"/>
-          <w:color w:val="a9a9a9"/>
-          <w:sz w:val="18"/>
-          <w:szCs w:val="18"/>
-          <w:rtl w:val="0"/>
-        </w:rPr>
-        <w:t xml:space="preserve">&lt;lb/&gt;</w:t>
-      </w:r>
-      <w:r>
-        <w:rPr>
-          <w:rtl w:val="0"/>
-        </w:rPr>
-      </w:r>
-    </w:p>
-    <w:p>
-      <w:pPr>
-        <w:keepNext w:val="0"/>
-        <w:keepLines w:val="0"/>
-        <w:widowControl w:val="0"/>
-        <w:pBdr>
-          <w:top w:space="0" w:sz="0" w:val="nil"/>
-          <w:left w:space="0" w:sz="0" w:val="nil"/>
-          <w:bottom w:space="0" w:sz="0" w:val="nil"/>
-          <w:right w:space="0" w:sz="0" w:val="nil"/>
-          <w:between w:space="0" w:sz="0" w:val="nil"/>
-        </w:pBdr>
-        <w:shd w:fill="auto" w:val="clear"/>
-        <w:contextualSpacing w:val="0"/>
-        <w:rPr>
-          <w:color w:val="000000"/>
-        </w:rPr>
-      </w:pPr>
-      <w:r>
-        <w:rPr>
-          <w:color w:val="000000"/>
-          <w:rtl w:val="0"/>
-        </w:rPr>
-        <w:t xml:space="preserve">pour les tourner avecq un </w:t>
-      </w:r>
-      <w:r>
-        <w:rPr>
-          <w:rFonts w:ascii="Courier New" w:cs="Courier New" w:eastAsia="Courier New" w:hAnsi="Courier New"/>
-          <w:color w:val="0000ff"/>
-          <w:sz w:val="18"/>
-          <w:szCs w:val="18"/>
-          <w:rtl w:val="0"/>
-        </w:rPr>
-        <w:t xml:space="preserve">&lt;tl&gt;</w:t>
-      </w:r>
-      <w:r>
-        <w:rPr>
-          <w:color w:val="000000"/>
-          <w:rtl w:val="0"/>
-        </w:rPr>
-        <w:t xml:space="preserve">baston</w:t>
-      </w:r>
-      <w:r>
-        <w:rPr>
-          <w:rFonts w:ascii="Courier New" w:cs="Courier New" w:eastAsia="Courier New" w:hAnsi="Courier New"/>
-          <w:color w:val="0000ff"/>
-          <w:sz w:val="18"/>
-          <w:szCs w:val="18"/>
-          <w:rtl w:val="0"/>
-        </w:rPr>
-        <w:t xml:space="preserve">&lt;/tl&gt;</w:t>
-      </w:r>
-      <w:r>
-        <w:rPr>
-          <w:color w:val="000000"/>
-          <w:rtl w:val="0"/>
-        </w:rPr>
-        <w:t xml:space="preserve"> court qui joue dedans</w:t>
-      </w:r>
-      <w:r>
-        <w:rPr>
-          <w:rFonts w:ascii="Courier New" w:cs="Courier New" w:eastAsia="Courier New" w:hAnsi="Courier New"/>
-          <w:color w:val="a9a9a9"/>
-          <w:sz w:val="18"/>
-          <w:szCs w:val="18"/>
-          <w:rtl w:val="0"/>
-        </w:rPr>
-        <w:t xml:space="preserve">&lt;lb/&gt;</w:t>
-      </w:r>
-      <w:r>
-        <w:rPr>
-          <w:rtl w:val="0"/>
-        </w:rPr>
-      </w:r>
-    </w:p>
-    <w:p>
-      <w:pPr>
-        <w:keepNext w:val="0"/>
-        <w:keepLines w:val="0"/>
-        <w:widowControl w:val="0"/>
-        <w:pBdr>
-          <w:top w:space="0" w:sz="0" w:val="nil"/>
-          <w:left w:space="0" w:sz="0" w:val="nil"/>
-          <w:bottom w:space="0" w:sz="0" w:val="nil"/>
-          <w:right w:space="0" w:sz="0" w:val="nil"/>
-          <w:between w:space="0" w:sz="0" w:val="nil"/>
-        </w:pBdr>
-        <w:shd w:fill="auto" w:val="clear"/>
-        <w:contextualSpacing w:val="0"/>
-        <w:rPr>
-          <w:color w:val="000000"/>
-        </w:rPr>
-      </w:pPr>
-      <w:r>
-        <w:rPr>
-          <w:color w:val="000000"/>
-          <w:rtl w:val="0"/>
-        </w:rPr>
-        <w:t xml:space="preserve">l</w:t>
-      </w:r>
-      <w:r>
-        <w:rPr>
-          <w:rtl w:val="0"/>
-        </w:rPr>
-        <w:t xml:space="preserve">’</w:t>
-      </w:r>
-      <w:r>
-        <w:rPr>
-          <w:rFonts w:ascii="Courier New" w:cs="Courier New" w:eastAsia="Courier New" w:hAnsi="Courier New"/>
-          <w:color w:val="0000ff"/>
-          <w:sz w:val="18"/>
-          <w:szCs w:val="18"/>
-          <w:rtl w:val="0"/>
-        </w:rPr>
-        <w:t xml:space="preserve">&lt;tl&gt;</w:t>
-      </w:r>
-      <w:r>
-        <w:rPr>
-          <w:color w:val="000000"/>
-          <w:rtl w:val="0"/>
-        </w:rPr>
-        <w:t xml:space="preserve">aneau</w:t>
-      </w:r>
-      <w:r>
-        <w:rPr>
-          <w:rFonts w:ascii="Courier New" w:cs="Courier New" w:eastAsia="Courier New" w:hAnsi="Courier New"/>
-          <w:color w:val="0000ff"/>
-          <w:sz w:val="18"/>
-          <w:szCs w:val="18"/>
-          <w:rtl w:val="0"/>
-        </w:rPr>
-        <w:t xml:space="preserve">&lt;/tl&gt;</w:t>
-      </w:r>
-      <w:r>
-        <w:rPr>
-          <w:color w:val="000000"/>
-          <w:rtl w:val="0"/>
-        </w:rPr>
-        <w:t xml:space="preserve">. Et les </w:t>
-      </w:r>
-      <w:r>
-        <w:rPr>
-          <w:rFonts w:ascii="Courier New" w:cs="Courier New" w:eastAsia="Courier New" w:hAnsi="Courier New"/>
-          <w:color w:val="0000ff"/>
-          <w:sz w:val="18"/>
-          <w:szCs w:val="18"/>
-          <w:rtl w:val="0"/>
-        </w:rPr>
-        <w:t xml:space="preserve">&lt;tl&gt;</w:t>
-      </w:r>
-      <w:r>
-        <w:rPr>
-          <w:color w:val="000000"/>
-          <w:rtl w:val="0"/>
-        </w:rPr>
-        <w:t xml:space="preserve">chevilles</w:t>
-      </w:r>
-      <w:r>
-        <w:rPr>
-          <w:rFonts w:ascii="Courier New" w:cs="Courier New" w:eastAsia="Courier New" w:hAnsi="Courier New"/>
-          <w:color w:val="0000ff"/>
-          <w:sz w:val="18"/>
-          <w:szCs w:val="18"/>
-          <w:rtl w:val="0"/>
-        </w:rPr>
-        <w:t xml:space="preserve">&lt;/tl&gt;</w:t>
-      </w:r>
-      <w:r>
-        <w:rPr>
-          <w:color w:val="000000"/>
-          <w:rtl w:val="0"/>
-        </w:rPr>
-        <w:t xml:space="preserve"> se posent dans la porte, </w:t>
-      </w:r>
-      <w:r>
-        <w:rPr>
-          <w:rFonts w:ascii="Courier New" w:cs="Courier New" w:eastAsia="Courier New" w:hAnsi="Courier New"/>
-          <w:color w:val="a91111"/>
-          <w:sz w:val="18"/>
-          <w:szCs w:val="18"/>
-          <w:rtl w:val="0"/>
-        </w:rPr>
-        <w:t xml:space="preserve">&lt;del&gt;</w:t>
-      </w:r>
-      <w:r>
-        <w:rPr>
-          <w:rtl w:val="0"/>
-        </w:rPr>
-        <w:t xml:space="preserve">mays</w:t>
-      </w:r>
-      <w:r>
-        <w:rPr>
-          <w:rFonts w:ascii="Courier New" w:cs="Courier New" w:eastAsia="Courier New" w:hAnsi="Courier New"/>
-          <w:color w:val="a91111"/>
-          <w:sz w:val="18"/>
-          <w:szCs w:val="18"/>
-          <w:rtl w:val="0"/>
-        </w:rPr>
-        <w:t xml:space="preserve">&lt;/del&gt;</w:t>
-      </w:r>
-      <w:r>
-        <w:rPr>
-          <w:rFonts w:ascii="Courier New" w:cs="Courier New" w:eastAsia="Courier New" w:hAnsi="Courier New"/>
-          <w:color w:val="a9a9a9"/>
-          <w:sz w:val="18"/>
-          <w:szCs w:val="18"/>
-          <w:rtl w:val="0"/>
-        </w:rPr>
-        <w:t xml:space="preserve">&lt;lb/&gt;</w:t>
-      </w:r>
-      <w:r>
-        <w:rPr>
-          <w:rtl w:val="0"/>
-        </w:rPr>
-      </w:r>
-    </w:p>
-    <w:p>
-      <w:pPr>
-        <w:keepNext w:val="0"/>
-        <w:keepLines w:val="0"/>
-        <w:widowControl w:val="0"/>
-        <w:pBdr>
-          <w:top w:space="0" w:sz="0" w:val="nil"/>
-          <w:left w:space="0" w:sz="0" w:val="nil"/>
-          <w:bottom w:space="0" w:sz="0" w:val="nil"/>
-          <w:right w:space="0" w:sz="0" w:val="nil"/>
-          <w:between w:space="0" w:sz="0" w:val="nil"/>
-        </w:pBdr>
-        <w:shd w:fill="auto" w:val="clear"/>
-        <w:contextualSpacing w:val="0"/>
-        <w:rPr>
-          <w:color w:val="000000"/>
-        </w:rPr>
-      </w:pPr>
-      <w:r>
-        <w:rPr>
-          <w:color w:val="000000"/>
-          <w:rtl w:val="0"/>
-        </w:rPr>
-        <w:t xml:space="preserve">non pas droictes </w:t>
-      </w:r>
-      <w:r>
-        <w:rPr>
-          <w:rFonts w:ascii="Courier New" w:cs="Courier New" w:eastAsia="Courier New" w:hAnsi="Courier New"/>
-          <w:color w:val="a91111"/>
-          <w:sz w:val="18"/>
-          <w:szCs w:val="18"/>
-          <w:rtl w:val="0"/>
-        </w:rPr>
-        <w:t xml:space="preserve">&lt;del&gt;</w:t>
-      </w:r>
-      <w:r>
-        <w:rPr>
-          <w:rtl w:val="0"/>
-        </w:rPr>
-        <w:t xml:space="preserve">mays</w:t>
-      </w:r>
-      <w:r>
-        <w:rPr>
-          <w:rFonts w:ascii="Courier New" w:cs="Courier New" w:eastAsia="Courier New" w:hAnsi="Courier New"/>
-          <w:color w:val="a91111"/>
-          <w:sz w:val="18"/>
-          <w:szCs w:val="18"/>
-          <w:rtl w:val="0"/>
-        </w:rPr>
-        <w:t xml:space="preserve">&lt;/del&gt; </w:t>
-      </w:r>
-      <w:r>
-        <w:rPr>
-          <w:color w:val="000000"/>
-          <w:rtl w:val="0"/>
-        </w:rPr>
-        <w:t xml:space="preserve">car elles n</w:t>
-      </w:r>
-      <w:r>
-        <w:rPr>
-          <w:rtl w:val="0"/>
-        </w:rPr>
-        <w:t xml:space="preserve">’</w:t>
-      </w:r>
-      <w:r>
-        <w:rPr>
-          <w:color w:val="000000"/>
-          <w:rtl w:val="0"/>
-        </w:rPr>
-        <w:t xml:space="preserve">auroient point de force,</w:t>
-      </w:r>
-      <w:r>
-        <w:rPr>
-          <w:rFonts w:ascii="Courier New" w:cs="Courier New" w:eastAsia="Courier New" w:hAnsi="Courier New"/>
-          <w:color w:val="a9a9a9"/>
-          <w:sz w:val="18"/>
-          <w:szCs w:val="18"/>
-          <w:rtl w:val="0"/>
-        </w:rPr>
-        <w:t xml:space="preserve">&lt;lb/&gt;</w:t>
-      </w:r>
-      <w:r>
-        <w:rPr>
-          <w:rtl w:val="0"/>
-        </w:rPr>
-      </w:r>
-    </w:p>
-    <w:p>
-      <w:pPr>
-        <w:keepNext w:val="0"/>
-        <w:keepLines w:val="0"/>
-        <w:widowControl w:val="0"/>
-        <w:pBdr>
-          <w:top w:space="0" w:sz="0" w:val="nil"/>
-          <w:left w:space="0" w:sz="0" w:val="nil"/>
-          <w:bottom w:space="0" w:sz="0" w:val="nil"/>
-          <w:right w:space="0" w:sz="0" w:val="nil"/>
-          <w:between w:space="0" w:sz="0" w:val="nil"/>
-        </w:pBdr>
-        <w:shd w:fill="auto" w:val="clear"/>
-        <w:contextualSpacing w:val="0"/>
-        <w:rPr>
-          <w:color w:val="000000"/>
-        </w:rPr>
-      </w:pPr>
-      <w:r>
-        <w:rPr>
-          <w:color w:val="000000"/>
-          <w:rtl w:val="0"/>
-        </w:rPr>
-        <w:t xml:space="preserve">mays de travers comme si </w:t>
-      </w:r>
-      <w:r>
-        <w:rPr>
-          <w:rFonts w:ascii="Courier New" w:cs="Courier New" w:eastAsia="Courier New" w:hAnsi="Courier New"/>
-          <w:color w:val="7f6000"/>
-          <w:sz w:val="18"/>
-          <w:szCs w:val="18"/>
-          <w:rtl w:val="0"/>
-        </w:rPr>
-        <w:t xml:space="preserve">&lt;add&gt;</w:t>
-      </w:r>
-      <w:r>
-        <w:rPr>
-          <w:rtl w:val="0"/>
-        </w:rPr>
-        <w:t xml:space="preserve">tu</w:t>
-      </w:r>
-      <w:r>
-        <w:rPr>
-          <w:rFonts w:ascii="Courier New" w:cs="Courier New" w:eastAsia="Courier New" w:hAnsi="Courier New"/>
-          <w:color w:val="7f6000"/>
-          <w:sz w:val="18"/>
-          <w:szCs w:val="18"/>
-          <w:rtl w:val="0"/>
-        </w:rPr>
-        <w:t xml:space="preserve">&lt;/add&gt;</w:t>
-      </w:r>
-      <w:r>
-        <w:rPr>
-          <w:rtl w:val="0"/>
-        </w:rPr>
-        <w:t xml:space="preserve"> </w:t>
-      </w:r>
-      <w:r>
-        <w:rPr>
-          <w:color w:val="000000"/>
-          <w:rtl w:val="0"/>
-        </w:rPr>
-        <w:t xml:space="preserve">voulois les ficher vers le</w:t>
-      </w:r>
-      <w:r>
-        <w:rPr>
-          <w:rFonts w:ascii="Courier New" w:cs="Courier New" w:eastAsia="Courier New" w:hAnsi="Courier New"/>
-          <w:color w:val="a9a9a9"/>
-          <w:sz w:val="18"/>
-          <w:szCs w:val="18"/>
-          <w:rtl w:val="0"/>
-        </w:rPr>
-        <w:t xml:space="preserve">&lt;lb/&gt;</w:t>
-      </w:r>
-      <w:r>
-        <w:rPr>
-          <w:rtl w:val="0"/>
-        </w:rPr>
-      </w:r>
-    </w:p>
-    <w:p>
-      <w:pPr>
-        <w:keepNext w:val="0"/>
-        <w:keepLines w:val="0"/>
-        <w:widowControl w:val="0"/>
-        <w:pBdr>
-          <w:top w:space="0" w:sz="0" w:val="nil"/>
-          <w:left w:space="0" w:sz="0" w:val="nil"/>
-          <w:bottom w:space="0" w:sz="0" w:val="nil"/>
-          <w:right w:space="0" w:sz="0" w:val="nil"/>
-          <w:between w:space="0" w:sz="0" w:val="nil"/>
-        </w:pBdr>
-        <w:shd w:fill="auto" w:val="clear"/>
-        <w:contextualSpacing w:val="0"/>
-        <w:rPr>
-          <w:color w:val="000000"/>
-        </w:rPr>
-      </w:pPr>
-      <w:r>
-        <w:rPr>
-          <w:color w:val="000000"/>
-          <w:rtl w:val="0"/>
-        </w:rPr>
-        <w:t xml:space="preserve">milieu du </w:t>
-      </w:r>
-      <w:r>
-        <w:rPr>
-          <w:rFonts w:ascii="Courier New" w:cs="Courier New" w:eastAsia="Courier New" w:hAnsi="Courier New"/>
-          <w:color w:val="0000ff"/>
-          <w:sz w:val="18"/>
-          <w:szCs w:val="18"/>
-          <w:rtl w:val="0"/>
-        </w:rPr>
-        <w:t xml:space="preserve">&lt;m&gt;</w:t>
-      </w:r>
-      <w:r>
-        <w:rPr>
-          <w:color w:val="000000"/>
-          <w:rtl w:val="0"/>
-        </w:rPr>
-        <w:t xml:space="preserve">mortier</w:t>
-      </w:r>
-      <w:r>
-        <w:rPr>
-          <w:rFonts w:ascii="Courier New" w:cs="Courier New" w:eastAsia="Courier New" w:hAnsi="Courier New"/>
-          <w:color w:val="0000ff"/>
-          <w:sz w:val="18"/>
-          <w:szCs w:val="18"/>
-          <w:rtl w:val="0"/>
-        </w:rPr>
-        <w:t xml:space="preserve">&lt;/m&gt;</w:t>
-      </w:r>
-      <w:r>
-        <w:rPr>
-          <w:color w:val="000000"/>
-          <w:rtl w:val="0"/>
-        </w:rPr>
-        <w:t xml:space="preserve">, et pour ce fayre il fault que le trou</w:t>
-      </w:r>
-      <w:r>
-        <w:rPr>
-          <w:rFonts w:ascii="Courier New" w:cs="Courier New" w:eastAsia="Courier New" w:hAnsi="Courier New"/>
-          <w:color w:val="a9a9a9"/>
-          <w:sz w:val="18"/>
-          <w:szCs w:val="18"/>
-          <w:rtl w:val="0"/>
-        </w:rPr>
-        <w:t xml:space="preserve">&lt;lb/&gt;</w:t>
-      </w:r>
-      <w:r>
-        <w:rPr>
-          <w:rtl w:val="0"/>
-        </w:rPr>
-      </w:r>
-    </w:p>
-    <w:p>
-      <w:pPr>
-        <w:keepNext w:val="0"/>
-        <w:keepLines w:val="0"/>
-        <w:widowControl w:val="0"/>
-        <w:pBdr>
-          <w:top w:space="0" w:sz="0" w:val="nil"/>
-          <w:left w:space="0" w:sz="0" w:val="nil"/>
-          <w:bottom w:space="0" w:sz="0" w:val="nil"/>
-          <w:right w:space="0" w:sz="0" w:val="nil"/>
-          <w:between w:space="0" w:sz="0" w:val="nil"/>
-        </w:pBdr>
-        <w:shd w:fill="auto" w:val="clear"/>
-        <w:contextualSpacing w:val="0"/>
-        <w:rPr>
-          <w:color w:val="000000"/>
-        </w:rPr>
-      </w:pPr>
-      <w:r>
-        <w:rPr>
-          <w:color w:val="000000"/>
-          <w:rtl w:val="0"/>
-        </w:rPr>
-        <w:t xml:space="preserve">des ances soict bien large. En ceste sorte le </w:t>
-      </w:r>
-      <w:r>
-        <w:rPr>
-          <w:rFonts w:ascii="Courier New" w:cs="Courier New" w:eastAsia="Courier New" w:hAnsi="Courier New"/>
-          <w:color w:val="0000ff"/>
-          <w:sz w:val="18"/>
-          <w:szCs w:val="18"/>
-          <w:rtl w:val="0"/>
-        </w:rPr>
-        <w:t xml:space="preserve">&lt;m&gt;</w:t>
-      </w:r>
-      <w:r>
-        <w:rPr>
-          <w:color w:val="000000"/>
-          <w:rtl w:val="0"/>
-        </w:rPr>
-        <w:t xml:space="preserve">mortier</w:t>
-      </w:r>
-      <w:r>
-        <w:rPr>
-          <w:rFonts w:ascii="Courier New" w:cs="Courier New" w:eastAsia="Courier New" w:hAnsi="Courier New"/>
-          <w:color w:val="0000ff"/>
-          <w:sz w:val="18"/>
-          <w:szCs w:val="18"/>
-          <w:rtl w:val="0"/>
-        </w:rPr>
-        <w:t xml:space="preserve">&lt;/m&gt;</w:t>
-      </w:r>
-      <w:r>
-        <w:rPr>
-          <w:color w:val="000000"/>
-          <w:rtl w:val="0"/>
-        </w:rPr>
-        <w:t xml:space="preserve"> tira&lt;exp&gt;n&lt;/exp&gt;t</w:t>
-      </w:r>
-      <w:r>
-        <w:rPr>
-          <w:rFonts w:ascii="Courier New" w:cs="Courier New" w:eastAsia="Courier New" w:hAnsi="Courier New"/>
-          <w:color w:val="a9a9a9"/>
-          <w:sz w:val="18"/>
-          <w:szCs w:val="18"/>
-          <w:rtl w:val="0"/>
-        </w:rPr>
-        <w:t xml:space="preserve">&lt;lb/&gt;</w:t>
-      </w:r>
-      <w:r>
-        <w:rPr>
-          <w:rtl w:val="0"/>
-        </w:rPr>
-      </w:r>
-    </w:p>
-    <w:p>
-      <w:pPr>
-        <w:keepNext w:val="0"/>
-        <w:keepLines w:val="0"/>
-        <w:widowControl w:val="0"/>
-        <w:pBdr>
-          <w:top w:space="0" w:sz="0" w:val="nil"/>
-          <w:left w:space="0" w:sz="0" w:val="nil"/>
-          <w:bottom w:space="0" w:sz="0" w:val="nil"/>
-          <w:right w:space="0" w:sz="0" w:val="nil"/>
-          <w:between w:space="0" w:sz="0" w:val="nil"/>
-        </w:pBdr>
-        <w:shd w:fill="auto" w:val="clear"/>
-        <w:contextualSpacing w:val="0"/>
-        <w:rPr>
-          <w:color w:val="000000"/>
-        </w:rPr>
-      </w:pPr>
-      <w:r>
-        <w:rPr>
-          <w:color w:val="000000"/>
-          <w:rtl w:val="0"/>
-        </w:rPr>
-        <w:t xml:space="preserve">pousse les </w:t>
-      </w:r>
-      <w:r>
-        <w:rPr>
-          <w:rFonts w:ascii="Courier New" w:cs="Courier New" w:eastAsia="Courier New" w:hAnsi="Courier New"/>
-          <w:color w:val="0000ff"/>
-          <w:sz w:val="18"/>
-          <w:szCs w:val="18"/>
-          <w:rtl w:val="0"/>
-        </w:rPr>
-        <w:t xml:space="preserve">&lt;tl&gt;</w:t>
-      </w:r>
-      <w:r>
-        <w:rPr>
-          <w:color w:val="000000"/>
-          <w:rtl w:val="0"/>
-        </w:rPr>
-        <w:t xml:space="preserve">chevilles</w:t>
-      </w:r>
-      <w:r>
-        <w:rPr>
-          <w:rFonts w:ascii="Courier New" w:cs="Courier New" w:eastAsia="Courier New" w:hAnsi="Courier New"/>
-          <w:color w:val="0000ff"/>
-          <w:sz w:val="18"/>
-          <w:szCs w:val="18"/>
-          <w:rtl w:val="0"/>
-        </w:rPr>
-        <w:t xml:space="preserve">&lt;/tl&gt;</w:t>
-      </w:r>
-      <w:r>
-        <w:rPr>
-          <w:color w:val="000000"/>
-          <w:rtl w:val="0"/>
-        </w:rPr>
-        <w:t xml:space="preserve"> de long &amp;</w:t>
-      </w:r>
-      <w:r>
-        <w:rPr>
-          <w:rFonts w:ascii="Courier New" w:cs="Courier New" w:eastAsia="Courier New" w:hAnsi="Courier New"/>
-          <w:color w:val="a9a9a9"/>
-          <w:sz w:val="18"/>
-          <w:szCs w:val="18"/>
-          <w:rtl w:val="0"/>
-        </w:rPr>
-        <w:t xml:space="preserve">amp;</w:t>
-      </w:r>
-      <w:r>
-        <w:rPr>
-          <w:color w:val="000000"/>
-          <w:rtl w:val="0"/>
-        </w:rPr>
-        <w:t xml:space="preserve"> travers dans la porte, &amp;</w:t>
-      </w:r>
-      <w:r>
-        <w:rPr>
-          <w:rFonts w:ascii="Courier New" w:cs="Courier New" w:eastAsia="Courier New" w:hAnsi="Courier New"/>
-          <w:color w:val="a9a9a9"/>
-          <w:sz w:val="18"/>
-          <w:szCs w:val="18"/>
-          <w:rtl w:val="0"/>
-        </w:rPr>
-        <w:t xml:space="preserve">amp;&lt;lb/&gt;</w:t>
-      </w:r>
-      <w:r>
-        <w:rPr>
-          <w:rtl w:val="0"/>
-        </w:rPr>
-      </w:r>
-    </w:p>
-    <w:p>
-      <w:pPr>
-        <w:keepNext w:val="0"/>
-        <w:keepLines w:val="0"/>
-        <w:widowControl w:val="0"/>
-        <w:pBdr>
-          <w:top w:space="0" w:sz="0" w:val="nil"/>
-          <w:left w:space="0" w:sz="0" w:val="nil"/>
-          <w:bottom w:space="0" w:sz="0" w:val="nil"/>
-          <w:right w:space="0" w:sz="0" w:val="nil"/>
-          <w:between w:space="0" w:sz="0" w:val="nil"/>
-        </w:pBdr>
-        <w:shd w:fill="auto" w:val="clear"/>
-        <w:contextualSpacing w:val="0"/>
-        <w:rPr>
-          <w:color w:val="000000"/>
-        </w:rPr>
-      </w:pPr>
-      <w:r>
-        <w:rPr>
-          <w:color w:val="000000"/>
-          <w:rtl w:val="0"/>
-        </w:rPr>
-        <w:t xml:space="preserve">faict plu</w:t>
-      </w:r>
-      <w:r>
-        <w:rPr>
-          <w:color w:val="000000"/>
-          <w:rtl w:val="0"/>
-        </w:rPr>
-        <w:t xml:space="preserve">s</w:t>
-      </w:r>
-      <w:r>
-        <w:rPr>
-          <w:color w:val="000000"/>
-          <w:rtl w:val="0"/>
-        </w:rPr>
-        <w:t xml:space="preserve"> de fracture. Estant posé, il fault que tu ayes</w:t>
-      </w:r>
-      <w:r>
-        <w:rPr>
-          <w:rFonts w:ascii="Courier New" w:cs="Courier New" w:eastAsia="Courier New" w:hAnsi="Courier New"/>
-          <w:color w:val="a9a9a9"/>
-          <w:sz w:val="18"/>
-          <w:szCs w:val="18"/>
-          <w:rtl w:val="0"/>
-        </w:rPr>
-        <w:t xml:space="preserve">&lt;lb/&gt;</w:t>
-      </w:r>
-      <w:r>
-        <w:rPr>
-          <w:rtl w:val="0"/>
-        </w:rPr>
-      </w:r>
-    </w:p>
-    <w:p>
-      <w:pPr>
-        <w:keepNext w:val="0"/>
-        <w:keepLines w:val="0"/>
-        <w:widowControl w:val="0"/>
-        <w:pBdr>
-          <w:top w:space="0" w:sz="0" w:val="nil"/>
-          <w:left w:space="0" w:sz="0" w:val="nil"/>
-          <w:bottom w:space="0" w:sz="0" w:val="nil"/>
-          <w:right w:space="0" w:sz="0" w:val="nil"/>
-          <w:between w:space="0" w:sz="0" w:val="nil"/>
-        </w:pBdr>
-        <w:shd w:fill="auto" w:val="clear"/>
-        <w:contextualSpacing w:val="0"/>
-        <w:rPr>
-          <w:color w:val="000000"/>
-        </w:rPr>
-      </w:pPr>
-      <w:r>
-        <w:rPr>
-          <w:color w:val="000000"/>
-          <w:rtl w:val="0"/>
-        </w:rPr>
-        <w:t xml:space="preserve">de la sauscice de </w:t>
-      </w:r>
-      <w:r>
-        <w:rPr>
-          <w:rFonts w:ascii="Courier New" w:cs="Courier New" w:eastAsia="Courier New" w:hAnsi="Courier New"/>
-          <w:color w:val="0000ff"/>
-          <w:sz w:val="18"/>
-          <w:szCs w:val="18"/>
-          <w:rtl w:val="0"/>
-        </w:rPr>
-        <w:t xml:space="preserve">&lt;m&gt;</w:t>
-      </w:r>
-      <w:r>
-        <w:rPr>
-          <w:color w:val="000000"/>
-          <w:rtl w:val="0"/>
-        </w:rPr>
-        <w:t xml:space="preserve">bouquaran</w:t>
-      </w:r>
-      <w:r>
-        <w:rPr>
-          <w:rFonts w:ascii="Courier New" w:cs="Courier New" w:eastAsia="Courier New" w:hAnsi="Courier New"/>
-          <w:color w:val="0000ff"/>
-          <w:sz w:val="18"/>
-          <w:szCs w:val="18"/>
-          <w:rtl w:val="0"/>
-        </w:rPr>
-        <w:t xml:space="preserve">&lt;/m&gt;</w:t>
-      </w:r>
-      <w:r>
-        <w:rPr>
-          <w:color w:val="000000"/>
-          <w:rtl w:val="0"/>
-        </w:rPr>
-        <w:t xml:space="preserve"> faicte en ceste sorte:</w:t>
-      </w:r>
-      <w:r>
-        <w:rPr>
-          <w:rFonts w:ascii="Courier New" w:cs="Courier New" w:eastAsia="Courier New" w:hAnsi="Courier New"/>
-          <w:color w:val="a9a9a9"/>
-          <w:sz w:val="18"/>
-          <w:szCs w:val="18"/>
-          <w:rtl w:val="0"/>
-        </w:rPr>
-        <w:t xml:space="preserve">&lt;lb/&gt;</w:t>
-      </w:r>
-      <w:r>
-        <w:rPr>
-          <w:rtl w:val="0"/>
-        </w:rPr>
-      </w:r>
-    </w:p>
-    <w:p>
-      <w:pPr>
-        <w:keepNext w:val="0"/>
-        <w:keepLines w:val="0"/>
-        <w:widowControl w:val="0"/>
-        <w:pBdr>
-          <w:top w:space="0" w:sz="0" w:val="nil"/>
-          <w:left w:space="0" w:sz="0" w:val="nil"/>
-          <w:bottom w:space="0" w:sz="0" w:val="nil"/>
-          <w:right w:space="0" w:sz="0" w:val="nil"/>
-          <w:between w:space="0" w:sz="0" w:val="nil"/>
-        </w:pBdr>
-        <w:shd w:fill="auto" w:val="clear"/>
-        <w:contextualSpacing w:val="0"/>
-        <w:rPr>
-          <w:color w:val="000000"/>
-        </w:rPr>
-      </w:pPr>
-      <w:r>
-        <w:rPr>
-          <w:rtl w:val="0"/>
-        </w:rPr>
-        <w:t xml:space="preserve">a</w:t>
-      </w:r>
-      <w:r>
-        <w:rPr>
-          <w:color w:val="000000"/>
-          <w:rtl w:val="0"/>
-        </w:rPr>
-        <w:t xml:space="preserve">yes huict ou noeuf </w:t>
-      </w:r>
-      <w:r>
-        <w:rPr>
-          <w:rFonts w:ascii="Courier New" w:cs="Courier New" w:eastAsia="Courier New" w:hAnsi="Courier New"/>
-          <w:color w:val="0000ff"/>
-          <w:sz w:val="18"/>
-          <w:szCs w:val="18"/>
-          <w:rtl w:val="0"/>
-        </w:rPr>
-        <w:t xml:space="preserve">&lt;ms&gt;</w:t>
-      </w:r>
-      <w:r>
-        <w:rPr>
-          <w:color w:val="000000"/>
-          <w:rtl w:val="0"/>
-        </w:rPr>
-        <w:t xml:space="preserve">canes</w:t>
-      </w:r>
-      <w:r>
-        <w:rPr>
-          <w:rFonts w:ascii="Courier New" w:cs="Courier New" w:eastAsia="Courier New" w:hAnsi="Courier New"/>
-          <w:color w:val="0000ff"/>
-          <w:sz w:val="18"/>
-          <w:szCs w:val="18"/>
-          <w:rtl w:val="0"/>
-        </w:rPr>
-        <w:t xml:space="preserve">&lt;/ms&gt;</w:t>
-      </w:r>
-      <w:r>
-        <w:rPr>
-          <w:color w:val="000000"/>
-          <w:rtl w:val="0"/>
-        </w:rPr>
-        <w:t xml:space="preserve"> de </w:t>
-      </w:r>
-      <w:r>
-        <w:rPr>
-          <w:color w:val="000000"/>
-          <w:rtl w:val="0"/>
-        </w:rPr>
-        <w:t xml:space="preserve">liste</w:t>
-      </w:r>
-      <w:r>
-        <w:rPr>
-          <w:color w:val="000000"/>
-          <w:rtl w:val="0"/>
-        </w:rPr>
-        <w:t xml:space="preserve"> de </w:t>
-      </w:r>
-      <w:r>
-        <w:rPr>
-          <w:rFonts w:ascii="Courier New" w:cs="Courier New" w:eastAsia="Courier New" w:hAnsi="Courier New"/>
-          <w:color w:val="0000ff"/>
-          <w:sz w:val="18"/>
-          <w:szCs w:val="18"/>
-          <w:rtl w:val="0"/>
-        </w:rPr>
-        <w:t xml:space="preserve">&lt;m&gt;</w:t>
-      </w:r>
-      <w:r>
-        <w:rPr>
-          <w:color w:val="000000"/>
-          <w:rtl w:val="0"/>
-        </w:rPr>
-        <w:t xml:space="preserve">bouquaran</w:t>
-      </w:r>
-      <w:r>
-        <w:rPr>
-          <w:rFonts w:ascii="Courier New" w:cs="Courier New" w:eastAsia="Courier New" w:hAnsi="Courier New"/>
-          <w:color w:val="0000ff"/>
-          <w:sz w:val="18"/>
-          <w:szCs w:val="18"/>
-          <w:rtl w:val="0"/>
-        </w:rPr>
-        <w:t xml:space="preserve">&lt;/m&gt;</w:t>
-      </w:r>
-      <w:r>
-        <w:rPr>
-          <w:color w:val="000000"/>
-          <w:rtl w:val="0"/>
-        </w:rPr>
-        <w:t xml:space="preserve"> ou</w:t>
-      </w:r>
-      <w:r>
-        <w:rPr>
-          <w:rFonts w:ascii="Courier New" w:cs="Courier New" w:eastAsia="Courier New" w:hAnsi="Courier New"/>
-          <w:color w:val="a9a9a9"/>
-          <w:sz w:val="18"/>
-          <w:szCs w:val="18"/>
-          <w:rtl w:val="0"/>
-        </w:rPr>
-        <w:t xml:space="preserve">&lt;lb/&gt;</w:t>
-      </w:r>
-      <w:r>
-        <w:rPr>
-          <w:rtl w:val="0"/>
-        </w:rPr>
-      </w:r>
-    </w:p>
-    <w:p>
-      <w:pPr>
-        <w:keepNext w:val="0"/>
-        <w:keepLines w:val="0"/>
-        <w:widowControl w:val="0"/>
-        <w:pBdr>
-          <w:top w:space="0" w:sz="0" w:val="nil"/>
-          <w:left w:space="0" w:sz="0" w:val="nil"/>
-          <w:bottom w:space="0" w:sz="0" w:val="nil"/>
-          <w:right w:space="0" w:sz="0" w:val="nil"/>
-          <w:between w:space="0" w:sz="0" w:val="nil"/>
-        </w:pBdr>
-        <w:shd w:fill="auto" w:val="clear"/>
-        <w:contextualSpacing w:val="0"/>
-        <w:rPr>
-          <w:color w:val="000000"/>
-        </w:rPr>
-      </w:pPr>
-      <w:r>
-        <w:rPr>
-          <w:color w:val="000000"/>
-          <w:rtl w:val="0"/>
-        </w:rPr>
-        <w:t xml:space="preserve">dadvantaige si le fossé est </w:t>
-      </w:r>
-      <w:r>
-        <w:rPr>
-          <w:color w:val="000000"/>
-          <w:rtl w:val="0"/>
-        </w:rPr>
-        <w:t xml:space="preserve">plus</w:t>
-      </w:r>
-      <w:r>
-        <w:rPr>
-          <w:color w:val="000000"/>
-          <w:rtl w:val="0"/>
-        </w:rPr>
-        <w:t xml:space="preserve"> large, et que la liste</w:t>
-      </w:r>
-      <w:r>
-        <w:rPr>
-          <w:rFonts w:ascii="Courier New" w:cs="Courier New" w:eastAsia="Courier New" w:hAnsi="Courier New"/>
-          <w:color w:val="a9a9a9"/>
-          <w:sz w:val="18"/>
-          <w:szCs w:val="18"/>
-          <w:rtl w:val="0"/>
-        </w:rPr>
-        <w:t xml:space="preserve">&lt;lb/&gt;</w:t>
-      </w:r>
-      <w:r>
-        <w:rPr>
-          <w:rtl w:val="0"/>
-        </w:rPr>
-      </w:r>
-    </w:p>
-    <w:p>
-      <w:pPr>
-        <w:keepNext w:val="0"/>
-        <w:keepLines w:val="0"/>
-        <w:widowControl w:val="0"/>
-        <w:pBdr>
-          <w:top w:space="0" w:sz="0" w:val="nil"/>
-          <w:left w:space="0" w:sz="0" w:val="nil"/>
-          <w:bottom w:space="0" w:sz="0" w:val="nil"/>
-          <w:right w:space="0" w:sz="0" w:val="nil"/>
-          <w:between w:space="0" w:sz="0" w:val="nil"/>
-        </w:pBdr>
-        <w:shd w:fill="auto" w:val="clear"/>
-        <w:contextualSpacing w:val="0"/>
-        <w:rPr>
-          <w:color w:val="000000"/>
-        </w:rPr>
-      </w:pPr>
-      <w:r>
-        <w:rPr>
-          <w:color w:val="000000"/>
-          <w:rtl w:val="0"/>
-        </w:rPr>
-        <w:t xml:space="preserve">soict large de quattre ou cinq </w:t>
-      </w:r>
-      <w:r>
-        <w:rPr>
-          <w:rFonts w:ascii="Courier New" w:cs="Courier New" w:eastAsia="Courier New" w:hAnsi="Courier New"/>
-          <w:color w:val="0000ff"/>
-          <w:sz w:val="18"/>
-          <w:szCs w:val="18"/>
-          <w:rtl w:val="0"/>
-        </w:rPr>
-        <w:t xml:space="preserve">&lt;ms&gt;&lt;bp&gt;</w:t>
-      </w:r>
-      <w:r>
-        <w:rPr>
-          <w:color w:val="000000"/>
-          <w:rtl w:val="0"/>
-        </w:rPr>
-        <w:t xml:space="preserve">doigts</w:t>
-      </w:r>
-      <w:r>
-        <w:rPr>
-          <w:rFonts w:ascii="Courier New" w:cs="Courier New" w:eastAsia="Courier New" w:hAnsi="Courier New"/>
-          <w:color w:val="0000ff"/>
-          <w:sz w:val="18"/>
-          <w:szCs w:val="18"/>
-          <w:rtl w:val="0"/>
-        </w:rPr>
-        <w:t xml:space="preserve">&lt;/bp&gt;&lt;/ms&gt;</w:t>
-      </w:r>
-      <w:r>
-        <w:rPr>
-          <w:rtl w:val="0"/>
-        </w:rPr>
-        <w:t xml:space="preserve">. F</w:t>
-      </w:r>
-      <w:r>
-        <w:rPr>
-          <w:color w:val="000000"/>
-          <w:rtl w:val="0"/>
-        </w:rPr>
-        <w:t xml:space="preserve">ais la bien couldre</w:t>
-      </w:r>
-      <w:r>
-        <w:rPr>
-          <w:rFonts w:ascii="Courier New" w:cs="Courier New" w:eastAsia="Courier New" w:hAnsi="Courier New"/>
-          <w:color w:val="a9a9a9"/>
-          <w:sz w:val="18"/>
-          <w:szCs w:val="18"/>
-          <w:rtl w:val="0"/>
-        </w:rPr>
-        <w:t xml:space="preserve">&lt;lb/&gt;</w:t>
-      </w:r>
-      <w:r>
-        <w:rPr>
-          <w:rtl w:val="0"/>
-        </w:rPr>
-      </w:r>
-    </w:p>
-    <w:p>
-      <w:pPr>
-        <w:keepNext w:val="0"/>
-        <w:keepLines w:val="0"/>
-        <w:widowControl w:val="0"/>
-        <w:pBdr>
-          <w:top w:space="0" w:sz="0" w:val="nil"/>
-          <w:left w:space="0" w:sz="0" w:val="nil"/>
-          <w:bottom w:space="0" w:sz="0" w:val="nil"/>
-          <w:right w:space="0" w:sz="0" w:val="nil"/>
-          <w:between w:space="0" w:sz="0" w:val="nil"/>
-        </w:pBdr>
-        <w:shd w:fill="auto" w:val="clear"/>
-        <w:contextualSpacing w:val="0"/>
-        <w:rPr>
-          <w:color w:val="000000"/>
-        </w:rPr>
-      </w:pPr>
-      <w:r>
-        <w:rPr>
-          <w:color w:val="000000"/>
-          <w:rtl w:val="0"/>
-        </w:rPr>
-        <w:t xml:space="preserve">de sorte qu</w:t>
-      </w:r>
-      <w:r>
-        <w:rPr>
-          <w:rtl w:val="0"/>
-        </w:rPr>
-        <w:t xml:space="preserve">’</w:t>
-      </w:r>
-      <w:r>
-        <w:rPr>
-          <w:color w:val="000000"/>
-          <w:rtl w:val="0"/>
-        </w:rPr>
-        <w:t xml:space="preserve">elle soict comme un boyau par </w:t>
-      </w:r>
-      <w:r>
-        <w:rPr>
-          <w:rtl w:val="0"/>
-        </w:rPr>
-        <w:t xml:space="preserve">&lt;del&gt;l&lt;/del&gt; </w:t>
-      </w:r>
-      <w:r>
-        <w:rPr>
-          <w:color w:val="000000"/>
-          <w:rtl w:val="0"/>
-        </w:rPr>
-        <w:t xml:space="preserve">où un </w:t>
-      </w:r>
-      <w:r>
-        <w:rPr>
-          <w:rFonts w:ascii="Courier New" w:cs="Courier New" w:eastAsia="Courier New" w:hAnsi="Courier New"/>
-          <w:color w:val="0000ff"/>
-          <w:sz w:val="18"/>
-          <w:szCs w:val="18"/>
-          <w:rtl w:val="0"/>
-        </w:rPr>
-        <w:t xml:space="preserve">&lt;tl&gt;</w:t>
-      </w:r>
-      <w:r>
-        <w:rPr>
-          <w:color w:val="000000"/>
-          <w:rtl w:val="0"/>
-        </w:rPr>
-        <w:t xml:space="preserve">baston</w:t>
-      </w:r>
-      <w:r>
-        <w:rPr>
-          <w:rFonts w:ascii="Courier New" w:cs="Courier New" w:eastAsia="Courier New" w:hAnsi="Courier New"/>
-          <w:color w:val="0000ff"/>
-          <w:sz w:val="18"/>
-          <w:szCs w:val="18"/>
-          <w:rtl w:val="0"/>
-        </w:rPr>
-        <w:t xml:space="preserve">&lt;/tl&gt;</w:t>
-      </w:r>
-      <w:r>
-        <w:rPr>
-          <w:rFonts w:ascii="Courier New" w:cs="Courier New" w:eastAsia="Courier New" w:hAnsi="Courier New"/>
-          <w:color w:val="a9a9a9"/>
-          <w:sz w:val="18"/>
-          <w:szCs w:val="18"/>
-          <w:rtl w:val="0"/>
-        </w:rPr>
-        <w:t xml:space="preserve">&lt;lb/&gt;</w:t>
-      </w:r>
-      <w:r>
-        <w:rPr>
-          <w:rtl w:val="0"/>
-        </w:rPr>
-      </w:r>
-    </w:p>
-    <w:p>
-      <w:pPr>
-        <w:keepNext w:val="0"/>
-        <w:keepLines w:val="0"/>
-        <w:widowControl w:val="0"/>
-        <w:pBdr>
-          <w:top w:space="0" w:sz="0" w:val="nil"/>
-          <w:left w:space="0" w:sz="0" w:val="nil"/>
-          <w:bottom w:space="0" w:sz="0" w:val="nil"/>
-          <w:right w:space="0" w:sz="0" w:val="nil"/>
-          <w:between w:space="0" w:sz="0" w:val="nil"/>
-        </w:pBdr>
-        <w:shd w:fill="auto" w:val="clear"/>
-        <w:contextualSpacing w:val="0"/>
-        <w:rPr>
-          <w:color w:val="000000"/>
-          <w:highlight w:val="yellow"/>
-        </w:rPr>
-      </w:pPr>
-      <w:r>
-        <w:rPr>
-          <w:color w:val="000000"/>
-          <w:rtl w:val="0"/>
-        </w:rPr>
-        <w:t xml:space="preserve">gros come le </w:t>
-      </w:r>
-      <w:r>
-        <w:rPr>
-          <w:rFonts w:ascii="Courier New" w:cs="Courier New" w:eastAsia="Courier New" w:hAnsi="Courier New"/>
-          <w:color w:val="0000ff"/>
-          <w:sz w:val="18"/>
-          <w:szCs w:val="18"/>
-          <w:rtl w:val="0"/>
-        </w:rPr>
-        <w:t xml:space="preserve">&lt;bp&gt;</w:t>
-      </w:r>
-      <w:r>
-        <w:rPr>
-          <w:color w:val="000000"/>
-          <w:rtl w:val="0"/>
-        </w:rPr>
-        <w:t xml:space="preserve">doigt</w:t>
-      </w:r>
-      <w:r>
-        <w:rPr>
-          <w:rFonts w:ascii="Courier New" w:cs="Courier New" w:eastAsia="Courier New" w:hAnsi="Courier New"/>
-          <w:color w:val="0000ff"/>
-          <w:sz w:val="18"/>
-          <w:szCs w:val="18"/>
-          <w:rtl w:val="0"/>
-        </w:rPr>
-        <w:t xml:space="preserve">&lt;/bp&gt;</w:t>
-      </w:r>
-      <w:r>
-        <w:rPr>
-          <w:color w:val="000000"/>
-          <w:rtl w:val="0"/>
-        </w:rPr>
-        <w:t xml:space="preserve"> puisse passer. </w:t>
-      </w:r>
-      <w:r>
-        <w:rPr>
-          <w:color w:val="000000"/>
-          <w:rtl w:val="0"/>
-        </w:rPr>
-        <w:t xml:space="preserve">Emplis la toute de bonne</w:t>
-      </w:r>
-      <w:r>
-        <w:rPr>
-          <w:rFonts w:ascii="Courier New" w:cs="Courier New" w:eastAsia="Courier New" w:hAnsi="Courier New"/>
-          <w:color w:val="a9a9a9"/>
-          <w:sz w:val="18"/>
-          <w:szCs w:val="18"/>
-          <w:rtl w:val="0"/>
-        </w:rPr>
-        <w:t xml:space="preserve">&lt;lb/&gt;</w:t>
-      </w:r>
-      <w:r>
-        <w:rPr>
-          <w:rFonts w:ascii="Courier New" w:cs="Courier New" w:eastAsia="Courier New" w:hAnsi="Courier New"/>
-          <w:color w:val="7f6000"/>
-          <w:sz w:val="18"/>
-          <w:szCs w:val="18"/>
-          <w:rtl w:val="0"/>
-        </w:rPr>
-        <w:t xml:space="preserve">&lt;/ab&gt;</w:t>
-      </w:r>
-      <w:r>
-        <w:rPr>
-          <w:rtl w:val="0"/>
-        </w:rPr>
-      </w:r>
-    </w:p>
-    <w:p>
-      <w:pPr>
-        <w:keepNext w:val="0"/>
-        <w:keepLines w:val="0"/>
-        <w:widowControl w:val="0"/>
-        <w:pBdr>
-          <w:top w:space="0" w:sz="0" w:val="nil"/>
-          <w:left w:space="0" w:sz="0" w:val="nil"/>
-          <w:bottom w:space="0" w:sz="0" w:val="nil"/>
-          <w:right w:space="0" w:sz="0" w:val="nil"/>
-          <w:between w:space="0" w:sz="0" w:val="nil"/>
-        </w:pBdr>
-        <w:shd w:fill="auto" w:val="clear"/>
-        <w:contextualSpacing w:val="0"/>
-        <w:rPr>
-          <w:color w:val="000000"/>
-          <w:highlight w:val="yellow"/>
-        </w:rPr>
-      </w:pPr>
-      <w:r>
-        <w:rPr>
-          <w:color w:val="000000"/>
-          <w:highlight w:val="yellow"/>
-          <w:rtl w:val="0"/>
-        </w:rPr>
-        <w:t xml:space="preserve"> </w:t>
-      </w:r>
-      <w:r>
-        <w:rPr>
-          <w:rtl w:val="0"/>
-        </w:rPr>
-      </w:r>
-    </w:p>
-    <w:p>
-      <w:pPr>
-        <w:keepNext w:val="0"/>
-        <w:keepLines w:val="0"/>
-        <w:widowControl w:val="0"/>
-        <w:pBdr>
-          <w:top w:space="0" w:sz="0" w:val="nil"/>
-          <w:left w:space="0" w:sz="0" w:val="nil"/>
-          <w:bottom w:space="0" w:sz="0" w:val="nil"/>
-          <w:right w:space="0" w:sz="0" w:val="nil"/>
-          <w:between w:space="0" w:sz="0" w:val="nil"/>
-        </w:pBdr>
-        <w:shd w:fill="auto" w:val="clear"/>
-        <w:contextualSpacing w:val="0"/>
-        <w:rPr>
-          <w:color w:val="000000"/>
-        </w:rPr>
-      </w:pPr>
-      <w:r>
-        <w:rPr>
-          <w:rFonts w:ascii="Courier New" w:cs="Courier New" w:eastAsia="Courier New" w:hAnsi="Courier New"/>
-          <w:color w:val="7f6000"/>
-          <w:sz w:val="18"/>
-          <w:szCs w:val="18"/>
-          <w:rtl w:val="0"/>
-        </w:rPr>
-        <w:t xml:space="preserve">&lt;ab&gt;</w:t>
-      </w:r>
-      <w:r>
-        <w:rPr>
-          <w:rtl w:val="0"/>
-        </w:rPr>
-      </w:r>
-    </w:p>
-    <w:p>
-      <w:pPr>
-        <w:keepNext w:val="0"/>
-        <w:keepLines w:val="0"/>
-        <w:widowControl w:val="0"/>
-        <w:pBdr>
-          <w:top w:space="0" w:sz="0" w:val="nil"/>
-          <w:left w:space="0" w:sz="0" w:val="nil"/>
-          <w:bottom w:space="0" w:sz="0" w:val="nil"/>
-          <w:right w:space="0" w:sz="0" w:val="nil"/>
-          <w:between w:space="0" w:sz="0" w:val="nil"/>
-        </w:pBdr>
-        <w:shd w:fill="auto" w:val="clear"/>
-        <w:contextualSpacing w:val="0"/>
-        <w:rPr>
-          <w:color w:val="000000"/>
-        </w:rPr>
-      </w:pPr>
-      <w:r>
-        <w:rPr>
-          <w:rFonts w:ascii="Courier New" w:cs="Courier New" w:eastAsia="Courier New" w:hAnsi="Courier New"/>
-          <w:color w:val="7f6000"/>
-          <w:sz w:val="18"/>
-          <w:szCs w:val="18"/>
-          <w:rtl w:val="0"/>
-        </w:rPr>
-        <w:t xml:space="preserve">&lt;margin&gt;</w:t>
-      </w:r>
-      <w:r>
-        <w:rPr>
-          <w:color w:val="000000"/>
-          <w:rtl w:val="0"/>
-        </w:rPr>
-        <w:t xml:space="preserve">left-</w:t>
-      </w:r>
-      <w:r>
-        <w:rPr>
-          <w:rtl w:val="0"/>
-        </w:rPr>
-        <w:t xml:space="preserve">middle</w:t>
-      </w:r>
-      <w:r>
-        <w:rPr>
-          <w:rFonts w:ascii="Courier New" w:cs="Courier New" w:eastAsia="Courier New" w:hAnsi="Courier New"/>
-          <w:color w:val="7f6000"/>
-          <w:sz w:val="18"/>
-          <w:szCs w:val="18"/>
-          <w:rtl w:val="0"/>
-        </w:rPr>
         <w:t xml:space="preserve">&lt;/margin&gt;</w:t>
       </w:r>
       <w:r>
@@ -3894,37 +4021,10 @@
       </w:pPr>
       <w:r>
         <w:rPr>
-          <w:rFonts w:ascii="Courier New" w:cs="Courier New" w:eastAsia="Courier New" w:hAnsi="Courier New"/>
-          <w:color w:val="0000ff"/>
-          <w:sz w:val="18"/>
-          <w:szCs w:val="18"/>
-          <w:rtl w:val="0"/>
-        </w:rPr>
-        <w:t xml:space="preserve">&lt;tl&gt;</w:t>
-      </w:r>
-      <w:r>
-        <w:rPr>
-          <w:color w:val="000000"/>
-          <w:rtl w:val="0"/>
-        </w:rPr>
-        <w:t xml:space="preserve">anneaulx</w:t>
-      </w:r>
-      <w:r>
-        <w:rPr>
-          <w:rFonts w:ascii="Courier New" w:cs="Courier New" w:eastAsia="Courier New" w:hAnsi="Courier New"/>
-          <w:color w:val="0000ff"/>
-          <w:sz w:val="18"/>
-          <w:szCs w:val="18"/>
-          <w:rtl w:val="0"/>
-        </w:rPr>
-        <w:t xml:space="preserve">&lt;/tl&gt;</w:t>
-      </w:r>
-      <w:r>
-        <w:rPr>
-          <w:color w:val="000000"/>
-          <w:rtl w:val="0"/>
-        </w:rPr>
-        <w:t xml:space="preserve"> de </w:t>
+          <w:color w:val="000000"/>
+          <w:rtl w:val="0"/>
+        </w:rPr>
+        <w:t xml:space="preserve">anneaulx de </w:t>
       </w:r>
       <w:r>
         <w:rPr>
@@ -5113,6 +5213,23 @@
           <w:szCs w:val="18"/>
           <w:rtl w:val="0"/>
         </w:rPr>
+        <w:t xml:space="preserve"> </w:t>
+      </w:r>
+      <w:r>
+        <w:rPr>
+          <w:color w:val="000000"/>
+          <w:rtl w:val="0"/>
+        </w:rPr>
+        <w:t xml:space="preserve">cirée</w:t>
+      </w:r>
+      <w:r>
+        <w:rPr>
+          <w:rFonts w:ascii="Courier New" w:cs="Courier New" w:eastAsia="Courier New" w:hAnsi="Courier New"/>
+          <w:color w:val="0000ff"/>
+          <w:sz w:val="18"/>
+          <w:szCs w:val="18"/>
+          <w:rtl w:val="0"/>
+        </w:rPr>
         <w:t xml:space="preserve">&lt;/m&gt;</w:t>
       </w:r>
       <w:r>
@@ -5120,6 +5237,132 @@
           <w:color w:val="000000"/>
           <w:rtl w:val="0"/>
         </w:rPr>
+        <w:t xml:space="preserve"> &amp;</w:t>
+      </w:r>
+      <w:r>
+        <w:rPr>
+          <w:rFonts w:ascii="Courier New" w:cs="Courier New" w:eastAsia="Courier New" w:hAnsi="Courier New"/>
+          <w:color w:val="a9a9a9"/>
+          <w:sz w:val="18"/>
+          <w:szCs w:val="18"/>
+          <w:rtl w:val="0"/>
+        </w:rPr>
+        <w:t xml:space="preserve">amp;&lt;lb/&gt;</w:t>
+      </w:r>
+      <w:r>
+        <w:rPr>
+          <w:rtl w:val="0"/>
+        </w:rPr>
+      </w:r>
+    </w:p>
+    <w:p>
+      <w:pPr>
+        <w:keepNext w:val="0"/>
+        <w:keepLines w:val="0"/>
+        <w:widowControl w:val="0"/>
+        <w:pBdr>
+          <w:top w:space="0" w:sz="0" w:val="nil"/>
+          <w:left w:space="0" w:sz="0" w:val="nil"/>
+          <w:bottom w:space="0" w:sz="0" w:val="nil"/>
+          <w:right w:space="0" w:sz="0" w:val="nil"/>
+          <w:between w:space="0" w:sz="0" w:val="nil"/>
+        </w:pBdr>
+        <w:shd w:fill="auto" w:val="clear"/>
+        <w:contextualSpacing w:val="0"/>
+        <w:rPr>
+          <w:color w:val="000000"/>
+        </w:rPr>
+      </w:pPr>
+      <w:r>
+        <w:rPr>
+          <w:color w:val="000000"/>
+          <w:rtl w:val="0"/>
+        </w:rPr>
+        <w:t xml:space="preserve">frottée de </w:t>
+      </w:r>
+      <w:r>
+        <w:rPr>
+          <w:rFonts w:ascii="Courier New" w:cs="Courier New" w:eastAsia="Courier New" w:hAnsi="Courier New"/>
+          <w:color w:val="0000ff"/>
+          <w:sz w:val="18"/>
+          <w:szCs w:val="18"/>
+          <w:rtl w:val="0"/>
+        </w:rPr>
+        <w:t xml:space="preserve">&lt;m&gt;</w:t>
+      </w:r>
+      <w:r>
+        <w:rPr>
+          <w:color w:val="000000"/>
+          <w:rtl w:val="0"/>
+        </w:rPr>
+        <w:t xml:space="preserve">tourmentine</w:t>
+      </w:r>
+      <w:r>
+        <w:rPr>
+          <w:rFonts w:ascii="Courier New" w:cs="Courier New" w:eastAsia="Courier New" w:hAnsi="Courier New"/>
+          <w:color w:val="0000ff"/>
+          <w:sz w:val="18"/>
+          <w:szCs w:val="18"/>
+          <w:rtl w:val="0"/>
+        </w:rPr>
+        <w:t xml:space="preserve">&lt;/m&gt;</w:t>
+      </w:r>
+      <w:r>
+        <w:rPr>
+          <w:rFonts w:ascii="Courier New" w:cs="Courier New" w:eastAsia="Courier New" w:hAnsi="Courier New"/>
+          <w:color w:val="a9a9a9"/>
+          <w:sz w:val="18"/>
+          <w:szCs w:val="18"/>
+          <w:rtl w:val="0"/>
+        </w:rPr>
+        <w:t xml:space="preserve">&lt;lb/&gt;</w:t>
+      </w:r>
+      <w:r>
+        <w:rPr>
+          <w:rtl w:val="0"/>
+        </w:rPr>
+      </w:r>
+    </w:p>
+    <w:p>
+      <w:pPr>
+        <w:keepNext w:val="0"/>
+        <w:keepLines w:val="0"/>
+        <w:widowControl w:val="0"/>
+        <w:pBdr>
+          <w:top w:space="0" w:sz="0" w:val="nil"/>
+          <w:left w:space="0" w:sz="0" w:val="nil"/>
+          <w:bottom w:space="0" w:sz="0" w:val="nil"/>
+          <w:right w:space="0" w:sz="0" w:val="nil"/>
+          <w:between w:space="0" w:sz="0" w:val="nil"/>
+        </w:pBdr>
+        <w:shd w:fill="auto" w:val="clear"/>
+        <w:contextualSpacing w:val="0"/>
+        <w:rPr>
+          <w:color w:val="000000"/>
+        </w:rPr>
+      </w:pPr>
+      <w:r>
+        <w:rPr>
+          <w:color w:val="000000"/>
+          <w:rtl w:val="0"/>
+        </w:rPr>
+        <w:t xml:space="preserve">&amp;</w:t>
+      </w:r>
+      <w:r>
+        <w:rPr>
+          <w:rFonts w:ascii="Courier New" w:cs="Courier New" w:eastAsia="Courier New" w:hAnsi="Courier New"/>
+          <w:color w:val="a9a9a9"/>
+          <w:sz w:val="18"/>
+          <w:szCs w:val="18"/>
+          <w:rtl w:val="0"/>
+        </w:rPr>
+        <w:t xml:space="preserve">amp;</w:t>
+      </w:r>
+      <w:r>
+        <w:rPr>
+          <w:color w:val="000000"/>
+          <w:rtl w:val="0"/>
+        </w:rPr>
         <w:t xml:space="preserve"> </w:t>
       </w:r>
       <w:r>
@@ -5137,7 +5380,7 @@
           <w:color w:val="000000"/>
           <w:rtl w:val="0"/>
         </w:rPr>
-        <w:t xml:space="preserve">cirée</w:t>
+        <w:t xml:space="preserve">chose combustible</w:t>
       </w:r>
       <w:r>
         <w:rPr>
@@ -5154,48 +5397,687 @@
           <w:color w:val="000000"/>
           <w:rtl w:val="0"/>
         </w:rPr>
-        <w:t xml:space="preserve"> &amp;</w:t>
-      </w:r>
-      <w:r>
-        <w:rPr>
-          <w:rFonts w:ascii="Courier New" w:cs="Courier New" w:eastAsia="Courier New" w:hAnsi="Courier New"/>
-          <w:color w:val="a9a9a9"/>
-          <w:sz w:val="18"/>
-          <w:szCs w:val="18"/>
-          <w:rtl w:val="0"/>
-        </w:rPr>
-        <w:t xml:space="preserve">amp;&lt;lb/&gt;</w:t>
-      </w:r>
-      <w:r>
-        <w:rPr>
-          <w:rtl w:val="0"/>
-        </w:rPr>
-      </w:r>
-    </w:p>
-    <w:p>
-      <w:pPr>
-        <w:keepNext w:val="0"/>
-        <w:keepLines w:val="0"/>
-        <w:widowControl w:val="0"/>
-        <w:pBdr>
-          <w:top w:space="0" w:sz="0" w:val="nil"/>
-          <w:left w:space="0" w:sz="0" w:val="nil"/>
-          <w:bottom w:space="0" w:sz="0" w:val="nil"/>
-          <w:right w:space="0" w:sz="0" w:val="nil"/>
-          <w:between w:space="0" w:sz="0" w:val="nil"/>
-        </w:pBdr>
-        <w:shd w:fill="auto" w:val="clear"/>
-        <w:contextualSpacing w:val="0"/>
-        <w:rPr>
-          <w:color w:val="000000"/>
-        </w:rPr>
-      </w:pPr>
-      <w:r>
-        <w:rPr>
-          <w:color w:val="000000"/>
-          <w:rtl w:val="0"/>
-        </w:rPr>
-        <w:t xml:space="preserve">frottée de </w:t>
+        <w:t xml:space="preserve">.</w:t>
+      </w:r>
+      <w:r>
+        <w:rPr>
+          <w:rFonts w:ascii="Courier New" w:cs="Courier New" w:eastAsia="Courier New" w:hAnsi="Courier New"/>
+          <w:color w:val="a9a9a9"/>
+          <w:sz w:val="18"/>
+          <w:szCs w:val="18"/>
+          <w:rtl w:val="0"/>
+        </w:rPr>
+        <w:t xml:space="preserve">&lt;lb/&gt;</w:t>
+      </w:r>
+      <w:r>
+        <w:rPr>
+          <w:rtl w:val="0"/>
+        </w:rPr>
+      </w:r>
+    </w:p>
+    <w:p>
+      <w:pPr>
+        <w:keepNext w:val="0"/>
+        <w:keepLines w:val="0"/>
+        <w:widowControl w:val="0"/>
+        <w:pBdr>
+          <w:top w:space="0" w:sz="0" w:val="nil"/>
+          <w:left w:space="0" w:sz="0" w:val="nil"/>
+          <w:bottom w:space="0" w:sz="0" w:val="nil"/>
+          <w:right w:space="0" w:sz="0" w:val="nil"/>
+          <w:between w:space="0" w:sz="0" w:val="nil"/>
+        </w:pBdr>
+        <w:shd w:fill="auto" w:val="clear"/>
+        <w:contextualSpacing w:val="0"/>
+        <w:rPr>
+          <w:color w:val="000000"/>
+        </w:rPr>
+      </w:pPr>
+      <w:r>
+        <w:rPr>
+          <w:color w:val="000000"/>
+          <w:rtl w:val="0"/>
+        </w:rPr>
+        <w:t xml:space="preserve">Ceste couverture se</w:t>
+      </w:r>
+      <w:r>
+        <w:rPr>
+          <w:rFonts w:ascii="Courier New" w:cs="Courier New" w:eastAsia="Courier New" w:hAnsi="Courier New"/>
+          <w:color w:val="a9a9a9"/>
+          <w:sz w:val="18"/>
+          <w:szCs w:val="18"/>
+          <w:rtl w:val="0"/>
+        </w:rPr>
+        <w:t xml:space="preserve">&lt;lb/&gt;</w:t>
+      </w:r>
+      <w:r>
+        <w:rPr>
+          <w:rtl w:val="0"/>
+        </w:rPr>
+      </w:r>
+    </w:p>
+    <w:p>
+      <w:pPr>
+        <w:keepNext w:val="0"/>
+        <w:keepLines w:val="0"/>
+        <w:widowControl w:val="0"/>
+        <w:pBdr>
+          <w:top w:space="0" w:sz="0" w:val="nil"/>
+          <w:left w:space="0" w:sz="0" w:val="nil"/>
+          <w:bottom w:space="0" w:sz="0" w:val="nil"/>
+          <w:right w:space="0" w:sz="0" w:val="nil"/>
+          <w:between w:space="0" w:sz="0" w:val="nil"/>
+        </w:pBdr>
+        <w:shd w:fill="auto" w:val="clear"/>
+        <w:contextualSpacing w:val="0"/>
+        <w:rPr>
+          <w:color w:val="000000"/>
+        </w:rPr>
+      </w:pPr>
+      <w:r>
+        <w:rPr>
+          <w:color w:val="000000"/>
+          <w:rtl w:val="0"/>
+        </w:rPr>
+        <w:t xml:space="preserve">faict affin d</w:t>
+      </w:r>
+      <w:r>
+        <w:rPr>
+          <w:rtl w:val="0"/>
+        </w:rPr>
+        <w:t xml:space="preserve">’</w:t>
+      </w:r>
+      <w:r>
+        <w:rPr>
+          <w:color w:val="000000"/>
+          <w:rtl w:val="0"/>
+        </w:rPr>
+        <w:t xml:space="preserve">asseurer</w:t>
+      </w:r>
+      <w:r>
+        <w:rPr>
+          <w:rFonts w:ascii="Courier New" w:cs="Courier New" w:eastAsia="Courier New" w:hAnsi="Courier New"/>
+          <w:color w:val="a9a9a9"/>
+          <w:sz w:val="18"/>
+          <w:szCs w:val="18"/>
+          <w:rtl w:val="0"/>
+        </w:rPr>
+        <w:t xml:space="preserve">&lt;lb/&gt;</w:t>
+      </w:r>
+      <w:r>
+        <w:rPr>
+          <w:rtl w:val="0"/>
+        </w:rPr>
+      </w:r>
+    </w:p>
+    <w:p>
+      <w:pPr>
+        <w:keepNext w:val="0"/>
+        <w:keepLines w:val="0"/>
+        <w:widowControl w:val="0"/>
+        <w:pBdr>
+          <w:top w:space="0" w:sz="0" w:val="nil"/>
+          <w:left w:space="0" w:sz="0" w:val="nil"/>
+          <w:bottom w:space="0" w:sz="0" w:val="nil"/>
+          <w:right w:space="0" w:sz="0" w:val="nil"/>
+          <w:between w:space="0" w:sz="0" w:val="nil"/>
+        </w:pBdr>
+        <w:shd w:fill="auto" w:val="clear"/>
+        <w:contextualSpacing w:val="0"/>
+        <w:rPr>
+          <w:color w:val="000000"/>
+        </w:rPr>
+      </w:pPr>
+      <w:r>
+        <w:rPr>
+          <w:color w:val="000000"/>
+          <w:rtl w:val="0"/>
+        </w:rPr>
+        <w:t xml:space="preserve">la balle, qu</w:t>
+      </w:r>
+      <w:r>
+        <w:rPr>
+          <w:rtl w:val="0"/>
+        </w:rPr>
+        <w:t xml:space="preserve">’</w:t>
+      </w:r>
+      <w:r>
+        <w:rPr>
+          <w:color w:val="000000"/>
+          <w:rtl w:val="0"/>
+        </w:rPr>
+        <w:t xml:space="preserve">elle ne</w:t>
+      </w:r>
+      <w:r>
+        <w:rPr>
+          <w:rFonts w:ascii="Courier New" w:cs="Courier New" w:eastAsia="Courier New" w:hAnsi="Courier New"/>
+          <w:color w:val="a9a9a9"/>
+          <w:sz w:val="18"/>
+          <w:szCs w:val="18"/>
+          <w:rtl w:val="0"/>
+        </w:rPr>
+        <w:t xml:space="preserve">&lt;lb/&gt;</w:t>
+      </w:r>
+      <w:r>
+        <w:rPr>
+          <w:rtl w:val="0"/>
+        </w:rPr>
+      </w:r>
+    </w:p>
+    <w:p>
+      <w:pPr>
+        <w:keepNext w:val="0"/>
+        <w:keepLines w:val="0"/>
+        <w:widowControl w:val="0"/>
+        <w:pBdr>
+          <w:top w:space="0" w:sz="0" w:val="nil"/>
+          <w:left w:space="0" w:sz="0" w:val="nil"/>
+          <w:bottom w:space="0" w:sz="0" w:val="nil"/>
+          <w:right w:space="0" w:sz="0" w:val="nil"/>
+          <w:between w:space="0" w:sz="0" w:val="nil"/>
+        </w:pBdr>
+        <w:shd w:fill="auto" w:val="clear"/>
+        <w:contextualSpacing w:val="0"/>
+        <w:rPr>
+          <w:color w:val="000000"/>
+        </w:rPr>
+      </w:pPr>
+      <w:r>
+        <w:rPr>
+          <w:color w:val="000000"/>
+          <w:rtl w:val="0"/>
+        </w:rPr>
+        <w:t xml:space="preserve">t</w:t>
+      </w:r>
+      <w:r>
+        <w:rPr>
+          <w:rtl w:val="0"/>
+        </w:rPr>
+        <w:t xml:space="preserve">u</w:t>
+      </w:r>
+      <w:r>
+        <w:rPr>
+          <w:color w:val="000000"/>
+          <w:rtl w:val="0"/>
+        </w:rPr>
+        <w:t xml:space="preserve">mbe point, et affin</w:t>
+      </w:r>
+      <w:r>
+        <w:rPr>
+          <w:rFonts w:ascii="Courier New" w:cs="Courier New" w:eastAsia="Courier New" w:hAnsi="Courier New"/>
+          <w:color w:val="a9a9a9"/>
+          <w:sz w:val="18"/>
+          <w:szCs w:val="18"/>
+          <w:rtl w:val="0"/>
+        </w:rPr>
+        <w:t xml:space="preserve">&lt;lb/&gt;</w:t>
+      </w:r>
+      <w:r>
+        <w:rPr>
+          <w:rtl w:val="0"/>
+        </w:rPr>
+      </w:r>
+    </w:p>
+    <w:p>
+      <w:pPr>
+        <w:keepNext w:val="0"/>
+        <w:keepLines w:val="0"/>
+        <w:widowControl w:val="0"/>
+        <w:pBdr>
+          <w:top w:space="0" w:sz="0" w:val="nil"/>
+          <w:left w:space="0" w:sz="0" w:val="nil"/>
+          <w:bottom w:space="0" w:sz="0" w:val="nil"/>
+          <w:right w:space="0" w:sz="0" w:val="nil"/>
+          <w:between w:space="0" w:sz="0" w:val="nil"/>
+        </w:pBdr>
+        <w:shd w:fill="auto" w:val="clear"/>
+        <w:contextualSpacing w:val="0"/>
+        <w:rPr>
+          <w:color w:val="000000"/>
+        </w:rPr>
+      </w:pPr>
+      <w:r>
+        <w:rPr>
+          <w:color w:val="000000"/>
+          <w:rtl w:val="0"/>
+        </w:rPr>
+        <w:t xml:space="preserve">que, le foeu se prena</w:t>
+      </w:r>
+      <w:r>
+        <w:rPr>
+          <w:rFonts w:ascii="Courier New" w:cs="Courier New" w:eastAsia="Courier New" w:hAnsi="Courier New"/>
+          <w:color w:val="a9a9a9"/>
+          <w:sz w:val="14"/>
+          <w:szCs w:val="14"/>
+          <w:rtl w:val="0"/>
+        </w:rPr>
+        <w:t xml:space="preserve">&lt;exp&gt;</w:t>
+      </w:r>
+      <w:r>
+        <w:rPr>
+          <w:color w:val="000000"/>
+          <w:rtl w:val="0"/>
+        </w:rPr>
+        <w:t xml:space="preserve">n</w:t>
+      </w:r>
+      <w:r>
+        <w:rPr>
+          <w:rFonts w:ascii="Courier New" w:cs="Courier New" w:eastAsia="Courier New" w:hAnsi="Courier New"/>
+          <w:color w:val="a9a9a9"/>
+          <w:sz w:val="14"/>
+          <w:szCs w:val="14"/>
+          <w:rtl w:val="0"/>
+        </w:rPr>
+        <w:t xml:space="preserve">&lt;/exp&gt;</w:t>
+      </w:r>
+      <w:r>
+        <w:rPr>
+          <w:color w:val="000000"/>
+          <w:rtl w:val="0"/>
+        </w:rPr>
+        <w:t xml:space="preserve">t</w:t>
+      </w:r>
+      <w:r>
+        <w:rPr>
+          <w:rFonts w:ascii="Courier New" w:cs="Courier New" w:eastAsia="Courier New" w:hAnsi="Courier New"/>
+          <w:color w:val="a9a9a9"/>
+          <w:sz w:val="18"/>
+          <w:szCs w:val="18"/>
+          <w:rtl w:val="0"/>
+        </w:rPr>
+        <w:t xml:space="preserve">&lt;lb/&gt;</w:t>
+      </w:r>
+      <w:r>
+        <w:rPr>
+          <w:rtl w:val="0"/>
+        </w:rPr>
+      </w:r>
+    </w:p>
+    <w:p>
+      <w:pPr>
+        <w:keepNext w:val="0"/>
+        <w:keepLines w:val="0"/>
+        <w:widowControl w:val="0"/>
+        <w:pBdr>
+          <w:top w:space="0" w:sz="0" w:val="nil"/>
+          <w:left w:space="0" w:sz="0" w:val="nil"/>
+          <w:bottom w:space="0" w:sz="0" w:val="nil"/>
+          <w:right w:space="0" w:sz="0" w:val="nil"/>
+          <w:between w:space="0" w:sz="0" w:val="nil"/>
+        </w:pBdr>
+        <w:shd w:fill="auto" w:val="clear"/>
+        <w:contextualSpacing w:val="0"/>
+        <w:rPr>
+          <w:color w:val="000000"/>
+        </w:rPr>
+      </w:pPr>
+      <w:r>
+        <w:rPr>
+          <w:color w:val="000000"/>
+          <w:rtl w:val="0"/>
+        </w:rPr>
+        <w:t xml:space="preserve">à la </w:t>
+      </w:r>
+      <w:r>
+        <w:rPr>
+          <w:color w:val="000000"/>
+          <w:rtl w:val="0"/>
+        </w:rPr>
+        <w:t xml:space="preserve">couverte</w:t>
+      </w:r>
+      <w:r>
+        <w:rPr>
+          <w:color w:val="000000"/>
+          <w:rtl w:val="0"/>
+        </w:rPr>
+        <w:t xml:space="preserve">, l</w:t>
+      </w:r>
+      <w:r>
+        <w:rPr>
+          <w:rtl w:val="0"/>
+        </w:rPr>
+        <w:t xml:space="preserve">’</w:t>
+      </w:r>
+      <w:r>
+        <w:rPr>
+          <w:color w:val="000000"/>
+          <w:rtl w:val="0"/>
+        </w:rPr>
+        <w:t xml:space="preserve">amorce</w:t>
+      </w:r>
+      <w:r>
+        <w:rPr>
+          <w:rFonts w:ascii="Courier New" w:cs="Courier New" w:eastAsia="Courier New" w:hAnsi="Courier New"/>
+          <w:color w:val="a9a9a9"/>
+          <w:sz w:val="18"/>
+          <w:szCs w:val="18"/>
+          <w:rtl w:val="0"/>
+        </w:rPr>
+        <w:t xml:space="preserve">&lt;lb/&gt;</w:t>
+      </w:r>
+      <w:r>
+        <w:rPr>
+          <w:rtl w:val="0"/>
+        </w:rPr>
+      </w:r>
+    </w:p>
+    <w:p>
+      <w:pPr>
+        <w:keepNext w:val="0"/>
+        <w:keepLines w:val="0"/>
+        <w:widowControl w:val="0"/>
+        <w:pBdr>
+          <w:top w:space="0" w:sz="0" w:val="nil"/>
+          <w:left w:space="0" w:sz="0" w:val="nil"/>
+          <w:bottom w:space="0" w:sz="0" w:val="nil"/>
+          <w:right w:space="0" w:sz="0" w:val="nil"/>
+          <w:between w:space="0" w:sz="0" w:val="nil"/>
+        </w:pBdr>
+        <w:shd w:fill="auto" w:val="clear"/>
+        <w:contextualSpacing w:val="0"/>
+        <w:rPr>
+          <w:color w:val="000000"/>
+        </w:rPr>
+      </w:pPr>
+      <w:r>
+        <w:rPr>
+          <w:color w:val="000000"/>
+          <w:rtl w:val="0"/>
+        </w:rPr>
+        <w:t xml:space="preserve">ne faille point. Au</w:t>
+      </w:r>
+      <w:r>
+        <w:rPr>
+          <w:rFonts w:ascii="Courier New" w:cs="Courier New" w:eastAsia="Courier New" w:hAnsi="Courier New"/>
+          <w:color w:val="a9a9a9"/>
+          <w:sz w:val="18"/>
+          <w:szCs w:val="18"/>
+          <w:rtl w:val="0"/>
+        </w:rPr>
+        <w:t xml:space="preserve">&lt;lb/&gt;</w:t>
+      </w:r>
+      <w:r>
+        <w:rPr>
+          <w:rtl w:val="0"/>
+        </w:rPr>
+      </w:r>
+    </w:p>
+    <w:p>
+      <w:pPr>
+        <w:keepNext w:val="0"/>
+        <w:keepLines w:val="0"/>
+        <w:widowControl w:val="0"/>
+        <w:pBdr>
+          <w:top w:space="0" w:sz="0" w:val="nil"/>
+          <w:left w:space="0" w:sz="0" w:val="nil"/>
+          <w:bottom w:space="0" w:sz="0" w:val="nil"/>
+          <w:right w:space="0" w:sz="0" w:val="nil"/>
+          <w:between w:space="0" w:sz="0" w:val="nil"/>
+        </w:pBdr>
+        <w:shd w:fill="auto" w:val="clear"/>
+        <w:contextualSpacing w:val="0"/>
+        <w:rPr>
+          <w:color w:val="000000"/>
+        </w:rPr>
+      </w:pPr>
+      <w:r>
+        <w:rPr>
+          <w:color w:val="000000"/>
+          <w:rtl w:val="0"/>
+        </w:rPr>
+        <w:t xml:space="preserve">droit de la lumiere,</w:t>
+      </w:r>
+      <w:r>
+        <w:rPr>
+          <w:rFonts w:ascii="Courier New" w:cs="Courier New" w:eastAsia="Courier New" w:hAnsi="Courier New"/>
+          <w:color w:val="a9a9a9"/>
+          <w:sz w:val="18"/>
+          <w:szCs w:val="18"/>
+          <w:rtl w:val="0"/>
+        </w:rPr>
+        <w:t xml:space="preserve">&lt;lb/&gt;</w:t>
+      </w:r>
+      <w:r>
+        <w:rPr>
+          <w:rtl w:val="0"/>
+        </w:rPr>
+      </w:r>
+    </w:p>
+    <w:p>
+      <w:pPr>
+        <w:keepNext w:val="0"/>
+        <w:keepLines w:val="0"/>
+        <w:widowControl w:val="0"/>
+        <w:pBdr>
+          <w:top w:space="0" w:sz="0" w:val="nil"/>
+          <w:left w:space="0" w:sz="0" w:val="nil"/>
+          <w:bottom w:space="0" w:sz="0" w:val="nil"/>
+          <w:right w:space="0" w:sz="0" w:val="nil"/>
+          <w:between w:space="0" w:sz="0" w:val="nil"/>
+        </w:pBdr>
+        <w:shd w:fill="auto" w:val="clear"/>
+        <w:contextualSpacing w:val="0"/>
+        <w:rPr>
+          <w:color w:val="000000"/>
+        </w:rPr>
+      </w:pPr>
+      <w:r>
+        <w:rPr>
+          <w:color w:val="000000"/>
+          <w:rtl w:val="0"/>
+        </w:rPr>
+        <w:t xml:space="preserve">il te fauldra</w:t>
+      </w:r>
+      <w:r>
+        <w:rPr>
+          <w:rFonts w:ascii="Courier New" w:cs="Courier New" w:eastAsia="Courier New" w:hAnsi="Courier New"/>
+          <w:color w:val="a9a9a9"/>
+          <w:sz w:val="18"/>
+          <w:szCs w:val="18"/>
+          <w:rtl w:val="0"/>
+        </w:rPr>
+        <w:t xml:space="preserve">&lt;lb/&gt;</w:t>
+      </w:r>
+      <w:r>
+        <w:rPr>
+          <w:rtl w:val="0"/>
+        </w:rPr>
+      </w:r>
+    </w:p>
+    <w:p>
+      <w:pPr>
+        <w:keepNext w:val="0"/>
+        <w:keepLines w:val="0"/>
+        <w:widowControl w:val="0"/>
+        <w:pBdr>
+          <w:top w:space="0" w:sz="0" w:val="nil"/>
+          <w:left w:space="0" w:sz="0" w:val="nil"/>
+          <w:bottom w:space="0" w:sz="0" w:val="nil"/>
+          <w:right w:space="0" w:sz="0" w:val="nil"/>
+          <w:between w:space="0" w:sz="0" w:val="nil"/>
+        </w:pBdr>
+        <w:shd w:fill="auto" w:val="clear"/>
+        <w:contextualSpacing w:val="0"/>
+        <w:rPr>
+          <w:color w:val="000000"/>
+        </w:rPr>
+      </w:pPr>
+      <w:r>
+        <w:rPr>
+          <w:color w:val="000000"/>
+          <w:rtl w:val="0"/>
+        </w:rPr>
+        <w:t xml:space="preserve">mectre bonne qua</w:t>
+      </w:r>
+      <w:r>
+        <w:rPr>
+          <w:rFonts w:ascii="Courier New" w:cs="Courier New" w:eastAsia="Courier New" w:hAnsi="Courier New"/>
+          <w:color w:val="a9a9a9"/>
+          <w:sz w:val="14"/>
+          <w:szCs w:val="14"/>
+          <w:rtl w:val="0"/>
+        </w:rPr>
+        <w:t xml:space="preserve">&lt;exp&gt;</w:t>
+      </w:r>
+      <w:r>
+        <w:rPr>
+          <w:color w:val="000000"/>
+          <w:rtl w:val="0"/>
+        </w:rPr>
+        <w:t xml:space="preserve">n</w:t>
+      </w:r>
+      <w:r>
+        <w:rPr>
+          <w:rFonts w:ascii="Courier New" w:cs="Courier New" w:eastAsia="Courier New" w:hAnsi="Courier New"/>
+          <w:color w:val="a9a9a9"/>
+          <w:sz w:val="14"/>
+          <w:szCs w:val="14"/>
+          <w:rtl w:val="0"/>
+        </w:rPr>
+        <w:t xml:space="preserve">&lt;/exp&gt;</w:t>
+      </w:r>
+      <w:r>
+        <w:rPr>
+          <w:color w:val="000000"/>
+          <w:rtl w:val="0"/>
+        </w:rPr>
+        <w:t xml:space="preserve">tité</w:t>
+      </w:r>
+      <w:r>
+        <w:rPr>
+          <w:rFonts w:ascii="Courier New" w:cs="Courier New" w:eastAsia="Courier New" w:hAnsi="Courier New"/>
+          <w:color w:val="a9a9a9"/>
+          <w:sz w:val="18"/>
+          <w:szCs w:val="18"/>
+          <w:rtl w:val="0"/>
+        </w:rPr>
+        <w:t xml:space="preserve">&lt;lb/&gt;</w:t>
+      </w:r>
+      <w:r>
+        <w:rPr>
+          <w:rtl w:val="0"/>
+        </w:rPr>
+      </w:r>
+    </w:p>
+    <w:p>
+      <w:pPr>
+        <w:keepNext w:val="0"/>
+        <w:keepLines w:val="0"/>
+        <w:widowControl w:val="0"/>
+        <w:pBdr>
+          <w:top w:space="0" w:sz="0" w:val="nil"/>
+          <w:left w:space="0" w:sz="0" w:val="nil"/>
+          <w:bottom w:space="0" w:sz="0" w:val="nil"/>
+          <w:right w:space="0" w:sz="0" w:val="nil"/>
+          <w:between w:space="0" w:sz="0" w:val="nil"/>
+        </w:pBdr>
+        <w:shd w:fill="auto" w:val="clear"/>
+        <w:contextualSpacing w:val="0"/>
+        <w:rPr>
+          <w:color w:val="000000"/>
+        </w:rPr>
+      </w:pPr>
+      <w:r>
+        <w:rPr>
+          <w:color w:val="000000"/>
+          <w:rtl w:val="0"/>
+        </w:rPr>
+        <w:t xml:space="preserve">d</w:t>
+      </w:r>
+      <w:r>
+        <w:rPr>
+          <w:rtl w:val="0"/>
+        </w:rPr>
+        <w:t xml:space="preserve">’</w:t>
+      </w:r>
+      <w:r>
+        <w:rPr>
+          <w:color w:val="000000"/>
+          <w:rtl w:val="0"/>
+        </w:rPr>
+        <w:t xml:space="preserve">amorce. Aulcuns</w:t>
+      </w:r>
+      <w:r>
+        <w:rPr>
+          <w:rFonts w:ascii="Courier New" w:cs="Courier New" w:eastAsia="Courier New" w:hAnsi="Courier New"/>
+          <w:color w:val="a9a9a9"/>
+          <w:sz w:val="18"/>
+          <w:szCs w:val="18"/>
+          <w:rtl w:val="0"/>
+        </w:rPr>
+        <w:t xml:space="preserve">&lt;lb/&gt;</w:t>
+      </w:r>
+      <w:r>
+        <w:rPr>
+          <w:rtl w:val="0"/>
+        </w:rPr>
+      </w:r>
+    </w:p>
+    <w:p>
+      <w:pPr>
+        <w:keepNext w:val="0"/>
+        <w:keepLines w:val="0"/>
+        <w:widowControl w:val="0"/>
+        <w:pBdr>
+          <w:top w:space="0" w:sz="0" w:val="nil"/>
+          <w:left w:space="0" w:sz="0" w:val="nil"/>
+          <w:bottom w:space="0" w:sz="0" w:val="nil"/>
+          <w:right w:space="0" w:sz="0" w:val="nil"/>
+          <w:between w:space="0" w:sz="0" w:val="nil"/>
+        </w:pBdr>
+        <w:shd w:fill="auto" w:val="clear"/>
+        <w:contextualSpacing w:val="0"/>
+        <w:rPr>
+          <w:color w:val="000000"/>
+        </w:rPr>
+      </w:pPr>
+      <w:r>
+        <w:rPr>
+          <w:color w:val="000000"/>
+          <w:rtl w:val="0"/>
+        </w:rPr>
+        <w:t xml:space="preserve">sur la balle mectent</w:t>
+      </w:r>
+      <w:r>
+        <w:rPr>
+          <w:rFonts w:ascii="Courier New" w:cs="Courier New" w:eastAsia="Courier New" w:hAnsi="Courier New"/>
+          <w:color w:val="a9a9a9"/>
+          <w:sz w:val="18"/>
+          <w:szCs w:val="18"/>
+          <w:rtl w:val="0"/>
+        </w:rPr>
+        <w:t xml:space="preserve">&lt;lb/&gt;</w:t>
+      </w:r>
+      <w:r>
+        <w:rPr>
+          <w:rtl w:val="0"/>
+        </w:rPr>
+      </w:r>
+    </w:p>
+    <w:p>
+      <w:pPr>
+        <w:keepNext w:val="0"/>
+        <w:keepLines w:val="0"/>
+        <w:widowControl w:val="0"/>
+        <w:pBdr>
+          <w:top w:space="0" w:sz="0" w:val="nil"/>
+          <w:left w:space="0" w:sz="0" w:val="nil"/>
+          <w:bottom w:space="0" w:sz="0" w:val="nil"/>
+          <w:right w:space="0" w:sz="0" w:val="nil"/>
+          <w:between w:space="0" w:sz="0" w:val="nil"/>
+        </w:pBdr>
+        <w:shd w:fill="auto" w:val="clear"/>
+        <w:contextualSpacing w:val="0"/>
+        <w:rPr>
+          <w:color w:val="000000"/>
+        </w:rPr>
+      </w:pPr>
+      <w:r>
+        <w:rPr>
+          <w:color w:val="000000"/>
+          <w:rtl w:val="0"/>
+        </w:rPr>
+        <w:t xml:space="preserve">une croix de </w:t>
       </w:r>
       <w:r>
         <w:rPr>
@@ -5212,7 +6094,7 @@
           <w:color w:val="000000"/>
           <w:rtl w:val="0"/>
         </w:rPr>
-        <w:t xml:space="preserve">tourmentine</w:t>
+        <w:t xml:space="preserve">fer</w:t>
       </w:r>
       <w:r>
         <w:rPr>
@@ -5226,737 +6108,6 @@
       </w:r>
       <w:r>
         <w:rPr>
-          <w:rFonts w:ascii="Courier New" w:cs="Courier New" w:eastAsia="Courier New" w:hAnsi="Courier New"/>
-          <w:color w:val="a9a9a9"/>
-          <w:sz w:val="18"/>
-          <w:szCs w:val="18"/>
-          <w:rtl w:val="0"/>
-        </w:rPr>
-        <w:t xml:space="preserve">&lt;lb/&gt;</w:t>
-      </w:r>
-      <w:r>
-        <w:rPr>
-          <w:rtl w:val="0"/>
-        </w:rPr>
-      </w:r>
-    </w:p>
-    <w:p>
-      <w:pPr>
-        <w:keepNext w:val="0"/>
-        <w:keepLines w:val="0"/>
-        <w:widowControl w:val="0"/>
-        <w:pBdr>
-          <w:top w:space="0" w:sz="0" w:val="nil"/>
-          <w:left w:space="0" w:sz="0" w:val="nil"/>
-          <w:bottom w:space="0" w:sz="0" w:val="nil"/>
-          <w:right w:space="0" w:sz="0" w:val="nil"/>
-          <w:between w:space="0" w:sz="0" w:val="nil"/>
-        </w:pBdr>
-        <w:shd w:fill="auto" w:val="clear"/>
-        <w:contextualSpacing w:val="0"/>
-        <w:rPr>
-          <w:color w:val="000000"/>
-        </w:rPr>
-      </w:pPr>
-      <w:r>
-        <w:rPr>
-          <w:color w:val="000000"/>
-          <w:rtl w:val="0"/>
-        </w:rPr>
-        <w:t xml:space="preserve">&amp;</w:t>
-      </w:r>
-      <w:r>
-        <w:rPr>
-          <w:rFonts w:ascii="Courier New" w:cs="Courier New" w:eastAsia="Courier New" w:hAnsi="Courier New"/>
-          <w:color w:val="a9a9a9"/>
-          <w:sz w:val="18"/>
-          <w:szCs w:val="18"/>
-          <w:rtl w:val="0"/>
-        </w:rPr>
-        <w:t xml:space="preserve">amp;</w:t>
-      </w:r>
-      <w:r>
-        <w:rPr>
-          <w:color w:val="000000"/>
-          <w:rtl w:val="0"/>
-        </w:rPr>
-        <w:t xml:space="preserve"> </w:t>
-      </w:r>
-      <w:r>
-        <w:rPr>
-          <w:rFonts w:ascii="Courier New" w:cs="Courier New" w:eastAsia="Courier New" w:hAnsi="Courier New"/>
-          <w:color w:val="0000ff"/>
-          <w:sz w:val="18"/>
-          <w:szCs w:val="18"/>
-          <w:rtl w:val="0"/>
-        </w:rPr>
-        <w:t xml:space="preserve">&lt;m&gt;</w:t>
-      </w:r>
-      <w:r>
-        <w:rPr>
-          <w:color w:val="000000"/>
-          <w:rtl w:val="0"/>
-        </w:rPr>
-        <w:t xml:space="preserve">chose combustible</w:t>
-      </w:r>
-      <w:r>
-        <w:rPr>
-          <w:rFonts w:ascii="Courier New" w:cs="Courier New" w:eastAsia="Courier New" w:hAnsi="Courier New"/>
-          <w:color w:val="0000ff"/>
-          <w:sz w:val="18"/>
-          <w:szCs w:val="18"/>
-          <w:rtl w:val="0"/>
-        </w:rPr>
-        <w:t xml:space="preserve">&lt;/m&gt;</w:t>
-      </w:r>
-      <w:r>
-        <w:rPr>
-          <w:color w:val="000000"/>
-          <w:rtl w:val="0"/>
-        </w:rPr>
-        <w:t xml:space="preserve">.</w:t>
-      </w:r>
-      <w:r>
-        <w:rPr>
-          <w:rFonts w:ascii="Courier New" w:cs="Courier New" w:eastAsia="Courier New" w:hAnsi="Courier New"/>
-          <w:color w:val="a9a9a9"/>
-          <w:sz w:val="18"/>
-          <w:szCs w:val="18"/>
-          <w:rtl w:val="0"/>
-        </w:rPr>
-        <w:t xml:space="preserve">&lt;lb/&gt;</w:t>
-      </w:r>
-      <w:r>
-        <w:rPr>
-          <w:rtl w:val="0"/>
-        </w:rPr>
-      </w:r>
-    </w:p>
-    <w:p>
-      <w:pPr>
-        <w:keepNext w:val="0"/>
-        <w:keepLines w:val="0"/>
-        <w:widowControl w:val="0"/>
-        <w:pBdr>
-          <w:top w:space="0" w:sz="0" w:val="nil"/>
-          <w:left w:space="0" w:sz="0" w:val="nil"/>
-          <w:bottom w:space="0" w:sz="0" w:val="nil"/>
-          <w:right w:space="0" w:sz="0" w:val="nil"/>
-          <w:between w:space="0" w:sz="0" w:val="nil"/>
-        </w:pBdr>
-        <w:shd w:fill="auto" w:val="clear"/>
-        <w:contextualSpacing w:val="0"/>
-        <w:rPr>
-          <w:color w:val="000000"/>
-        </w:rPr>
-      </w:pPr>
-      <w:r>
-        <w:rPr>
-          <w:color w:val="000000"/>
-          <w:rtl w:val="0"/>
-        </w:rPr>
-        <w:t xml:space="preserve">Ceste couverture se</w:t>
-      </w:r>
-      <w:r>
-        <w:rPr>
-          <w:rFonts w:ascii="Courier New" w:cs="Courier New" w:eastAsia="Courier New" w:hAnsi="Courier New"/>
-          <w:color w:val="a9a9a9"/>
-          <w:sz w:val="18"/>
-          <w:szCs w:val="18"/>
-          <w:rtl w:val="0"/>
-        </w:rPr>
-        <w:t xml:space="preserve">&lt;lb/&gt;</w:t>
-      </w:r>
-      <w:r>
-        <w:rPr>
-          <w:rtl w:val="0"/>
-        </w:rPr>
-      </w:r>
-    </w:p>
-    <w:p>
-      <w:pPr>
-        <w:keepNext w:val="0"/>
-        <w:keepLines w:val="0"/>
-        <w:widowControl w:val="0"/>
-        <w:pBdr>
-          <w:top w:space="0" w:sz="0" w:val="nil"/>
-          <w:left w:space="0" w:sz="0" w:val="nil"/>
-          <w:bottom w:space="0" w:sz="0" w:val="nil"/>
-          <w:right w:space="0" w:sz="0" w:val="nil"/>
-          <w:between w:space="0" w:sz="0" w:val="nil"/>
-        </w:pBdr>
-        <w:shd w:fill="auto" w:val="clear"/>
-        <w:contextualSpacing w:val="0"/>
-        <w:rPr>
-          <w:color w:val="000000"/>
-        </w:rPr>
-      </w:pPr>
-      <w:r>
-        <w:rPr>
-          <w:color w:val="000000"/>
-          <w:rtl w:val="0"/>
-        </w:rPr>
-        <w:t xml:space="preserve">faict affin d</w:t>
-      </w:r>
-      <w:r>
-        <w:rPr>
-          <w:rtl w:val="0"/>
-        </w:rPr>
-        <w:t xml:space="preserve">’</w:t>
-      </w:r>
-      <w:r>
-        <w:rPr>
-          <w:color w:val="000000"/>
-          <w:rtl w:val="0"/>
-        </w:rPr>
-        <w:t xml:space="preserve">asseurer</w:t>
-      </w:r>
-      <w:r>
-        <w:rPr>
-          <w:rFonts w:ascii="Courier New" w:cs="Courier New" w:eastAsia="Courier New" w:hAnsi="Courier New"/>
-          <w:color w:val="a9a9a9"/>
-          <w:sz w:val="18"/>
-          <w:szCs w:val="18"/>
-          <w:rtl w:val="0"/>
-        </w:rPr>
-        <w:t xml:space="preserve">&lt;lb/&gt;</w:t>
-      </w:r>
-      <w:r>
-        <w:rPr>
-          <w:rtl w:val="0"/>
-        </w:rPr>
-      </w:r>
-    </w:p>
-    <w:p>
-      <w:pPr>
-        <w:keepNext w:val="0"/>
-        <w:keepLines w:val="0"/>
-        <w:widowControl w:val="0"/>
-        <w:pBdr>
-          <w:top w:space="0" w:sz="0" w:val="nil"/>
-          <w:left w:space="0" w:sz="0" w:val="nil"/>
-          <w:bottom w:space="0" w:sz="0" w:val="nil"/>
-          <w:right w:space="0" w:sz="0" w:val="nil"/>
-          <w:between w:space="0" w:sz="0" w:val="nil"/>
-        </w:pBdr>
-        <w:shd w:fill="auto" w:val="clear"/>
-        <w:contextualSpacing w:val="0"/>
-        <w:rPr>
-          <w:color w:val="000000"/>
-        </w:rPr>
-      </w:pPr>
-      <w:r>
-        <w:rPr>
-          <w:color w:val="000000"/>
-          <w:rtl w:val="0"/>
-        </w:rPr>
-        <w:t xml:space="preserve">la balle, qu</w:t>
-      </w:r>
-      <w:r>
-        <w:rPr>
-          <w:rtl w:val="0"/>
-        </w:rPr>
-        <w:t xml:space="preserve">’</w:t>
-      </w:r>
-      <w:r>
-        <w:rPr>
-          <w:color w:val="000000"/>
-          <w:rtl w:val="0"/>
-        </w:rPr>
-        <w:t xml:space="preserve">elle ne</w:t>
-      </w:r>
-      <w:r>
-        <w:rPr>
-          <w:rFonts w:ascii="Courier New" w:cs="Courier New" w:eastAsia="Courier New" w:hAnsi="Courier New"/>
-          <w:color w:val="a9a9a9"/>
-          <w:sz w:val="18"/>
-          <w:szCs w:val="18"/>
-          <w:rtl w:val="0"/>
-        </w:rPr>
-        <w:t xml:space="preserve">&lt;lb/&gt;</w:t>
-      </w:r>
-      <w:r>
-        <w:rPr>
-          <w:rtl w:val="0"/>
-        </w:rPr>
-      </w:r>
-    </w:p>
-    <w:p>
-      <w:pPr>
-        <w:keepNext w:val="0"/>
-        <w:keepLines w:val="0"/>
-        <w:widowControl w:val="0"/>
-        <w:pBdr>
-          <w:top w:space="0" w:sz="0" w:val="nil"/>
-          <w:left w:space="0" w:sz="0" w:val="nil"/>
-          <w:bottom w:space="0" w:sz="0" w:val="nil"/>
-          <w:right w:space="0" w:sz="0" w:val="nil"/>
-          <w:between w:space="0" w:sz="0" w:val="nil"/>
-        </w:pBdr>
-        <w:shd w:fill="auto" w:val="clear"/>
-        <w:contextualSpacing w:val="0"/>
-        <w:rPr>
-          <w:color w:val="000000"/>
-        </w:rPr>
-      </w:pPr>
-      <w:r>
-        <w:rPr>
-          <w:color w:val="000000"/>
-          <w:rtl w:val="0"/>
-        </w:rPr>
-        <w:t xml:space="preserve">t</w:t>
-      </w:r>
-      <w:r>
-        <w:rPr>
-          <w:rtl w:val="0"/>
-        </w:rPr>
-        <w:t xml:space="preserve">u</w:t>
-      </w:r>
-      <w:r>
-        <w:rPr>
-          <w:color w:val="000000"/>
-          <w:rtl w:val="0"/>
-        </w:rPr>
-        <w:t xml:space="preserve">mbe point, et affin</w:t>
-      </w:r>
-      <w:r>
-        <w:rPr>
-          <w:rFonts w:ascii="Courier New" w:cs="Courier New" w:eastAsia="Courier New" w:hAnsi="Courier New"/>
-          <w:color w:val="a9a9a9"/>
-          <w:sz w:val="18"/>
-          <w:szCs w:val="18"/>
-          <w:rtl w:val="0"/>
-        </w:rPr>
-        <w:t xml:space="preserve">&lt;lb/&gt;</w:t>
-      </w:r>
-      <w:r>
-        <w:rPr>
-          <w:rtl w:val="0"/>
-        </w:rPr>
-      </w:r>
-    </w:p>
-    <w:p>
-      <w:pPr>
-        <w:keepNext w:val="0"/>
-        <w:keepLines w:val="0"/>
-        <w:widowControl w:val="0"/>
-        <w:pBdr>
-          <w:top w:space="0" w:sz="0" w:val="nil"/>
-          <w:left w:space="0" w:sz="0" w:val="nil"/>
-          <w:bottom w:space="0" w:sz="0" w:val="nil"/>
-          <w:right w:space="0" w:sz="0" w:val="nil"/>
-          <w:between w:space="0" w:sz="0" w:val="nil"/>
-        </w:pBdr>
-        <w:shd w:fill="auto" w:val="clear"/>
-        <w:contextualSpacing w:val="0"/>
-        <w:rPr>
-          <w:color w:val="000000"/>
-        </w:rPr>
-      </w:pPr>
-      <w:r>
-        <w:rPr>
-          <w:color w:val="000000"/>
-          <w:rtl w:val="0"/>
-        </w:rPr>
-        <w:t xml:space="preserve">que, le foeu se prena&lt;exp&gt;n&lt;/exp&gt;t</w:t>
-      </w:r>
-      <w:r>
-        <w:rPr>
-          <w:rFonts w:ascii="Courier New" w:cs="Courier New" w:eastAsia="Courier New" w:hAnsi="Courier New"/>
-          <w:color w:val="a9a9a9"/>
-          <w:sz w:val="18"/>
-          <w:szCs w:val="18"/>
-          <w:rtl w:val="0"/>
-        </w:rPr>
-        <w:t xml:space="preserve">&lt;lb/&gt;</w:t>
-      </w:r>
-      <w:r>
-        <w:rPr>
-          <w:rtl w:val="0"/>
-        </w:rPr>
-      </w:r>
-    </w:p>
-    <w:p>
-      <w:pPr>
-        <w:keepNext w:val="0"/>
-        <w:keepLines w:val="0"/>
-        <w:widowControl w:val="0"/>
-        <w:pBdr>
-          <w:top w:space="0" w:sz="0" w:val="nil"/>
-          <w:left w:space="0" w:sz="0" w:val="nil"/>
-          <w:bottom w:space="0" w:sz="0" w:val="nil"/>
-          <w:right w:space="0" w:sz="0" w:val="nil"/>
-          <w:between w:space="0" w:sz="0" w:val="nil"/>
-        </w:pBdr>
-        <w:shd w:fill="auto" w:val="clear"/>
-        <w:contextualSpacing w:val="0"/>
-        <w:rPr>
-          <w:color w:val="000000"/>
-        </w:rPr>
-      </w:pPr>
-      <w:r>
-        <w:rPr>
-          <w:color w:val="000000"/>
-          <w:rtl w:val="0"/>
-        </w:rPr>
-        <w:t xml:space="preserve">à la </w:t>
-      </w:r>
-      <w:r>
-        <w:rPr>
-          <w:color w:val="000000"/>
-          <w:rtl w:val="0"/>
-        </w:rPr>
-        <w:t xml:space="preserve">couverte</w:t>
-      </w:r>
-      <w:r>
-        <w:rPr>
-          <w:color w:val="000000"/>
-          <w:rtl w:val="0"/>
-        </w:rPr>
-        <w:t xml:space="preserve">, l</w:t>
-      </w:r>
-      <w:r>
-        <w:rPr>
-          <w:rtl w:val="0"/>
-        </w:rPr>
-        <w:t xml:space="preserve">’</w:t>
-      </w:r>
-      <w:r>
-        <w:rPr>
-          <w:color w:val="000000"/>
-          <w:rtl w:val="0"/>
-        </w:rPr>
-        <w:t xml:space="preserve">amorce</w:t>
-      </w:r>
-      <w:r>
-        <w:rPr>
-          <w:rFonts w:ascii="Courier New" w:cs="Courier New" w:eastAsia="Courier New" w:hAnsi="Courier New"/>
-          <w:color w:val="a9a9a9"/>
-          <w:sz w:val="18"/>
-          <w:szCs w:val="18"/>
-          <w:rtl w:val="0"/>
-        </w:rPr>
-        <w:t xml:space="preserve">&lt;lb/&gt;</w:t>
-      </w:r>
-      <w:r>
-        <w:rPr>
-          <w:rtl w:val="0"/>
-        </w:rPr>
-      </w:r>
-    </w:p>
-    <w:p>
-      <w:pPr>
-        <w:keepNext w:val="0"/>
-        <w:keepLines w:val="0"/>
-        <w:widowControl w:val="0"/>
-        <w:pBdr>
-          <w:top w:space="0" w:sz="0" w:val="nil"/>
-          <w:left w:space="0" w:sz="0" w:val="nil"/>
-          <w:bottom w:space="0" w:sz="0" w:val="nil"/>
-          <w:right w:space="0" w:sz="0" w:val="nil"/>
-          <w:between w:space="0" w:sz="0" w:val="nil"/>
-        </w:pBdr>
-        <w:shd w:fill="auto" w:val="clear"/>
-        <w:contextualSpacing w:val="0"/>
-        <w:rPr>
-          <w:color w:val="000000"/>
-        </w:rPr>
-      </w:pPr>
-      <w:r>
-        <w:rPr>
-          <w:color w:val="000000"/>
-          <w:rtl w:val="0"/>
-        </w:rPr>
-        <w:t xml:space="preserve">ne faille point. Au</w:t>
-      </w:r>
-      <w:r>
-        <w:rPr>
-          <w:rFonts w:ascii="Courier New" w:cs="Courier New" w:eastAsia="Courier New" w:hAnsi="Courier New"/>
-          <w:color w:val="a9a9a9"/>
-          <w:sz w:val="18"/>
-          <w:szCs w:val="18"/>
-          <w:rtl w:val="0"/>
-        </w:rPr>
-        <w:t xml:space="preserve">&lt;lb/&gt;</w:t>
-      </w:r>
-      <w:r>
-        <w:rPr>
-          <w:rtl w:val="0"/>
-        </w:rPr>
-      </w:r>
-    </w:p>
-    <w:p>
-      <w:pPr>
-        <w:keepNext w:val="0"/>
-        <w:keepLines w:val="0"/>
-        <w:widowControl w:val="0"/>
-        <w:pBdr>
-          <w:top w:space="0" w:sz="0" w:val="nil"/>
-          <w:left w:space="0" w:sz="0" w:val="nil"/>
-          <w:bottom w:space="0" w:sz="0" w:val="nil"/>
-          <w:right w:space="0" w:sz="0" w:val="nil"/>
-          <w:between w:space="0" w:sz="0" w:val="nil"/>
-        </w:pBdr>
-        <w:shd w:fill="auto" w:val="clear"/>
-        <w:contextualSpacing w:val="0"/>
-        <w:rPr>
-          <w:color w:val="000000"/>
-        </w:rPr>
-      </w:pPr>
-      <w:r>
-        <w:rPr>
-          <w:color w:val="000000"/>
-          <w:rtl w:val="0"/>
-        </w:rPr>
-        <w:t xml:space="preserve">droit de la lumiere,</w:t>
-      </w:r>
-      <w:r>
-        <w:rPr>
-          <w:rFonts w:ascii="Courier New" w:cs="Courier New" w:eastAsia="Courier New" w:hAnsi="Courier New"/>
-          <w:color w:val="a9a9a9"/>
-          <w:sz w:val="18"/>
-          <w:szCs w:val="18"/>
-          <w:rtl w:val="0"/>
-        </w:rPr>
-        <w:t xml:space="preserve">&lt;lb/&gt;</w:t>
-      </w:r>
-      <w:r>
-        <w:rPr>
-          <w:rtl w:val="0"/>
-        </w:rPr>
-      </w:r>
-    </w:p>
-    <w:p>
-      <w:pPr>
-        <w:keepNext w:val="0"/>
-        <w:keepLines w:val="0"/>
-        <w:widowControl w:val="0"/>
-        <w:pBdr>
-          <w:top w:space="0" w:sz="0" w:val="nil"/>
-          <w:left w:space="0" w:sz="0" w:val="nil"/>
-          <w:bottom w:space="0" w:sz="0" w:val="nil"/>
-          <w:right w:space="0" w:sz="0" w:val="nil"/>
-          <w:between w:space="0" w:sz="0" w:val="nil"/>
-        </w:pBdr>
-        <w:shd w:fill="auto" w:val="clear"/>
-        <w:contextualSpacing w:val="0"/>
-        <w:rPr>
-          <w:color w:val="000000"/>
-        </w:rPr>
-      </w:pPr>
-      <w:r>
-        <w:rPr>
-          <w:color w:val="000000"/>
-          <w:rtl w:val="0"/>
-        </w:rPr>
-        <w:t xml:space="preserve">il te fauldra</w:t>
-      </w:r>
-      <w:r>
-        <w:rPr>
-          <w:rFonts w:ascii="Courier New" w:cs="Courier New" w:eastAsia="Courier New" w:hAnsi="Courier New"/>
-          <w:color w:val="a9a9a9"/>
-          <w:sz w:val="18"/>
-          <w:szCs w:val="18"/>
-          <w:rtl w:val="0"/>
-        </w:rPr>
-        <w:t xml:space="preserve">&lt;lb/&gt;</w:t>
-      </w:r>
-      <w:r>
-        <w:rPr>
-          <w:rtl w:val="0"/>
-        </w:rPr>
-      </w:r>
-    </w:p>
-    <w:p>
-      <w:pPr>
-        <w:keepNext w:val="0"/>
-        <w:keepLines w:val="0"/>
-        <w:widowControl w:val="0"/>
-        <w:pBdr>
-          <w:top w:space="0" w:sz="0" w:val="nil"/>
-          <w:left w:space="0" w:sz="0" w:val="nil"/>
-          <w:bottom w:space="0" w:sz="0" w:val="nil"/>
-          <w:right w:space="0" w:sz="0" w:val="nil"/>
-          <w:between w:space="0" w:sz="0" w:val="nil"/>
-        </w:pBdr>
-        <w:shd w:fill="auto" w:val="clear"/>
-        <w:contextualSpacing w:val="0"/>
-        <w:rPr>
-          <w:color w:val="000000"/>
-        </w:rPr>
-      </w:pPr>
-      <w:r>
-        <w:rPr>
-          <w:color w:val="000000"/>
-          <w:rtl w:val="0"/>
-        </w:rPr>
-        <w:t xml:space="preserve">mectre bonne qua&lt;exp&gt;n&lt;/exp&gt;tité</w:t>
-      </w:r>
-      <w:r>
-        <w:rPr>
-          <w:rFonts w:ascii="Courier New" w:cs="Courier New" w:eastAsia="Courier New" w:hAnsi="Courier New"/>
-          <w:color w:val="a9a9a9"/>
-          <w:sz w:val="18"/>
-          <w:szCs w:val="18"/>
-          <w:rtl w:val="0"/>
-        </w:rPr>
-        <w:t xml:space="preserve">&lt;lb/&gt;</w:t>
-      </w:r>
-      <w:r>
-        <w:rPr>
-          <w:rtl w:val="0"/>
-        </w:rPr>
-      </w:r>
-    </w:p>
-    <w:p>
-      <w:pPr>
-        <w:keepNext w:val="0"/>
-        <w:keepLines w:val="0"/>
-        <w:widowControl w:val="0"/>
-        <w:pBdr>
-          <w:top w:space="0" w:sz="0" w:val="nil"/>
-          <w:left w:space="0" w:sz="0" w:val="nil"/>
-          <w:bottom w:space="0" w:sz="0" w:val="nil"/>
-          <w:right w:space="0" w:sz="0" w:val="nil"/>
-          <w:between w:space="0" w:sz="0" w:val="nil"/>
-        </w:pBdr>
-        <w:shd w:fill="auto" w:val="clear"/>
-        <w:contextualSpacing w:val="0"/>
-        <w:rPr>
-          <w:color w:val="000000"/>
-        </w:rPr>
-      </w:pPr>
-      <w:r>
-        <w:rPr>
-          <w:color w:val="000000"/>
-          <w:rtl w:val="0"/>
-        </w:rPr>
-        <w:t xml:space="preserve">d</w:t>
-      </w:r>
-      <w:r>
-        <w:rPr>
-          <w:rtl w:val="0"/>
-        </w:rPr>
-        <w:t xml:space="preserve">’</w:t>
-      </w:r>
-      <w:r>
-        <w:rPr>
-          <w:color w:val="000000"/>
-          <w:rtl w:val="0"/>
-        </w:rPr>
-        <w:t xml:space="preserve">amorce. Aulcuns</w:t>
-      </w:r>
-      <w:r>
-        <w:rPr>
-          <w:rFonts w:ascii="Courier New" w:cs="Courier New" w:eastAsia="Courier New" w:hAnsi="Courier New"/>
-          <w:color w:val="a9a9a9"/>
-          <w:sz w:val="18"/>
-          <w:szCs w:val="18"/>
-          <w:rtl w:val="0"/>
-        </w:rPr>
-        <w:t xml:space="preserve">&lt;lb/&gt;</w:t>
-      </w:r>
-      <w:r>
-        <w:rPr>
-          <w:rtl w:val="0"/>
-        </w:rPr>
-      </w:r>
-    </w:p>
-    <w:p>
-      <w:pPr>
-        <w:keepNext w:val="0"/>
-        <w:keepLines w:val="0"/>
-        <w:widowControl w:val="0"/>
-        <w:pBdr>
-          <w:top w:space="0" w:sz="0" w:val="nil"/>
-          <w:left w:space="0" w:sz="0" w:val="nil"/>
-          <w:bottom w:space="0" w:sz="0" w:val="nil"/>
-          <w:right w:space="0" w:sz="0" w:val="nil"/>
-          <w:between w:space="0" w:sz="0" w:val="nil"/>
-        </w:pBdr>
-        <w:shd w:fill="auto" w:val="clear"/>
-        <w:contextualSpacing w:val="0"/>
-        <w:rPr>
-          <w:color w:val="000000"/>
-        </w:rPr>
-      </w:pPr>
-      <w:r>
-        <w:rPr>
-          <w:color w:val="000000"/>
-          <w:rtl w:val="0"/>
-        </w:rPr>
-        <w:t xml:space="preserve">sur la balle mectent</w:t>
-      </w:r>
-      <w:r>
-        <w:rPr>
-          <w:rFonts w:ascii="Courier New" w:cs="Courier New" w:eastAsia="Courier New" w:hAnsi="Courier New"/>
-          <w:color w:val="a9a9a9"/>
-          <w:sz w:val="18"/>
-          <w:szCs w:val="18"/>
-          <w:rtl w:val="0"/>
-        </w:rPr>
-        <w:t xml:space="preserve">&lt;lb/&gt;</w:t>
-      </w:r>
-      <w:r>
-        <w:rPr>
-          <w:rtl w:val="0"/>
-        </w:rPr>
-      </w:r>
-    </w:p>
-    <w:p>
-      <w:pPr>
-        <w:keepNext w:val="0"/>
-        <w:keepLines w:val="0"/>
-        <w:widowControl w:val="0"/>
-        <w:pBdr>
-          <w:top w:space="0" w:sz="0" w:val="nil"/>
-          <w:left w:space="0" w:sz="0" w:val="nil"/>
-          <w:bottom w:space="0" w:sz="0" w:val="nil"/>
-          <w:right w:space="0" w:sz="0" w:val="nil"/>
-          <w:between w:space="0" w:sz="0" w:val="nil"/>
-        </w:pBdr>
-        <w:shd w:fill="auto" w:val="clear"/>
-        <w:contextualSpacing w:val="0"/>
-        <w:rPr>
-          <w:color w:val="000000"/>
-        </w:rPr>
-      </w:pPr>
-      <w:r>
-        <w:rPr>
-          <w:color w:val="000000"/>
-          <w:rtl w:val="0"/>
-        </w:rPr>
-        <w:t xml:space="preserve">une croix de </w:t>
-      </w:r>
-      <w:r>
-        <w:rPr>
-          <w:rFonts w:ascii="Courier New" w:cs="Courier New" w:eastAsia="Courier New" w:hAnsi="Courier New"/>
-          <w:color w:val="0000ff"/>
-          <w:sz w:val="18"/>
-          <w:szCs w:val="18"/>
-          <w:rtl w:val="0"/>
-        </w:rPr>
-        <w:t xml:space="preserve">&lt;m&gt;</w:t>
-      </w:r>
-      <w:r>
-        <w:rPr>
-          <w:color w:val="000000"/>
-          <w:rtl w:val="0"/>
-        </w:rPr>
-        <w:t xml:space="preserve">fer</w:t>
-      </w:r>
-      <w:r>
-        <w:rPr>
-          <w:rFonts w:ascii="Courier New" w:cs="Courier New" w:eastAsia="Courier New" w:hAnsi="Courier New"/>
-          <w:color w:val="0000ff"/>
-          <w:sz w:val="18"/>
-          <w:szCs w:val="18"/>
-          <w:rtl w:val="0"/>
-        </w:rPr>
-        <w:t xml:space="preserve">&lt;/m&gt;</w:t>
-      </w:r>
-      <w:r>
-        <w:rPr>
           <w:color w:val="000000"/>
           <w:rtl w:val="0"/>
         </w:rPr>
@@ -6042,41 +6193,7 @@
           <w:color w:val="000000"/>
           <w:rtl w:val="0"/>
         </w:rPr>
-        <w:t xml:space="preserve">du </w:t>
-      </w:r>
-      <w:r>
-        <w:rPr>
-          <w:rFonts w:ascii="Courier New" w:cs="Courier New" w:eastAsia="Courier New" w:hAnsi="Courier New"/>
-          <w:color w:val="0000ff"/>
-          <w:sz w:val="18"/>
-          <w:szCs w:val="18"/>
-          <w:rtl w:val="0"/>
-        </w:rPr>
-        <w:t xml:space="preserve">&lt;m&gt;</w:t>
-      </w:r>
-      <w:r>
-        <w:rPr>
-          <w:color w:val="000000"/>
-          <w:rtl w:val="0"/>
-        </w:rPr>
-        <w:t xml:space="preserve">mortier</w:t>
-      </w:r>
-      <w:r>
-        <w:rPr>
-          <w:rFonts w:ascii="Courier New" w:cs="Courier New" w:eastAsia="Courier New" w:hAnsi="Courier New"/>
-          <w:color w:val="0000ff"/>
-          <w:sz w:val="18"/>
-          <w:szCs w:val="18"/>
-          <w:rtl w:val="0"/>
-        </w:rPr>
-        <w:t xml:space="preserve">&lt;/m&gt;</w:t>
-      </w:r>
-      <w:r>
-        <w:rPr>
-          <w:color w:val="000000"/>
-          <w:rtl w:val="0"/>
-        </w:rPr>
-        <w:t xml:space="preserve"> de deulx</w:t>
+        <w:t xml:space="preserve">du mortier de deulx</w:t>
       </w:r>
       <w:r>
         <w:rPr>

--- a/TEMP/input/p023r_LdlV_+MHS_+_G2/tcn_p023r.docx
+++ b/TEMP/input/p023r_LdlV_+MHS_+_G2/tcn_p023r.docx
@@ -15,7 +15,6 @@
           <w:between w:space="0" w:sz="0" w:val="nil"/>
         </w:pBdr>
         <w:shd w:fill="auto" w:val="clear"/>
-        <w:contextualSpacing w:val="0"/>
         <w:rPr>
           <w:color w:val="000000"/>
         </w:rPr>
@@ -66,7 +65,6 @@
           <w:between w:space="0" w:sz="0" w:val="nil"/>
         </w:pBdr>
         <w:shd w:fill="auto" w:val="clear"/>
-        <w:contextualSpacing w:val="0"/>
         <w:rPr>
           <w:color w:val="000000"/>
         </w:rPr>
@@ -117,31 +115,29 @@
           <w:between w:space="0" w:sz="0" w:val="nil"/>
         </w:pBdr>
         <w:shd w:fill="auto" w:val="clear"/>
-        <w:contextualSpacing w:val="0"/>
-        <w:rPr>
-          <w:color w:val="000000"/>
-        </w:rPr>
-      </w:pPr>
-      <w:r>
-        <w:rPr>
-          <w:rtl w:val="0"/>
-        </w:rPr>
-      </w:r>
-    </w:p>
-    <w:p>
-      <w:pPr>
-        <w:keepNext w:val="0"/>
-        <w:keepLines w:val="0"/>
-        <w:widowControl w:val="0"/>
-        <w:pBdr>
-          <w:top w:space="0" w:sz="0" w:val="nil"/>
-          <w:left w:space="0" w:sz="0" w:val="nil"/>
-          <w:bottom w:space="0" w:sz="0" w:val="nil"/>
-          <w:right w:space="0" w:sz="0" w:val="nil"/>
-          <w:between w:space="0" w:sz="0" w:val="nil"/>
-        </w:pBdr>
-        <w:shd w:fill="auto" w:val="clear"/>
-        <w:contextualSpacing w:val="0"/>
+        <w:rPr>
+          <w:color w:val="000000"/>
+        </w:rPr>
+      </w:pPr>
+      <w:r>
+        <w:rPr>
+          <w:rtl w:val="0"/>
+        </w:rPr>
+      </w:r>
+    </w:p>
+    <w:p>
+      <w:pPr>
+        <w:keepNext w:val="0"/>
+        <w:keepLines w:val="0"/>
+        <w:widowControl w:val="0"/>
+        <w:pBdr>
+          <w:top w:space="0" w:sz="0" w:val="nil"/>
+          <w:left w:space="0" w:sz="0" w:val="nil"/>
+          <w:bottom w:space="0" w:sz="0" w:val="nil"/>
+          <w:right w:space="0" w:sz="0" w:val="nil"/>
+          <w:between w:space="0" w:sz="0" w:val="nil"/>
+        </w:pBdr>
+        <w:shd w:fill="auto" w:val="clear"/>
         <w:rPr>
           <w:color w:val="000000"/>
         </w:rPr>
@@ -175,7 +171,6 @@
           <w:between w:space="0" w:sz="0" w:val="nil"/>
         </w:pBdr>
         <w:shd w:fill="auto" w:val="clear"/>
-        <w:contextualSpacing w:val="0"/>
         <w:rPr>
           <w:color w:val="000000"/>
         </w:rPr>
@@ -209,31 +204,29 @@
           <w:between w:space="0" w:sz="0" w:val="nil"/>
         </w:pBdr>
         <w:shd w:fill="auto" w:val="clear"/>
-        <w:contextualSpacing w:val="0"/>
-        <w:rPr>
-          <w:color w:val="000000"/>
-        </w:rPr>
-      </w:pPr>
-      <w:r>
-        <w:rPr>
-          <w:rtl w:val="0"/>
-        </w:rPr>
-      </w:r>
-    </w:p>
-    <w:p>
-      <w:pPr>
-        <w:keepNext w:val="0"/>
-        <w:keepLines w:val="0"/>
-        <w:widowControl w:val="0"/>
-        <w:pBdr>
-          <w:top w:space="0" w:sz="0" w:val="nil"/>
-          <w:left w:space="0" w:sz="0" w:val="nil"/>
-          <w:bottom w:space="0" w:sz="0" w:val="nil"/>
-          <w:right w:space="0" w:sz="0" w:val="nil"/>
-          <w:between w:space="0" w:sz="0" w:val="nil"/>
-        </w:pBdr>
-        <w:shd w:fill="auto" w:val="clear"/>
-        <w:contextualSpacing w:val="0"/>
+        <w:rPr>
+          <w:color w:val="000000"/>
+        </w:rPr>
+      </w:pPr>
+      <w:r>
+        <w:rPr>
+          <w:rtl w:val="0"/>
+        </w:rPr>
+      </w:r>
+    </w:p>
+    <w:p>
+      <w:pPr>
+        <w:keepNext w:val="0"/>
+        <w:keepLines w:val="0"/>
+        <w:widowControl w:val="0"/>
+        <w:pBdr>
+          <w:top w:space="0" w:sz="0" w:val="nil"/>
+          <w:left w:space="0" w:sz="0" w:val="nil"/>
+          <w:bottom w:space="0" w:sz="0" w:val="nil"/>
+          <w:right w:space="0" w:sz="0" w:val="nil"/>
+          <w:between w:space="0" w:sz="0" w:val="nil"/>
+        </w:pBdr>
+        <w:shd w:fill="auto" w:val="clear"/>
         <w:rPr>
           <w:color w:val="000000"/>
         </w:rPr>
@@ -318,7 +311,6 @@
           <w:between w:space="0" w:sz="0" w:val="nil"/>
         </w:pBdr>
         <w:shd w:fill="auto" w:val="clear"/>
-        <w:contextualSpacing w:val="0"/>
         <w:rPr>
           <w:color w:val="000000"/>
         </w:rPr>
@@ -389,7 +381,6 @@
           <w:between w:space="0" w:sz="0" w:val="nil"/>
         </w:pBdr>
         <w:shd w:fill="auto" w:val="clear"/>
-        <w:contextualSpacing w:val="0"/>
         <w:rPr>
           <w:color w:val="000000"/>
         </w:rPr>
@@ -443,7 +434,6 @@
           <w:between w:space="0" w:sz="0" w:val="nil"/>
         </w:pBdr>
         <w:shd w:fill="auto" w:val="clear"/>
-        <w:contextualSpacing w:val="0"/>
         <w:rPr>
           <w:color w:val="000000"/>
         </w:rPr>
@@ -518,7 +508,6 @@
           <w:between w:space="0" w:sz="0" w:val="nil"/>
         </w:pBdr>
         <w:shd w:fill="auto" w:val="clear"/>
-        <w:contextualSpacing w:val="0"/>
         <w:rPr>
           <w:color w:val="000000"/>
         </w:rPr>
@@ -679,7 +668,6 @@
           <w:between w:space="0" w:sz="0" w:val="nil"/>
         </w:pBdr>
         <w:shd w:fill="auto" w:val="clear"/>
-        <w:contextualSpacing w:val="0"/>
         <w:rPr>
           <w:color w:val="000000"/>
         </w:rPr>
@@ -763,7 +751,6 @@
           <w:between w:space="0" w:sz="0" w:val="nil"/>
         </w:pBdr>
         <w:shd w:fill="auto" w:val="clear"/>
-        <w:contextualSpacing w:val="0"/>
         <w:rPr>
           <w:color w:val="000000"/>
         </w:rPr>
@@ -834,7 +821,6 @@
           <w:between w:space="0" w:sz="0" w:val="nil"/>
         </w:pBdr>
         <w:shd w:fill="auto" w:val="clear"/>
-        <w:contextualSpacing w:val="0"/>
         <w:rPr>
           <w:color w:val="000000"/>
         </w:rPr>
@@ -888,7 +874,6 @@
           <w:between w:space="0" w:sz="0" w:val="nil"/>
         </w:pBdr>
         <w:shd w:fill="auto" w:val="clear"/>
-        <w:contextualSpacing w:val="0"/>
         <w:rPr>
           <w:color w:val="000000"/>
         </w:rPr>
@@ -1041,7 +1026,6 @@
           <w:between w:space="0" w:sz="0" w:val="nil"/>
         </w:pBdr>
         <w:shd w:fill="auto" w:val="clear"/>
-        <w:contextualSpacing w:val="0"/>
         <w:rPr>
           <w:color w:val="000000"/>
         </w:rPr>
@@ -1214,7 +1198,6 @@
           <w:between w:space="0" w:sz="0" w:val="nil"/>
         </w:pBdr>
         <w:shd w:fill="auto" w:val="clear"/>
-        <w:contextualSpacing w:val="0"/>
         <w:rPr>
           <w:color w:val="000000"/>
         </w:rPr>
@@ -1282,7 +1265,6 @@
           <w:between w:space="0" w:sz="0" w:val="nil"/>
         </w:pBdr>
         <w:shd w:fill="auto" w:val="clear"/>
-        <w:contextualSpacing w:val="0"/>
         <w:rPr>
           <w:color w:val="000000"/>
         </w:rPr>
@@ -1391,7 +1373,6 @@
           <w:between w:space="0" w:sz="0" w:val="nil"/>
         </w:pBdr>
         <w:shd w:fill="auto" w:val="clear"/>
-        <w:contextualSpacing w:val="0"/>
         <w:rPr>
           <w:color w:val="000000"/>
         </w:rPr>
@@ -1462,7 +1443,6 @@
           <w:between w:space="0" w:sz="0" w:val="nil"/>
         </w:pBdr>
         <w:shd w:fill="auto" w:val="clear"/>
-        <w:contextualSpacing w:val="0"/>
         <w:rPr>
           <w:color w:val="000000"/>
         </w:rPr>
@@ -1563,7 +1543,6 @@
           <w:between w:space="0" w:sz="0" w:val="nil"/>
         </w:pBdr>
         <w:shd w:fill="auto" w:val="clear"/>
-        <w:contextualSpacing w:val="0"/>
         <w:rPr>
           <w:color w:val="000000"/>
         </w:rPr>
@@ -1651,7 +1630,6 @@
           <w:between w:space="0" w:sz="0" w:val="nil"/>
         </w:pBdr>
         <w:shd w:fill="auto" w:val="clear"/>
-        <w:contextualSpacing w:val="0"/>
         <w:rPr>
           <w:color w:val="000000"/>
         </w:rPr>
@@ -1752,7 +1730,6 @@
           <w:between w:space="0" w:sz="0" w:val="nil"/>
         </w:pBdr>
         <w:shd w:fill="auto" w:val="clear"/>
-        <w:contextualSpacing w:val="0"/>
         <w:rPr>
           <w:color w:val="000000"/>
         </w:rPr>
@@ -1854,7 +1831,6 @@
           <w:between w:space="0" w:sz="0" w:val="nil"/>
         </w:pBdr>
         <w:shd w:fill="auto" w:val="clear"/>
-        <w:contextualSpacing w:val="0"/>
         <w:rPr>
           <w:color w:val="000000"/>
         </w:rPr>
@@ -1927,7 +1903,6 @@
           <w:between w:space="0" w:sz="0" w:val="nil"/>
         </w:pBdr>
         <w:shd w:fill="auto" w:val="clear"/>
-        <w:contextualSpacing w:val="0"/>
         <w:rPr>
           <w:color w:val="000000"/>
         </w:rPr>
@@ -1968,7 +1943,6 @@
           <w:between w:space="0" w:sz="0" w:val="nil"/>
         </w:pBdr>
         <w:shd w:fill="auto" w:val="clear"/>
-        <w:contextualSpacing w:val="0"/>
         <w:rPr>
           <w:color w:val="000000"/>
         </w:rPr>
@@ -2219,7 +2193,6 @@
           <w:between w:space="0" w:sz="0" w:val="nil"/>
         </w:pBdr>
         <w:shd w:fill="auto" w:val="clear"/>
-        <w:contextualSpacing w:val="0"/>
         <w:rPr>
           <w:color w:val="000000"/>
         </w:rPr>
@@ -2520,7 +2493,6 @@
           <w:between w:space="0" w:sz="0" w:val="nil"/>
         </w:pBdr>
         <w:shd w:fill="auto" w:val="clear"/>
-        <w:contextualSpacing w:val="0"/>
         <w:rPr>
           <w:color w:val="000000"/>
         </w:rPr>
@@ -2595,7 +2567,6 @@
           <w:between w:space="0" w:sz="0" w:val="nil"/>
         </w:pBdr>
         <w:shd w:fill="auto" w:val="clear"/>
-        <w:contextualSpacing w:val="0"/>
         <w:rPr>
           <w:color w:val="000000"/>
         </w:rPr>
@@ -2709,7 +2680,6 @@
           <w:between w:space="0" w:sz="0" w:val="nil"/>
         </w:pBdr>
         <w:shd w:fill="auto" w:val="clear"/>
-        <w:contextualSpacing w:val="0"/>
         <w:rPr>
           <w:color w:val="000000"/>
         </w:rPr>
@@ -2796,7 +2766,6 @@
           <w:between w:space="0" w:sz="0" w:val="nil"/>
         </w:pBdr>
         <w:shd w:fill="auto" w:val="clear"/>
-        <w:contextualSpacing w:val="0"/>
         <w:rPr>
           <w:color w:val="000000"/>
         </w:rPr>
@@ -2876,7 +2845,6 @@
           <w:between w:space="0" w:sz="0" w:val="nil"/>
         </w:pBdr>
         <w:shd w:fill="auto" w:val="clear"/>
-        <w:contextualSpacing w:val="0"/>
         <w:rPr>
           <w:color w:val="000000"/>
         </w:rPr>
@@ -2917,7 +2885,6 @@
           <w:between w:space="0" w:sz="0" w:val="nil"/>
         </w:pBdr>
         <w:shd w:fill="auto" w:val="clear"/>
-        <w:contextualSpacing w:val="0"/>
         <w:rPr>
           <w:color w:val="000000"/>
         </w:rPr>
@@ -2992,7 +2959,6 @@
           <w:between w:space="0" w:sz="0" w:val="nil"/>
         </w:pBdr>
         <w:shd w:fill="auto" w:val="clear"/>
-        <w:contextualSpacing w:val="0"/>
         <w:rPr>
           <w:color w:val="000000"/>
         </w:rPr>
@@ -3084,7 +3050,6 @@
           <w:between w:space="0" w:sz="0" w:val="nil"/>
         </w:pBdr>
         <w:shd w:fill="auto" w:val="clear"/>
-        <w:contextualSpacing w:val="0"/>
         <w:rPr>
           <w:color w:val="000000"/>
         </w:rPr>
@@ -3139,7 +3104,6 @@
           <w:between w:space="0" w:sz="0" w:val="nil"/>
         </w:pBdr>
         <w:shd w:fill="auto" w:val="clear"/>
-        <w:contextualSpacing w:val="0"/>
         <w:rPr>
           <w:color w:val="000000"/>
         </w:rPr>
@@ -3214,7 +3178,6 @@
           <w:between w:space="0" w:sz="0" w:val="nil"/>
         </w:pBdr>
         <w:shd w:fill="auto" w:val="clear"/>
-        <w:contextualSpacing w:val="0"/>
         <w:rPr>
           <w:color w:val="000000"/>
         </w:rPr>
@@ -3336,7 +3299,6 @@
           <w:between w:space="0" w:sz="0" w:val="nil"/>
         </w:pBdr>
         <w:shd w:fill="auto" w:val="clear"/>
-        <w:contextualSpacing w:val="0"/>
         <w:rPr>
           <w:color w:val="000000"/>
         </w:rPr>
@@ -3391,7 +3353,6 @@
           <w:between w:space="0" w:sz="0" w:val="nil"/>
         </w:pBdr>
         <w:shd w:fill="auto" w:val="clear"/>
-        <w:contextualSpacing w:val="0"/>
         <w:rPr>
           <w:color w:val="000000"/>
         </w:rPr>
@@ -3472,7 +3433,6 @@
           <w:between w:space="0" w:sz="0" w:val="nil"/>
         </w:pBdr>
         <w:shd w:fill="auto" w:val="clear"/>
-        <w:contextualSpacing w:val="0"/>
         <w:rPr>
           <w:color w:val="000000"/>
         </w:rPr>
@@ -3592,7 +3552,6 @@
           <w:between w:space="0" w:sz="0" w:val="nil"/>
         </w:pBdr>
         <w:shd w:fill="auto" w:val="clear"/>
-        <w:contextualSpacing w:val="0"/>
         <w:rPr>
           <w:color w:val="000000"/>
           <w:highlight w:val="yellow"/>
@@ -3685,7 +3644,6 @@
           <w:between w:space="0" w:sz="0" w:val="nil"/>
         </w:pBdr>
         <w:shd w:fill="auto" w:val="clear"/>
-        <w:contextualSpacing w:val="0"/>
         <w:rPr>
           <w:color w:val="000000"/>
           <w:highlight w:val="yellow"/>
@@ -3718,7 +3676,6 @@
           <w:between w:space="0" w:sz="0" w:val="nil"/>
         </w:pBdr>
         <w:shd w:fill="auto" w:val="clear"/>
-        <w:contextualSpacing w:val="0"/>
         <w:rPr>
           <w:color w:val="000000"/>
         </w:rPr>
@@ -3752,7 +3709,6 @@
           <w:between w:space="0" w:sz="0" w:val="nil"/>
         </w:pBdr>
         <w:shd w:fill="auto" w:val="clear"/>
-        <w:contextualSpacing w:val="0"/>
         <w:rPr>
           <w:color w:val="000000"/>
         </w:rPr>
@@ -3809,7 +3765,6 @@
           <w:between w:space="0" w:sz="0" w:val="nil"/>
         </w:pBdr>
         <w:shd w:fill="auto" w:val="clear"/>
-        <w:contextualSpacing w:val="0"/>
         <w:rPr>
           <w:color w:val="000000"/>
         </w:rPr>
@@ -3850,7 +3805,6 @@
           <w:between w:space="0" w:sz="0" w:val="nil"/>
         </w:pBdr>
         <w:shd w:fill="auto" w:val="clear"/>
-        <w:contextualSpacing w:val="0"/>
         <w:rPr>
           <w:color w:val="000000"/>
         </w:rPr>
@@ -3891,7 +3845,6 @@
           <w:between w:space="0" w:sz="0" w:val="nil"/>
         </w:pBdr>
         <w:shd w:fill="auto" w:val="clear"/>
-        <w:contextualSpacing w:val="0"/>
         <w:rPr>
           <w:color w:val="000000"/>
         </w:rPr>
@@ -3932,7 +3885,6 @@
           <w:between w:space="0" w:sz="0" w:val="nil"/>
         </w:pBdr>
         <w:shd w:fill="auto" w:val="clear"/>
-        <w:contextualSpacing w:val="0"/>
         <w:rPr>
           <w:color w:val="000000"/>
         </w:rPr>
@@ -3973,7 +3925,6 @@
           <w:between w:space="0" w:sz="0" w:val="nil"/>
         </w:pBdr>
         <w:shd w:fill="auto" w:val="clear"/>
-        <w:contextualSpacing w:val="0"/>
         <w:rPr>
           <w:color w:val="000000"/>
         </w:rPr>
@@ -4014,7 +3965,6 @@
           <w:between w:space="0" w:sz="0" w:val="nil"/>
         </w:pBdr>
         <w:shd w:fill="auto" w:val="clear"/>
-        <w:contextualSpacing w:val="0"/>
         <w:rPr>
           <w:color w:val="000000"/>
         </w:rPr>
@@ -4082,7 +4032,6 @@
           <w:between w:space="0" w:sz="0" w:val="nil"/>
         </w:pBdr>
         <w:shd w:fill="auto" w:val="clear"/>
-        <w:contextualSpacing w:val="0"/>
         <w:rPr>
           <w:color w:val="000000"/>
         </w:rPr>
@@ -4140,7 +4089,6 @@
           <w:between w:space="0" w:sz="0" w:val="nil"/>
         </w:pBdr>
         <w:shd w:fill="auto" w:val="clear"/>
-        <w:contextualSpacing w:val="0"/>
         <w:rPr>
           <w:color w:val="000000"/>
         </w:rPr>
@@ -4215,7 +4163,6 @@
           <w:between w:space="0" w:sz="0" w:val="nil"/>
         </w:pBdr>
         <w:shd w:fill="auto" w:val="clear"/>
-        <w:contextualSpacing w:val="0"/>
         <w:rPr>
           <w:color w:val="000000"/>
         </w:rPr>
@@ -4256,7 +4203,6 @@
           <w:between w:space="0" w:sz="0" w:val="nil"/>
         </w:pBdr>
         <w:shd w:fill="auto" w:val="clear"/>
-        <w:contextualSpacing w:val="0"/>
         <w:rPr>
           <w:color w:val="000000"/>
         </w:rPr>
@@ -4297,7 +4243,6 @@
           <w:between w:space="0" w:sz="0" w:val="nil"/>
         </w:pBdr>
         <w:shd w:fill="auto" w:val="clear"/>
-        <w:contextualSpacing w:val="0"/>
         <w:rPr>
           <w:color w:val="000000"/>
         </w:rPr>
@@ -4338,7 +4283,6 @@
           <w:between w:space="0" w:sz="0" w:val="nil"/>
         </w:pBdr>
         <w:shd w:fill="auto" w:val="clear"/>
-        <w:contextualSpacing w:val="0"/>
         <w:rPr>
           <w:color w:val="000000"/>
         </w:rPr>
@@ -4379,7 +4323,6 @@
           <w:between w:space="0" w:sz="0" w:val="nil"/>
         </w:pBdr>
         <w:shd w:fill="auto" w:val="clear"/>
-        <w:contextualSpacing w:val="0"/>
         <w:rPr>
           <w:color w:val="000000"/>
         </w:rPr>
@@ -4420,7 +4363,6 @@
           <w:between w:space="0" w:sz="0" w:val="nil"/>
         </w:pBdr>
         <w:shd w:fill="auto" w:val="clear"/>
-        <w:contextualSpacing w:val="0"/>
         <w:rPr>
           <w:color w:val="000000"/>
         </w:rPr>
@@ -4474,7 +4416,6 @@
           <w:between w:space="0" w:sz="0" w:val="nil"/>
         </w:pBdr>
         <w:shd w:fill="auto" w:val="clear"/>
-        <w:contextualSpacing w:val="0"/>
         <w:rPr>
           <w:color w:val="000000"/>
         </w:rPr>
@@ -4549,7 +4490,6 @@
           <w:between w:space="0" w:sz="0" w:val="nil"/>
         </w:pBdr>
         <w:shd w:fill="auto" w:val="clear"/>
-        <w:contextualSpacing w:val="0"/>
         <w:rPr>
           <w:color w:val="000000"/>
         </w:rPr>
@@ -4647,7 +4587,6 @@
           <w:between w:space="0" w:sz="0" w:val="nil"/>
         </w:pBdr>
         <w:shd w:fill="auto" w:val="clear"/>
-        <w:contextualSpacing w:val="0"/>
         <w:rPr>
           <w:color w:val="000000"/>
         </w:rPr>
@@ -4722,7 +4661,6 @@
           <w:between w:space="0" w:sz="0" w:val="nil"/>
         </w:pBdr>
         <w:shd w:fill="auto" w:val="clear"/>
-        <w:contextualSpacing w:val="0"/>
         <w:rPr>
           <w:color w:val="000000"/>
         </w:rPr>
@@ -4780,29 +4718,27 @@
           <w:between w:space="0" w:sz="0" w:val="nil"/>
         </w:pBdr>
         <w:shd w:fill="auto" w:val="clear"/>
-        <w:contextualSpacing w:val="0"/>
-        <w:rPr>
-          <w:color w:val="000000"/>
-        </w:rPr>
-      </w:pPr>
-      <w:r>
-        <w:rPr>
-          <w:rtl w:val="0"/>
-        </w:rPr>
-      </w:r>
-    </w:p>
-    <w:p>
-      <w:pPr>
-        <w:widowControl w:val="0"/>
-        <w:pBdr>
-          <w:top w:space="0" w:sz="0" w:val="nil"/>
-          <w:left w:space="0" w:sz="0" w:val="nil"/>
-          <w:bottom w:space="0" w:sz="0" w:val="nil"/>
-          <w:right w:space="0" w:sz="0" w:val="nil"/>
-          <w:between w:space="0" w:sz="0" w:val="nil"/>
-        </w:pBdr>
-        <w:shd w:fill="auto" w:val="clear"/>
-        <w:contextualSpacing w:val="0"/>
+        <w:rPr>
+          <w:color w:val="000000"/>
+        </w:rPr>
+      </w:pPr>
+      <w:r>
+        <w:rPr>
+          <w:rtl w:val="0"/>
+        </w:rPr>
+      </w:r>
+    </w:p>
+    <w:p>
+      <w:pPr>
+        <w:widowControl w:val="0"/>
+        <w:pBdr>
+          <w:top w:space="0" w:sz="0" w:val="nil"/>
+          <w:left w:space="0" w:sz="0" w:val="nil"/>
+          <w:bottom w:space="0" w:sz="0" w:val="nil"/>
+          <w:right w:space="0" w:sz="0" w:val="nil"/>
+          <w:between w:space="0" w:sz="0" w:val="nil"/>
+        </w:pBdr>
+        <w:shd w:fill="auto" w:val="clear"/>
         <w:rPr/>
       </w:pPr>
       <w:r>
@@ -4832,7 +4768,6 @@
           <w:between w:space="0" w:sz="0" w:val="nil"/>
         </w:pBdr>
         <w:shd w:fill="auto" w:val="clear"/>
-        <w:contextualSpacing w:val="0"/>
         <w:rPr/>
       </w:pPr>
       <w:r>
@@ -4878,7 +4813,6 @@
           <w:between w:space="0" w:sz="0" w:val="nil"/>
         </w:pBdr>
         <w:shd w:fill="auto" w:val="clear"/>
-        <w:contextualSpacing w:val="0"/>
         <w:rPr/>
       </w:pPr>
       <w:r>
@@ -4924,7 +4858,6 @@
           <w:between w:space="0" w:sz="0" w:val="nil"/>
         </w:pBdr>
         <w:shd w:fill="auto" w:val="clear"/>
-        <w:contextualSpacing w:val="0"/>
         <w:rPr/>
       </w:pPr>
       <w:r>
@@ -4974,7 +4907,6 @@
           <w:between w:space="0" w:sz="0" w:val="nil"/>
         </w:pBdr>
         <w:shd w:fill="auto" w:val="clear"/>
-        <w:contextualSpacing w:val="0"/>
         <w:rPr/>
       </w:pPr>
       <w:r>
@@ -5006,31 +4938,29 @@
           <w:between w:space="0" w:sz="0" w:val="nil"/>
         </w:pBdr>
         <w:shd w:fill="auto" w:val="clear"/>
-        <w:contextualSpacing w:val="0"/>
-        <w:rPr>
-          <w:color w:val="000000"/>
-        </w:rPr>
-      </w:pPr>
-      <w:r>
-        <w:rPr>
-          <w:rtl w:val="0"/>
-        </w:rPr>
-      </w:r>
-    </w:p>
-    <w:p>
-      <w:pPr>
-        <w:keepNext w:val="0"/>
-        <w:keepLines w:val="0"/>
-        <w:widowControl w:val="0"/>
-        <w:pBdr>
-          <w:top w:space="0" w:sz="0" w:val="nil"/>
-          <w:left w:space="0" w:sz="0" w:val="nil"/>
-          <w:bottom w:space="0" w:sz="0" w:val="nil"/>
-          <w:right w:space="0" w:sz="0" w:val="nil"/>
-          <w:between w:space="0" w:sz="0" w:val="nil"/>
-        </w:pBdr>
-        <w:shd w:fill="auto" w:val="clear"/>
-        <w:contextualSpacing w:val="0"/>
+        <w:rPr>
+          <w:color w:val="000000"/>
+        </w:rPr>
+      </w:pPr>
+      <w:r>
+        <w:rPr>
+          <w:rtl w:val="0"/>
+        </w:rPr>
+      </w:r>
+    </w:p>
+    <w:p>
+      <w:pPr>
+        <w:keepNext w:val="0"/>
+        <w:keepLines w:val="0"/>
+        <w:widowControl w:val="0"/>
+        <w:pBdr>
+          <w:top w:space="0" w:sz="0" w:val="nil"/>
+          <w:left w:space="0" w:sz="0" w:val="nil"/>
+          <w:bottom w:space="0" w:sz="0" w:val="nil"/>
+          <w:right w:space="0" w:sz="0" w:val="nil"/>
+          <w:between w:space="0" w:sz="0" w:val="nil"/>
+        </w:pBdr>
+        <w:shd w:fill="auto" w:val="clear"/>
         <w:rPr>
           <w:color w:val="000000"/>
         </w:rPr>
@@ -5064,7 +4994,6 @@
           <w:between w:space="0" w:sz="0" w:val="nil"/>
         </w:pBdr>
         <w:shd w:fill="auto" w:val="clear"/>
-        <w:contextualSpacing w:val="0"/>
         <w:rPr>
           <w:color w:val="000000"/>
         </w:rPr>
@@ -5121,7 +5050,6 @@
           <w:between w:space="0" w:sz="0" w:val="nil"/>
         </w:pBdr>
         <w:shd w:fill="auto" w:val="clear"/>
-        <w:contextualSpacing w:val="0"/>
         <w:rPr>
           <w:color w:val="000000"/>
         </w:rPr>
@@ -5176,7 +5104,6 @@
           <w:between w:space="0" w:sz="0" w:val="nil"/>
         </w:pBdr>
         <w:shd w:fill="auto" w:val="clear"/>
-        <w:contextualSpacing w:val="0"/>
         <w:rPr>
           <w:color w:val="000000"/>
         </w:rPr>
@@ -5268,7 +5195,6 @@
           <w:between w:space="0" w:sz="0" w:val="nil"/>
         </w:pBdr>
         <w:shd w:fill="auto" w:val="clear"/>
-        <w:contextualSpacing w:val="0"/>
         <w:rPr>
           <w:color w:val="000000"/>
         </w:rPr>
@@ -5336,7 +5262,6 @@
           <w:between w:space="0" w:sz="0" w:val="nil"/>
         </w:pBdr>
         <w:shd w:fill="auto" w:val="clear"/>
-        <w:contextualSpacing w:val="0"/>
         <w:rPr>
           <w:color w:val="000000"/>
         </w:rPr>
@@ -5428,7 +5353,6 @@
           <w:between w:space="0" w:sz="0" w:val="nil"/>
         </w:pBdr>
         <w:shd w:fill="auto" w:val="clear"/>
-        <w:contextualSpacing w:val="0"/>
         <w:rPr>
           <w:color w:val="000000"/>
         </w:rPr>
@@ -5469,7 +5393,6 @@
           <w:between w:space="0" w:sz="0" w:val="nil"/>
         </w:pBdr>
         <w:shd w:fill="auto" w:val="clear"/>
-        <w:contextualSpacing w:val="0"/>
         <w:rPr>
           <w:color w:val="000000"/>
         </w:rPr>
@@ -5523,7 +5446,6 @@
           <w:between w:space="0" w:sz="0" w:val="nil"/>
         </w:pBdr>
         <w:shd w:fill="auto" w:val="clear"/>
-        <w:contextualSpacing w:val="0"/>
         <w:rPr>
           <w:color w:val="000000"/>
         </w:rPr>
@@ -5577,7 +5499,6 @@
           <w:between w:space="0" w:sz="0" w:val="nil"/>
         </w:pBdr>
         <w:shd w:fill="auto" w:val="clear"/>
-        <w:contextualSpacing w:val="0"/>
         <w:rPr>
           <w:color w:val="000000"/>
         </w:rPr>
@@ -5631,7 +5552,6 @@
           <w:between w:space="0" w:sz="0" w:val="nil"/>
         </w:pBdr>
         <w:shd w:fill="auto" w:val="clear"/>
-        <w:contextualSpacing w:val="0"/>
         <w:rPr>
           <w:color w:val="000000"/>
         </w:rPr>
@@ -5706,7 +5626,6 @@
           <w:between w:space="0" w:sz="0" w:val="nil"/>
         </w:pBdr>
         <w:shd w:fill="auto" w:val="clear"/>
-        <w:contextualSpacing w:val="0"/>
         <w:rPr>
           <w:color w:val="000000"/>
         </w:rPr>
@@ -5774,7 +5693,6 @@
           <w:between w:space="0" w:sz="0" w:val="nil"/>
         </w:pBdr>
         <w:shd w:fill="auto" w:val="clear"/>
-        <w:contextualSpacing w:val="0"/>
         <w:rPr>
           <w:color w:val="000000"/>
         </w:rPr>
@@ -5815,7 +5733,6 @@
           <w:between w:space="0" w:sz="0" w:val="nil"/>
         </w:pBdr>
         <w:shd w:fill="auto" w:val="clear"/>
-        <w:contextualSpacing w:val="0"/>
         <w:rPr>
           <w:color w:val="000000"/>
         </w:rPr>
@@ -5856,7 +5773,6 @@
           <w:between w:space="0" w:sz="0" w:val="nil"/>
         </w:pBdr>
         <w:shd w:fill="auto" w:val="clear"/>
-        <w:contextualSpacing w:val="0"/>
         <w:rPr>
           <w:color w:val="000000"/>
         </w:rPr>
@@ -5897,7 +5813,6 @@
           <w:between w:space="0" w:sz="0" w:val="nil"/>
         </w:pBdr>
         <w:shd w:fill="auto" w:val="clear"/>
-        <w:contextualSpacing w:val="0"/>
         <w:rPr>
           <w:color w:val="000000"/>
         </w:rPr>
@@ -5972,7 +5887,6 @@
           <w:between w:space="0" w:sz="0" w:val="nil"/>
         </w:pBdr>
         <w:shd w:fill="auto" w:val="clear"/>
-        <w:contextualSpacing w:val="0"/>
         <w:rPr>
           <w:color w:val="000000"/>
         </w:rPr>
@@ -6026,7 +5940,6 @@
           <w:between w:space="0" w:sz="0" w:val="nil"/>
         </w:pBdr>
         <w:shd w:fill="auto" w:val="clear"/>
-        <w:contextualSpacing w:val="0"/>
         <w:rPr>
           <w:color w:val="000000"/>
         </w:rPr>
@@ -6067,7 +5980,6 @@
           <w:between w:space="0" w:sz="0" w:val="nil"/>
         </w:pBdr>
         <w:shd w:fill="auto" w:val="clear"/>
-        <w:contextualSpacing w:val="0"/>
         <w:rPr>
           <w:color w:val="000000"/>
         </w:rPr>
@@ -6142,7 +6054,6 @@
           <w:between w:space="0" w:sz="0" w:val="nil"/>
         </w:pBdr>
         <w:shd w:fill="auto" w:val="clear"/>
-        <w:contextualSpacing w:val="0"/>
         <w:rPr>
           <w:color w:val="000000"/>
         </w:rPr>
@@ -6183,7 +6094,6 @@
           <w:between w:space="0" w:sz="0" w:val="nil"/>
         </w:pBdr>
         <w:shd w:fill="auto" w:val="clear"/>
-        <w:contextualSpacing w:val="0"/>
         <w:rPr>
           <w:color w:val="000000"/>
         </w:rPr>
@@ -6224,7 +6134,6 @@
           <w:between w:space="0" w:sz="0" w:val="nil"/>
         </w:pBdr>
         <w:shd w:fill="auto" w:val="clear"/>
-        <w:contextualSpacing w:val="0"/>
         <w:rPr>
           <w:color w:val="000000"/>
         </w:rPr>
@@ -6292,7 +6201,6 @@
           <w:between w:space="0" w:sz="0" w:val="nil"/>
         </w:pBdr>
         <w:shd w:fill="auto" w:val="clear"/>
-        <w:contextualSpacing w:val="0"/>
         <w:rPr>
           <w:color w:val="000000"/>
         </w:rPr>
@@ -6333,7 +6241,6 @@
           <w:between w:space="0" w:sz="0" w:val="nil"/>
         </w:pBdr>
         <w:shd w:fill="auto" w:val="clear"/>
-        <w:contextualSpacing w:val="0"/>
         <w:rPr/>
       </w:pPr>
       <w:r>
@@ -6355,7 +6262,6 @@
           <w:between w:space="0" w:sz="0" w:val="nil"/>
         </w:pBdr>
         <w:shd w:fill="auto" w:val="clear"/>
-        <w:contextualSpacing w:val="0"/>
         <w:rPr/>
       </w:pPr>
       <w:r>
@@ -6387,7 +6293,6 @@
           <w:between w:space="0" w:sz="0" w:val="nil"/>
         </w:pBdr>
         <w:shd w:fill="auto" w:val="clear"/>
-        <w:contextualSpacing w:val="0"/>
         <w:rPr/>
       </w:pPr>
       <w:r>
